--- a/Projekat 2_ Igra memorije.docx
+++ b/Projekat 2_ Igra memorije.docx
@@ -1,41 +1,41 @@
 
 <file path=word/document.xml><?xml version="1.0" encoding="utf-8"?>
-<w:document xmlns:mc="http://schemas.openxmlformats.org/markup-compatibility/2006" xmlns:o="urn:schemas-microsoft-com:office:office" xmlns:r="http://schemas.openxmlformats.org/officeDocument/2006/relationships" xmlns:m="http://schemas.openxmlformats.org/officeDocument/2006/math" xmlns:v="urn:schemas-microsoft-com:vml" xmlns:wp="http://schemas.openxmlformats.org/drawingml/2006/wordprocessingDrawing" xmlns:w10="urn:schemas-microsoft-com:office:word" xmlns:w="http://schemas.openxmlformats.org/wordprocessingml/2006/main" xmlns:wne="http://schemas.microsoft.com/office/word/2006/wordml" xmlns:sl="http://schemas.openxmlformats.org/schemaLibrary/2006/main" xmlns:a="http://schemas.openxmlformats.org/drawingml/2006/main" xmlns:pic="http://schemas.openxmlformats.org/drawingml/2006/picture" xmlns:c="http://schemas.openxmlformats.org/drawingml/2006/chart" xmlns:lc="http://schemas.openxmlformats.org/drawingml/2006/lockedCanvas" xmlns:dgm="http://schemas.openxmlformats.org/drawingml/2006/diagram" xmlns:wps="http://schemas.microsoft.com/office/word/2010/wordprocessingShape" xmlns:wpg="http://schemas.microsoft.com/office/word/2010/wordprocessingGroup" xmlns:w14="http://schemas.microsoft.com/office/word/2010/wordml" xmlns:w15="http://schemas.microsoft.com/office/word/2012/wordml">
+<w:document xmlns:wpc="http://schemas.microsoft.com/office/word/2010/wordprocessingCanvas" xmlns:cx="http://schemas.microsoft.com/office/drawing/2014/chartex" xmlns:cx1="http://schemas.microsoft.com/office/drawing/2015/9/8/chartex" xmlns:cx2="http://schemas.microsoft.com/office/drawing/2015/10/21/chartex" xmlns:cx3="http://schemas.microsoft.com/office/drawing/2016/5/9/chartex" xmlns:cx4="http://schemas.microsoft.com/office/drawing/2016/5/10/chartex" xmlns:cx5="http://schemas.microsoft.com/office/drawing/2016/5/11/chartex" xmlns:cx6="http://schemas.microsoft.com/office/drawing/2016/5/12/chartex" xmlns:cx7="http://schemas.microsoft.com/office/drawing/2016/5/13/chartex" xmlns:cx8="http://schemas.microsoft.com/office/drawing/2016/5/14/chartex" xmlns:mc="http://schemas.openxmlformats.org/markup-compatibility/2006" xmlns:aink="http://schemas.microsoft.com/office/drawing/2016/ink" xmlns:am3d="http://schemas.microsoft.com/office/drawing/2017/model3d" xmlns:o="urn:schemas-microsoft-com:office:office" xmlns:r="http://schemas.openxmlformats.org/officeDocument/2006/relationships" xmlns:m="http://schemas.openxmlformats.org/officeDocument/2006/math" xmlns:v="urn:schemas-microsoft-com:vml" xmlns:wp14="http://schemas.microsoft.com/office/word/2010/wordprocessingDrawing" xmlns:wp="http://schemas.openxmlformats.org/drawingml/2006/wordprocessingDrawing" xmlns:w10="urn:schemas-microsoft-com:office:word" xmlns:w="http://schemas.openxmlformats.org/wordprocessingml/2006/main" xmlns:w14="http://schemas.microsoft.com/office/word/2010/wordml" xmlns:w15="http://schemas.microsoft.com/office/word/2012/wordml" xmlns:w16cid="http://schemas.microsoft.com/office/word/2016/wordml/cid" xmlns:w16se="http://schemas.microsoft.com/office/word/2015/wordml/symex" xmlns:wpg="http://schemas.microsoft.com/office/word/2010/wordprocessingGroup" xmlns:wpi="http://schemas.microsoft.com/office/word/2010/wordprocessingInk" xmlns:wne="http://schemas.microsoft.com/office/word/2006/wordml" xmlns:wps="http://schemas.microsoft.com/office/word/2010/wordprocessingShape" mc:Ignorable="w14 w15 w16se w16cid wp14">
   <w:background w:color="FFFFFF"/>
   <w:body>
     <w:p>
       <w:pPr>
         <w:pBdr>
-          <w:top w:space="0" w:sz="0" w:val="nil"/>
-          <w:left w:space="0" w:sz="0" w:val="nil"/>
-          <w:bottom w:space="0" w:sz="0" w:val="nil"/>
-          <w:right w:space="0" w:sz="0" w:val="nil"/>
-          <w:between w:space="0" w:sz="0" w:val="nil"/>
+          <w:top w:val="nil"/>
+          <w:left w:val="nil"/>
+          <w:bottom w:val="nil"/>
+          <w:right w:val="nil"/>
+          <w:between w:val="nil"/>
         </w:pBdr>
-        <w:shd w:fill="auto" w:val="clear"/>
-        <w:spacing w:before="0" w:lineRule="auto"/>
-        <w:rPr/>
-      </w:pPr>
-      <w:r>
-        <w:rPr>
+        <w:spacing w:before="0"/>
+      </w:pPr>
+      <w:r>
+        <w:rPr>
+          <w:noProof/>
           <w:sz w:val="24"/>
           <w:szCs w:val="24"/>
         </w:rPr>
         <w:drawing>
-          <wp:inline distB="114300" distT="114300" distL="114300" distR="114300">
+          <wp:inline distT="114300" distB="114300" distL="114300" distR="114300" wp14:anchorId="1FE35101" wp14:editId="6EA755BF">
             <wp:extent cx="5943600" cy="76200"/>
-            <wp:effectExtent b="0" l="0" r="0" t="0"/>
-            <wp:docPr descr="horizontal line" id="1" name="image3.png"/>
-            <a:graphic>
+            <wp:effectExtent l="0" t="0" r="0" b="0"/>
+            <wp:docPr id="1" name="image3.png" descr="horizontal line"/>
+            <wp:cNvGraphicFramePr/>
+            <a:graphic xmlns:a="http://schemas.openxmlformats.org/drawingml/2006/main">
               <a:graphicData uri="http://schemas.openxmlformats.org/drawingml/2006/picture">
-                <pic:pic>
+                <pic:pic xmlns:pic="http://schemas.openxmlformats.org/drawingml/2006/picture">
                   <pic:nvPicPr>
-                    <pic:cNvPr descr="horizontal line" id="0" name="image3.png"/>
+                    <pic:cNvPr id="0" name="image3.png" descr="horizontal line"/>
                     <pic:cNvPicPr preferRelativeResize="0"/>
                   </pic:nvPicPr>
                   <pic:blipFill>
-                    <a:blip r:embed="rId6"/>
-                    <a:srcRect b="0" l="0" r="0" t="0"/>
+                    <a:blip r:embed="rId7"/>
+                    <a:srcRect/>
                     <a:stretch>
                       <a:fillRect/>
                     </a:stretch>
@@ -45,7 +45,9 @@
                       <a:off x="0" y="0"/>
                       <a:ext cx="5943600" cy="76200"/>
                     </a:xfrm>
-                    <a:prstGeom prst="rect"/>
+                    <a:prstGeom prst="rect">
+                      <a:avLst/>
+                    </a:prstGeom>
                     <a:ln/>
                   </pic:spPr>
                 </pic:pic>
@@ -54,220 +56,928 @@
           </wp:inline>
         </w:drawing>
       </w:r>
-      <w:r>
-        <w:rPr>
-          <w:rtl w:val="0"/>
-        </w:rPr>
-      </w:r>
     </w:p>
     <w:p>
       <w:pPr>
         <w:pStyle w:val="Title"/>
         <w:pBdr>
-          <w:top w:space="0" w:sz="0" w:val="nil"/>
-          <w:left w:space="0" w:sz="0" w:val="nil"/>
-          <w:bottom w:space="0" w:sz="0" w:val="nil"/>
-          <w:right w:space="0" w:sz="0" w:val="nil"/>
-          <w:between w:space="0" w:sz="0" w:val="nil"/>
+          <w:top w:val="nil"/>
+          <w:left w:val="nil"/>
+          <w:bottom w:val="nil"/>
+          <w:right w:val="nil"/>
+          <w:between w:val="nil"/>
         </w:pBdr>
-        <w:shd w:fill="auto" w:val="clear"/>
-        <w:rPr/>
-      </w:pPr>
-      <w:bookmarkStart w:colFirst="0" w:colLast="0" w:name="_2gazcsgmxkub" w:id="0"/>
+      </w:pPr>
+      <w:bookmarkStart w:id="0" w:name="_2gazcsgmxkub" w:colFirst="0" w:colLast="0"/>
       <w:bookmarkEnd w:id="0"/>
-      <w:r>
-        <w:rPr>
-          <w:rtl w:val="0"/>
-        </w:rPr>
-        <w:t xml:space="preserve">Igra memorije</w:t>
-      </w:r>
+      <w:proofErr w:type="spellStart"/>
+      <w:r>
+        <w:t>Igra</w:t>
+      </w:r>
+      <w:proofErr w:type="spellEnd"/>
+      <w:r>
+        <w:t xml:space="preserve"> </w:t>
+      </w:r>
+      <w:proofErr w:type="spellStart"/>
+      <w:r>
+        <w:t>memorije</w:t>
+      </w:r>
+      <w:proofErr w:type="spellEnd"/>
     </w:p>
     <w:p>
       <w:pPr>
         <w:pStyle w:val="Subtitle"/>
         <w:pBdr>
-          <w:top w:space="0" w:sz="0" w:val="nil"/>
-          <w:left w:space="0" w:sz="0" w:val="nil"/>
-          <w:bottom w:space="0" w:sz="0" w:val="nil"/>
-          <w:right w:space="0" w:sz="0" w:val="nil"/>
-          <w:between w:space="0" w:sz="0" w:val="nil"/>
+          <w:top w:val="nil"/>
+          <w:left w:val="nil"/>
+          <w:bottom w:val="nil"/>
+          <w:right w:val="nil"/>
+          <w:between w:val="nil"/>
         </w:pBdr>
-        <w:shd w:fill="auto" w:val="clear"/>
-        <w:rPr>
-          <w:color w:val="695d46"/>
-        </w:rPr>
-      </w:pPr>
-      <w:bookmarkStart w:colFirst="0" w:colLast="0" w:name="_2nuf54q86v7q" w:id="1"/>
+      </w:pPr>
+      <w:bookmarkStart w:id="1" w:name="_2nuf54q86v7q" w:colFirst="0" w:colLast="0"/>
       <w:bookmarkEnd w:id="1"/>
       <w:r>
-        <w:rPr>
-          <w:rtl w:val="0"/>
-        </w:rPr>
-        <w:t xml:space="preserve">JavaScript projekat</w:t>
-      </w:r>
-      <w:r>
-        <w:rPr>
-          <w:rtl w:val="0"/>
-        </w:rPr>
-      </w:r>
+        <w:t xml:space="preserve">JavaScript </w:t>
+      </w:r>
+      <w:proofErr w:type="spellStart"/>
+      <w:r>
+        <w:t>projekat</w:t>
+      </w:r>
+      <w:proofErr w:type="spellEnd"/>
     </w:p>
     <w:p>
       <w:pPr>
         <w:pBdr>
-          <w:top w:space="0" w:sz="0" w:val="nil"/>
-          <w:left w:space="0" w:sz="0" w:val="nil"/>
-          <w:bottom w:space="0" w:sz="0" w:val="nil"/>
-          <w:right w:space="0" w:sz="0" w:val="nil"/>
-          <w:between w:space="0" w:sz="0" w:val="nil"/>
+          <w:top w:val="nil"/>
+          <w:left w:val="nil"/>
+          <w:bottom w:val="nil"/>
+          <w:right w:val="nil"/>
+          <w:between w:val="nil"/>
         </w:pBdr>
-        <w:shd w:fill="auto" w:val="clear"/>
-        <w:spacing w:before="0" w:lineRule="auto"/>
-        <w:rPr>
-          <w:b w:val="1"/>
+        <w:spacing w:before="0"/>
+        <w:rPr>
+          <w:b/>
           <w:sz w:val="36"/>
           <w:szCs w:val="36"/>
         </w:rPr>
       </w:pPr>
       <w:r>
         <w:rPr>
-          <w:rFonts w:ascii="Arial Unicode MS" w:cs="Arial Unicode MS" w:eastAsia="Arial Unicode MS" w:hAnsi="Arial Unicode MS"/>
-          <w:b w:val="1"/>
+          <w:rFonts w:ascii="Arial Unicode MS" w:eastAsia="Arial Unicode MS" w:hAnsi="Arial Unicode MS" w:cs="Arial Unicode MS"/>
+          <w:b/>
           <w:sz w:val="36"/>
           <w:szCs w:val="36"/>
-          <w:rtl w:val="0"/>
-        </w:rPr>
-        <w:t xml:space="preserve">─</w:t>
+        </w:rPr>
+        <w:t>─</w:t>
       </w:r>
     </w:p>
     <w:p>
       <w:pPr>
         <w:pStyle w:val="Heading1"/>
-        <w:rPr/>
-      </w:pPr>
-      <w:bookmarkStart w:colFirst="0" w:colLast="0" w:name="_pmazbh81wixz" w:id="2"/>
+      </w:pPr>
+      <w:bookmarkStart w:id="2" w:name="_pmazbh81wixz" w:colFirst="0" w:colLast="0"/>
       <w:bookmarkEnd w:id="2"/>
-      <w:r>
-        <w:rPr>
-          <w:rtl w:val="0"/>
-        </w:rPr>
-        <w:t xml:space="preserve">Važne informacije</w:t>
-      </w:r>
+      <w:proofErr w:type="spellStart"/>
+      <w:r>
+        <w:t>Važne</w:t>
+      </w:r>
+      <w:proofErr w:type="spellEnd"/>
+      <w:r>
+        <w:t xml:space="preserve"> </w:t>
+      </w:r>
+      <w:proofErr w:type="spellStart"/>
+      <w:r>
+        <w:t>informacije</w:t>
+      </w:r>
+      <w:proofErr w:type="spellEnd"/>
     </w:p>
     <w:p>
       <w:pPr>
         <w:rPr>
-          <w:b w:val="1"/>
-          <w:i w:val="1"/>
-        </w:rPr>
-      </w:pPr>
-      <w:r>
-        <w:rPr>
-          <w:rtl w:val="0"/>
-        </w:rPr>
-        <w:t xml:space="preserve">Datum za predaju: </w:t>
-      </w:r>
-      <w:r>
-        <w:rPr>
-          <w:b w:val="1"/>
-          <w:rtl w:val="0"/>
-        </w:rPr>
-        <w:t xml:space="preserve">10.06.2019.</w:t>
-      </w:r>
-      <w:r>
-        <w:rPr>
-          <w:rtl w:val="0"/>
-        </w:rPr>
+          <w:b/>
+          <w:i/>
+        </w:rPr>
+      </w:pPr>
+      <w:r>
+        <w:t xml:space="preserve">Datum za </w:t>
+      </w:r>
+      <w:proofErr w:type="spellStart"/>
+      <w:r>
+        <w:t>predaju</w:t>
+      </w:r>
+      <w:proofErr w:type="spellEnd"/>
+      <w:r>
+        <w:t xml:space="preserve">: </w:t>
+      </w:r>
+      <w:r>
+        <w:rPr>
+          <w:b/>
+        </w:rPr>
+        <w:t>10.06.2019.</w:t>
       </w:r>
     </w:p>
     <w:p>
       <w:pPr>
-        <w:spacing w:before="0" w:lineRule="auto"/>
-        <w:rPr/>
-      </w:pPr>
-      <w:r>
-        <w:rPr>
-          <w:rtl w:val="0"/>
-        </w:rPr>
-        <w:t xml:space="preserve">Rad postaviti na svom GitHub repozitorijumu. U okviru README.md datoteke navesti link do Netlify platforme ili neke druge platforme na kojoj je postavljena verzija za testiranje.  </w:t>
+        <w:spacing w:before="0"/>
+      </w:pPr>
+      <w:r>
+        <w:t xml:space="preserve">Rad </w:t>
+      </w:r>
+      <w:proofErr w:type="spellStart"/>
+      <w:r>
+        <w:t>postaviti</w:t>
+      </w:r>
+      <w:proofErr w:type="spellEnd"/>
+      <w:r>
+        <w:t xml:space="preserve"> </w:t>
+      </w:r>
+      <w:proofErr w:type="spellStart"/>
+      <w:r>
+        <w:t>na</w:t>
+      </w:r>
+      <w:proofErr w:type="spellEnd"/>
+      <w:r>
+        <w:t xml:space="preserve"> </w:t>
+      </w:r>
+      <w:proofErr w:type="spellStart"/>
+      <w:r>
+        <w:t>svom</w:t>
+      </w:r>
+      <w:proofErr w:type="spellEnd"/>
+      <w:r>
+        <w:t xml:space="preserve"> GitHub </w:t>
+      </w:r>
+      <w:proofErr w:type="spellStart"/>
+      <w:r>
+        <w:t>repozitorijumu</w:t>
+      </w:r>
+      <w:proofErr w:type="spellEnd"/>
+      <w:r>
+        <w:t xml:space="preserve">. U </w:t>
+      </w:r>
+      <w:proofErr w:type="spellStart"/>
+      <w:r>
+        <w:t>okviru</w:t>
+      </w:r>
+      <w:proofErr w:type="spellEnd"/>
+      <w:r>
+        <w:t xml:space="preserve"> README.md </w:t>
+      </w:r>
+      <w:proofErr w:type="spellStart"/>
+      <w:r>
+        <w:t>datoteke</w:t>
+      </w:r>
+      <w:proofErr w:type="spellEnd"/>
+      <w:r>
+        <w:t xml:space="preserve"> </w:t>
+      </w:r>
+      <w:proofErr w:type="spellStart"/>
+      <w:r>
+        <w:t>navesti</w:t>
+      </w:r>
+      <w:proofErr w:type="spellEnd"/>
+      <w:r>
+        <w:t xml:space="preserve"> link do </w:t>
+      </w:r>
+      <w:proofErr w:type="spellStart"/>
+      <w:r>
+        <w:t>Netlify</w:t>
+      </w:r>
+      <w:proofErr w:type="spellEnd"/>
+      <w:r>
+        <w:t xml:space="preserve"> </w:t>
+      </w:r>
+      <w:proofErr w:type="spellStart"/>
+      <w:r>
+        <w:t>platforme</w:t>
+      </w:r>
+      <w:proofErr w:type="spellEnd"/>
+      <w:r>
+        <w:t xml:space="preserve"> </w:t>
+      </w:r>
+      <w:proofErr w:type="spellStart"/>
+      <w:r>
+        <w:t>ili</w:t>
+      </w:r>
+      <w:proofErr w:type="spellEnd"/>
+      <w:r>
+        <w:t xml:space="preserve"> </w:t>
+      </w:r>
+      <w:proofErr w:type="spellStart"/>
+      <w:r>
+        <w:t>neke</w:t>
+      </w:r>
+      <w:proofErr w:type="spellEnd"/>
+      <w:r>
+        <w:t xml:space="preserve"> </w:t>
+      </w:r>
+      <w:proofErr w:type="spellStart"/>
+      <w:r>
+        <w:t>druge</w:t>
+      </w:r>
+      <w:proofErr w:type="spellEnd"/>
+      <w:r>
+        <w:t xml:space="preserve"> </w:t>
+      </w:r>
+      <w:proofErr w:type="spellStart"/>
+      <w:r>
+        <w:t>platforme</w:t>
+      </w:r>
+      <w:proofErr w:type="spellEnd"/>
+      <w:r>
+        <w:t xml:space="preserve"> </w:t>
+      </w:r>
+      <w:proofErr w:type="spellStart"/>
+      <w:r>
+        <w:t>na</w:t>
+      </w:r>
+      <w:proofErr w:type="spellEnd"/>
+      <w:r>
+        <w:t xml:space="preserve"> </w:t>
+      </w:r>
+      <w:proofErr w:type="spellStart"/>
+      <w:r>
+        <w:t>kojoj</w:t>
+      </w:r>
+      <w:proofErr w:type="spellEnd"/>
+      <w:r>
+        <w:t xml:space="preserve"> je </w:t>
+      </w:r>
+      <w:proofErr w:type="spellStart"/>
+      <w:r>
+        <w:t>postavljena</w:t>
+      </w:r>
+      <w:proofErr w:type="spellEnd"/>
+      <w:r>
+        <w:t xml:space="preserve"> </w:t>
+      </w:r>
+      <w:proofErr w:type="spellStart"/>
+      <w:r>
+        <w:t>verzija</w:t>
+      </w:r>
+      <w:proofErr w:type="spellEnd"/>
+      <w:r>
+        <w:t xml:space="preserve"> za </w:t>
+      </w:r>
+      <w:proofErr w:type="spellStart"/>
+      <w:r>
+        <w:t>testiranje</w:t>
+      </w:r>
+      <w:proofErr w:type="spellEnd"/>
+      <w:r>
+        <w:t xml:space="preserve">.  </w:t>
       </w:r>
     </w:p>
     <w:p>
       <w:pPr>
         <w:pStyle w:val="Heading1"/>
-        <w:rPr/>
-      </w:pPr>
-      <w:bookmarkStart w:colFirst="0" w:colLast="0" w:name="_3at9u9s4e0vp" w:id="3"/>
+      </w:pPr>
+      <w:bookmarkStart w:id="3" w:name="_3at9u9s4e0vp" w:colFirst="0" w:colLast="0"/>
       <w:bookmarkEnd w:id="3"/>
-      <w:r>
-        <w:rPr>
-          <w:rtl w:val="0"/>
-        </w:rPr>
-        <w:t xml:space="preserve">Opis projekta</w:t>
-      </w:r>
+      <w:proofErr w:type="spellStart"/>
+      <w:r>
+        <w:t>Opis</w:t>
+      </w:r>
+      <w:proofErr w:type="spellEnd"/>
+      <w:r>
+        <w:t xml:space="preserve"> </w:t>
+      </w:r>
+      <w:proofErr w:type="spellStart"/>
+      <w:r>
+        <w:t>projekta</w:t>
+      </w:r>
+      <w:proofErr w:type="spellEnd"/>
     </w:p>
     <w:p>
-      <w:pPr>
-        <w:rPr/>
-      </w:pPr>
-      <w:r>
-        <w:rPr>
-          <w:rtl w:val="0"/>
-        </w:rPr>
-        <w:t xml:space="preserve">Igra memorije je igra u kojoj igrač treba da upari slične elemente - dve iste reči, dva ista broja ili dve iste sličice. JavaScript igra memorije je zamišljena kao kvadratna tabla u okviru koje su nasumično raspoređene kartice. Korisnik u jednom potezu može da otvori tačno dve kartice - ako su u pitanju iste kartice one ostaju prikazane do kraja igre, a ako su u pitanju različite kartice, njihovi sadržaji se ponovo skrivaju. Igra se završava kada sve kartice budu otkrivene, a korisniku se ispisuje ukupan broj poteza koje je izveo.   </w:t>
+      <w:proofErr w:type="spellStart"/>
+      <w:r>
+        <w:t>Igra</w:t>
+      </w:r>
+      <w:proofErr w:type="spellEnd"/>
+      <w:r>
+        <w:t xml:space="preserve"> </w:t>
+      </w:r>
+      <w:proofErr w:type="spellStart"/>
+      <w:r>
+        <w:t>memorije</w:t>
+      </w:r>
+      <w:proofErr w:type="spellEnd"/>
+      <w:r>
+        <w:t xml:space="preserve"> je </w:t>
+      </w:r>
+      <w:proofErr w:type="spellStart"/>
+      <w:r>
+        <w:t>igra</w:t>
+      </w:r>
+      <w:proofErr w:type="spellEnd"/>
+      <w:r>
+        <w:t xml:space="preserve"> u </w:t>
+      </w:r>
+      <w:proofErr w:type="spellStart"/>
+      <w:r>
+        <w:t>kojoj</w:t>
+      </w:r>
+      <w:proofErr w:type="spellEnd"/>
+      <w:r>
+        <w:t xml:space="preserve"> </w:t>
+      </w:r>
+      <w:proofErr w:type="spellStart"/>
+      <w:r>
+        <w:t>igrač</w:t>
+      </w:r>
+      <w:proofErr w:type="spellEnd"/>
+      <w:r>
+        <w:t xml:space="preserve"> </w:t>
+      </w:r>
+      <w:proofErr w:type="spellStart"/>
+      <w:r>
+        <w:t>treba</w:t>
+      </w:r>
+      <w:proofErr w:type="spellEnd"/>
+      <w:r>
+        <w:t xml:space="preserve"> da </w:t>
+      </w:r>
+      <w:proofErr w:type="spellStart"/>
+      <w:r>
+        <w:t>upari</w:t>
+      </w:r>
+      <w:proofErr w:type="spellEnd"/>
+      <w:r>
+        <w:t xml:space="preserve"> </w:t>
+      </w:r>
+      <w:proofErr w:type="spellStart"/>
+      <w:r>
+        <w:t>slične</w:t>
+      </w:r>
+      <w:proofErr w:type="spellEnd"/>
+      <w:r>
+        <w:t xml:space="preserve"> </w:t>
+      </w:r>
+      <w:proofErr w:type="spellStart"/>
+      <w:r>
+        <w:t>ele</w:t>
+      </w:r>
+      <w:r>
+        <w:t>mente</w:t>
+      </w:r>
+      <w:proofErr w:type="spellEnd"/>
+      <w:r>
+        <w:t xml:space="preserve"> - </w:t>
+      </w:r>
+      <w:proofErr w:type="spellStart"/>
+      <w:r>
+        <w:t>dve</w:t>
+      </w:r>
+      <w:proofErr w:type="spellEnd"/>
+      <w:r>
+        <w:t xml:space="preserve"> </w:t>
+      </w:r>
+      <w:proofErr w:type="spellStart"/>
+      <w:r>
+        <w:t>iste</w:t>
+      </w:r>
+      <w:proofErr w:type="spellEnd"/>
+      <w:r>
+        <w:t xml:space="preserve"> </w:t>
+      </w:r>
+      <w:proofErr w:type="spellStart"/>
+      <w:r>
+        <w:t>reči</w:t>
+      </w:r>
+      <w:proofErr w:type="spellEnd"/>
+      <w:r>
+        <w:t xml:space="preserve">, </w:t>
+      </w:r>
+      <w:proofErr w:type="spellStart"/>
+      <w:r>
+        <w:t>dva</w:t>
+      </w:r>
+      <w:proofErr w:type="spellEnd"/>
+      <w:r>
+        <w:t xml:space="preserve"> </w:t>
+      </w:r>
+      <w:proofErr w:type="spellStart"/>
+      <w:r>
+        <w:t>ista</w:t>
+      </w:r>
+      <w:proofErr w:type="spellEnd"/>
+      <w:r>
+        <w:t xml:space="preserve"> </w:t>
+      </w:r>
+      <w:proofErr w:type="spellStart"/>
+      <w:r>
+        <w:t>broja</w:t>
+      </w:r>
+      <w:proofErr w:type="spellEnd"/>
+      <w:r>
+        <w:t xml:space="preserve"> </w:t>
+      </w:r>
+      <w:proofErr w:type="spellStart"/>
+      <w:r>
+        <w:t>ili</w:t>
+      </w:r>
+      <w:proofErr w:type="spellEnd"/>
+      <w:r>
+        <w:t xml:space="preserve"> </w:t>
+      </w:r>
+      <w:proofErr w:type="spellStart"/>
+      <w:r>
+        <w:t>dve</w:t>
+      </w:r>
+      <w:proofErr w:type="spellEnd"/>
+      <w:r>
+        <w:t xml:space="preserve"> </w:t>
+      </w:r>
+      <w:proofErr w:type="spellStart"/>
+      <w:r>
+        <w:t>iste</w:t>
+      </w:r>
+      <w:proofErr w:type="spellEnd"/>
+      <w:r>
+        <w:t xml:space="preserve"> </w:t>
+      </w:r>
+      <w:proofErr w:type="spellStart"/>
+      <w:r>
+        <w:t>sličice</w:t>
+      </w:r>
+      <w:proofErr w:type="spellEnd"/>
+      <w:r>
+        <w:t xml:space="preserve">. JavaScript </w:t>
+      </w:r>
+      <w:proofErr w:type="spellStart"/>
+      <w:r>
+        <w:t>igra</w:t>
+      </w:r>
+      <w:proofErr w:type="spellEnd"/>
+      <w:r>
+        <w:t xml:space="preserve"> </w:t>
+      </w:r>
+      <w:proofErr w:type="spellStart"/>
+      <w:r>
+        <w:t>memorije</w:t>
+      </w:r>
+      <w:proofErr w:type="spellEnd"/>
+      <w:r>
+        <w:t xml:space="preserve"> je </w:t>
+      </w:r>
+      <w:proofErr w:type="spellStart"/>
+      <w:r>
+        <w:t>zamišljena</w:t>
+      </w:r>
+      <w:proofErr w:type="spellEnd"/>
+      <w:r>
+        <w:t xml:space="preserve"> </w:t>
+      </w:r>
+      <w:proofErr w:type="spellStart"/>
+      <w:r>
+        <w:t>kao</w:t>
+      </w:r>
+      <w:proofErr w:type="spellEnd"/>
+      <w:r>
+        <w:t xml:space="preserve"> </w:t>
+      </w:r>
+      <w:proofErr w:type="spellStart"/>
+      <w:r>
+        <w:t>kvadratna</w:t>
+      </w:r>
+      <w:proofErr w:type="spellEnd"/>
+      <w:r>
+        <w:t xml:space="preserve"> </w:t>
+      </w:r>
+      <w:proofErr w:type="spellStart"/>
+      <w:r>
+        <w:t>tabla</w:t>
+      </w:r>
+      <w:proofErr w:type="spellEnd"/>
+      <w:r>
+        <w:t xml:space="preserve"> u </w:t>
+      </w:r>
+      <w:proofErr w:type="spellStart"/>
+      <w:r>
+        <w:t>okviru</w:t>
+      </w:r>
+      <w:proofErr w:type="spellEnd"/>
+      <w:r>
+        <w:t xml:space="preserve"> </w:t>
+      </w:r>
+      <w:proofErr w:type="spellStart"/>
+      <w:r>
+        <w:t>koje</w:t>
+      </w:r>
+      <w:proofErr w:type="spellEnd"/>
+      <w:r>
+        <w:t xml:space="preserve"> </w:t>
+      </w:r>
+      <w:proofErr w:type="spellStart"/>
+      <w:r>
+        <w:t>su</w:t>
+      </w:r>
+      <w:proofErr w:type="spellEnd"/>
+      <w:r>
+        <w:t xml:space="preserve"> </w:t>
+      </w:r>
+      <w:proofErr w:type="spellStart"/>
+      <w:r>
+        <w:t>nasumično</w:t>
+      </w:r>
+      <w:proofErr w:type="spellEnd"/>
+      <w:r>
+        <w:t xml:space="preserve"> </w:t>
+      </w:r>
+      <w:proofErr w:type="spellStart"/>
+      <w:r>
+        <w:t>raspoređene</w:t>
+      </w:r>
+      <w:proofErr w:type="spellEnd"/>
+      <w:r>
+        <w:t xml:space="preserve"> </w:t>
+      </w:r>
+      <w:proofErr w:type="spellStart"/>
+      <w:r>
+        <w:t>kartice</w:t>
+      </w:r>
+      <w:proofErr w:type="spellEnd"/>
+      <w:r>
+        <w:t xml:space="preserve">. </w:t>
+      </w:r>
+      <w:proofErr w:type="spellStart"/>
+      <w:r>
+        <w:t>Korisnik</w:t>
+      </w:r>
+      <w:proofErr w:type="spellEnd"/>
+      <w:r>
+        <w:t xml:space="preserve"> u </w:t>
+      </w:r>
+      <w:proofErr w:type="spellStart"/>
+      <w:r>
+        <w:t>jednom</w:t>
+      </w:r>
+      <w:bookmarkStart w:id="4" w:name="_GoBack"/>
+      <w:bookmarkEnd w:id="4"/>
+      <w:proofErr w:type="spellEnd"/>
+      <w:r>
+        <w:t xml:space="preserve"> </w:t>
+      </w:r>
+      <w:proofErr w:type="spellStart"/>
+      <w:r>
+        <w:t>potezu</w:t>
+      </w:r>
+      <w:proofErr w:type="spellEnd"/>
+      <w:r>
+        <w:t xml:space="preserve"> </w:t>
+      </w:r>
+      <w:proofErr w:type="spellStart"/>
+      <w:r>
+        <w:t>može</w:t>
+      </w:r>
+      <w:proofErr w:type="spellEnd"/>
+      <w:r>
+        <w:t xml:space="preserve"> da </w:t>
+      </w:r>
+      <w:proofErr w:type="spellStart"/>
+      <w:r>
+        <w:t>otvori</w:t>
+      </w:r>
+      <w:proofErr w:type="spellEnd"/>
+      <w:r>
+        <w:t xml:space="preserve"> </w:t>
+      </w:r>
+      <w:proofErr w:type="spellStart"/>
+      <w:r>
+        <w:t>tačno</w:t>
+      </w:r>
+      <w:proofErr w:type="spellEnd"/>
+      <w:r>
+        <w:t xml:space="preserve"> </w:t>
+      </w:r>
+      <w:proofErr w:type="spellStart"/>
+      <w:r>
+        <w:t>dve</w:t>
+      </w:r>
+      <w:proofErr w:type="spellEnd"/>
+      <w:r>
+        <w:t xml:space="preserve"> </w:t>
+      </w:r>
+      <w:proofErr w:type="spellStart"/>
+      <w:r>
+        <w:t>kartice</w:t>
+      </w:r>
+      <w:proofErr w:type="spellEnd"/>
+      <w:r>
+        <w:t xml:space="preserve"> - </w:t>
+      </w:r>
+      <w:proofErr w:type="spellStart"/>
+      <w:r>
+        <w:t>ako</w:t>
+      </w:r>
+      <w:proofErr w:type="spellEnd"/>
+      <w:r>
+        <w:t xml:space="preserve"> </w:t>
+      </w:r>
+      <w:proofErr w:type="spellStart"/>
+      <w:r>
+        <w:t>su</w:t>
+      </w:r>
+      <w:proofErr w:type="spellEnd"/>
+      <w:r>
+        <w:t xml:space="preserve"> u </w:t>
+      </w:r>
+      <w:proofErr w:type="spellStart"/>
+      <w:r>
+        <w:t>pitanju</w:t>
+      </w:r>
+      <w:proofErr w:type="spellEnd"/>
+      <w:r>
+        <w:t xml:space="preserve"> </w:t>
+      </w:r>
+      <w:proofErr w:type="spellStart"/>
+      <w:r>
+        <w:t>iste</w:t>
+      </w:r>
+      <w:proofErr w:type="spellEnd"/>
+      <w:r>
+        <w:t xml:space="preserve"> </w:t>
+      </w:r>
+      <w:proofErr w:type="spellStart"/>
+      <w:r>
+        <w:t>kartice</w:t>
+      </w:r>
+      <w:proofErr w:type="spellEnd"/>
+      <w:r>
+        <w:t xml:space="preserve"> one </w:t>
+      </w:r>
+      <w:proofErr w:type="spellStart"/>
+      <w:r>
+        <w:t>ostaju</w:t>
+      </w:r>
+      <w:proofErr w:type="spellEnd"/>
+      <w:r>
+        <w:t xml:space="preserve"> </w:t>
+      </w:r>
+      <w:proofErr w:type="spellStart"/>
+      <w:r>
+        <w:t>prikazane</w:t>
+      </w:r>
+      <w:proofErr w:type="spellEnd"/>
+      <w:r>
+        <w:t xml:space="preserve"> do </w:t>
+      </w:r>
+      <w:proofErr w:type="spellStart"/>
+      <w:r>
+        <w:t>kraja</w:t>
+      </w:r>
+      <w:proofErr w:type="spellEnd"/>
+      <w:r>
+        <w:t xml:space="preserve"> </w:t>
+      </w:r>
+      <w:proofErr w:type="spellStart"/>
+      <w:r>
+        <w:t>igre</w:t>
+      </w:r>
+      <w:proofErr w:type="spellEnd"/>
+      <w:r>
+        <w:t xml:space="preserve">, </w:t>
+      </w:r>
+      <w:proofErr w:type="gramStart"/>
+      <w:r>
+        <w:t>a</w:t>
+      </w:r>
+      <w:proofErr w:type="gramEnd"/>
+      <w:r>
+        <w:t xml:space="preserve"> </w:t>
+      </w:r>
+      <w:proofErr w:type="spellStart"/>
+      <w:r>
+        <w:t>ako</w:t>
+      </w:r>
+      <w:proofErr w:type="spellEnd"/>
+      <w:r>
+        <w:t xml:space="preserve"> </w:t>
+      </w:r>
+      <w:proofErr w:type="spellStart"/>
+      <w:r>
+        <w:t>su</w:t>
+      </w:r>
+      <w:proofErr w:type="spellEnd"/>
+      <w:r>
+        <w:t xml:space="preserve"> u </w:t>
+      </w:r>
+      <w:proofErr w:type="spellStart"/>
+      <w:r>
+        <w:t>pitanju</w:t>
+      </w:r>
+      <w:proofErr w:type="spellEnd"/>
+      <w:r>
+        <w:t xml:space="preserve"> </w:t>
+      </w:r>
+      <w:proofErr w:type="spellStart"/>
+      <w:r>
+        <w:t>različite</w:t>
+      </w:r>
+      <w:proofErr w:type="spellEnd"/>
+      <w:r>
+        <w:t xml:space="preserve"> </w:t>
+      </w:r>
+      <w:proofErr w:type="spellStart"/>
+      <w:r>
+        <w:t>kartice</w:t>
+      </w:r>
+      <w:proofErr w:type="spellEnd"/>
+      <w:r>
+        <w:t xml:space="preserve">, </w:t>
+      </w:r>
+      <w:proofErr w:type="spellStart"/>
+      <w:r>
+        <w:t>njihovi</w:t>
+      </w:r>
+      <w:proofErr w:type="spellEnd"/>
+      <w:r>
+        <w:t xml:space="preserve"> </w:t>
+      </w:r>
+      <w:proofErr w:type="spellStart"/>
+      <w:r>
+        <w:t>sadržaji</w:t>
+      </w:r>
+      <w:proofErr w:type="spellEnd"/>
+      <w:r>
+        <w:t xml:space="preserve"> se </w:t>
+      </w:r>
+      <w:proofErr w:type="spellStart"/>
+      <w:r>
+        <w:t>ponovo</w:t>
+      </w:r>
+      <w:proofErr w:type="spellEnd"/>
+      <w:r>
+        <w:t xml:space="preserve"> </w:t>
+      </w:r>
+      <w:proofErr w:type="spellStart"/>
+      <w:r>
+        <w:t>skrivaju</w:t>
+      </w:r>
+      <w:proofErr w:type="spellEnd"/>
+      <w:r>
+        <w:t xml:space="preserve">. </w:t>
+      </w:r>
+      <w:proofErr w:type="spellStart"/>
+      <w:r>
+        <w:t>Igra</w:t>
+      </w:r>
+      <w:proofErr w:type="spellEnd"/>
+      <w:r>
+        <w:t xml:space="preserve"> se </w:t>
+      </w:r>
+      <w:proofErr w:type="spellStart"/>
+      <w:r>
+        <w:t>završava</w:t>
+      </w:r>
+      <w:proofErr w:type="spellEnd"/>
+      <w:r>
+        <w:t xml:space="preserve"> </w:t>
+      </w:r>
+      <w:proofErr w:type="spellStart"/>
+      <w:r>
+        <w:t>kada</w:t>
+      </w:r>
+      <w:proofErr w:type="spellEnd"/>
+      <w:r>
+        <w:t xml:space="preserve"> </w:t>
+      </w:r>
+      <w:proofErr w:type="spellStart"/>
+      <w:r>
+        <w:t>sve</w:t>
+      </w:r>
+      <w:proofErr w:type="spellEnd"/>
+      <w:r>
+        <w:t xml:space="preserve"> </w:t>
+      </w:r>
+      <w:proofErr w:type="spellStart"/>
+      <w:r>
+        <w:t>kartice</w:t>
+      </w:r>
+      <w:proofErr w:type="spellEnd"/>
+      <w:r>
+        <w:t xml:space="preserve"> </w:t>
+      </w:r>
+      <w:proofErr w:type="spellStart"/>
+      <w:r>
+        <w:t>budu</w:t>
+      </w:r>
+      <w:proofErr w:type="spellEnd"/>
+      <w:r>
+        <w:t xml:space="preserve"> </w:t>
+      </w:r>
+      <w:proofErr w:type="spellStart"/>
+      <w:r>
+        <w:t>otkrivene</w:t>
+      </w:r>
+      <w:proofErr w:type="spellEnd"/>
+      <w:r>
+        <w:t xml:space="preserve">, a </w:t>
+      </w:r>
+      <w:proofErr w:type="spellStart"/>
+      <w:r>
+        <w:t>korisniku</w:t>
+      </w:r>
+      <w:proofErr w:type="spellEnd"/>
+      <w:r>
+        <w:t xml:space="preserve"> se </w:t>
+      </w:r>
+      <w:proofErr w:type="spellStart"/>
+      <w:r>
+        <w:t>ispisuje</w:t>
+      </w:r>
+      <w:proofErr w:type="spellEnd"/>
+      <w:r>
+        <w:t xml:space="preserve"> </w:t>
+      </w:r>
+      <w:proofErr w:type="spellStart"/>
+      <w:r>
+        <w:t>ukupan</w:t>
+      </w:r>
+      <w:proofErr w:type="spellEnd"/>
+      <w:r>
+        <w:t xml:space="preserve"> </w:t>
+      </w:r>
+      <w:proofErr w:type="spellStart"/>
+      <w:r>
+        <w:t>broj</w:t>
+      </w:r>
+      <w:proofErr w:type="spellEnd"/>
+      <w:r>
+        <w:t xml:space="preserve"> </w:t>
+      </w:r>
+      <w:proofErr w:type="spellStart"/>
+      <w:r>
+        <w:t>poteza</w:t>
+      </w:r>
+      <w:proofErr w:type="spellEnd"/>
+      <w:r>
+        <w:t xml:space="preserve"> </w:t>
+      </w:r>
+      <w:proofErr w:type="spellStart"/>
+      <w:r>
+        <w:t>koje</w:t>
+      </w:r>
+      <w:proofErr w:type="spellEnd"/>
+      <w:r>
+        <w:t xml:space="preserve"> je </w:t>
+      </w:r>
+      <w:proofErr w:type="spellStart"/>
+      <w:r>
+        <w:t>izveo</w:t>
+      </w:r>
+      <w:proofErr w:type="spellEnd"/>
+      <w:r>
+        <w:t xml:space="preserve">.   </w:t>
       </w:r>
     </w:p>
     <w:p>
       <w:pPr>
         <w:pBdr>
-          <w:top w:space="0" w:sz="0" w:val="nil"/>
-          <w:left w:space="0" w:sz="0" w:val="nil"/>
-          <w:bottom w:space="0" w:sz="0" w:val="nil"/>
-          <w:right w:space="0" w:sz="0" w:val="nil"/>
-          <w:between w:space="0" w:sz="0" w:val="nil"/>
+          <w:top w:val="nil"/>
+          <w:left w:val="nil"/>
+          <w:bottom w:val="nil"/>
+          <w:right w:val="nil"/>
+          <w:between w:val="nil"/>
         </w:pBdr>
-        <w:shd w:fill="auto" w:val="clear"/>
-        <w:ind w:left="0" w:firstLine="0"/>
-        <w:rPr/>
-      </w:pPr>
-      <w:r>
-        <w:rPr>
-          <w:rtl w:val="0"/>
-        </w:rPr>
-      </w:r>
+      </w:pPr>
     </w:p>
     <w:p>
       <w:pPr>
         <w:pStyle w:val="Heading1"/>
         <w:pBdr>
-          <w:top w:space="0" w:sz="0" w:val="nil"/>
-          <w:left w:space="0" w:sz="0" w:val="nil"/>
-          <w:bottom w:space="0" w:sz="0" w:val="nil"/>
-          <w:right w:space="0" w:sz="0" w:val="nil"/>
-          <w:between w:space="0" w:sz="0" w:val="nil"/>
+          <w:top w:val="nil"/>
+          <w:left w:val="nil"/>
+          <w:bottom w:val="nil"/>
+          <w:right w:val="nil"/>
+          <w:between w:val="nil"/>
         </w:pBdr>
-        <w:shd w:fill="auto" w:val="clear"/>
         <w:jc w:val="center"/>
-        <w:rPr/>
-      </w:pPr>
-      <w:bookmarkStart w:colFirst="0" w:colLast="0" w:name="_izh0w05mz75r" w:id="4"/>
-      <w:bookmarkEnd w:id="4"/>
-      <w:r>
-        <w:rPr/>
+      </w:pPr>
+      <w:bookmarkStart w:id="5" w:name="_izh0w05mz75r" w:colFirst="0" w:colLast="0"/>
+      <w:bookmarkEnd w:id="5"/>
+      <w:r>
+        <w:rPr>
+          <w:noProof/>
+        </w:rPr>
+        <w:lastRenderedPageBreak/>
         <w:drawing>
-          <wp:inline distB="114300" distT="114300" distL="114300" distR="114300">
+          <wp:inline distT="114300" distB="114300" distL="114300" distR="114300" wp14:anchorId="24917E0B" wp14:editId="7C9D36FF">
             <wp:extent cx="3652838" cy="2380432"/>
-            <wp:effectExtent b="0" l="0" r="0" t="0"/>
+            <wp:effectExtent l="0" t="0" r="0" b="0"/>
             <wp:docPr id="4" name="image2.gif"/>
-            <a:graphic>
+            <wp:cNvGraphicFramePr/>
+            <a:graphic xmlns:a="http://schemas.openxmlformats.org/drawingml/2006/main">
               <a:graphicData uri="http://schemas.openxmlformats.org/drawingml/2006/picture">
-                <pic:pic>
+                <pic:pic xmlns:pic="http://schemas.openxmlformats.org/drawingml/2006/picture">
                   <pic:nvPicPr>
                     <pic:cNvPr id="0" name="image2.gif"/>
                     <pic:cNvPicPr preferRelativeResize="0"/>
                   </pic:nvPicPr>
                   <pic:blipFill>
-                    <a:blip r:embed="rId7"/>
-                    <a:srcRect b="0" l="0" r="0" t="0"/>
+                    <a:blip r:embed="rId8"/>
+                    <a:srcRect/>
                     <a:stretch>
                       <a:fillRect/>
                     </a:stretch>
@@ -277,7 +987,9 @@
                       <a:off x="0" y="0"/>
                       <a:ext cx="3652838" cy="2380432"/>
                     </a:xfrm>
-                    <a:prstGeom prst="rect"/>
+                    <a:prstGeom prst="rect">
+                      <a:avLst/>
+                    </a:prstGeom>
                     <a:ln/>
                   </pic:spPr>
                 </pic:pic>
@@ -286,44 +998,262 @@
           </wp:inline>
         </w:drawing>
       </w:r>
-      <w:r>
-        <w:rPr>
-          <w:rtl w:val="0"/>
-        </w:rPr>
-      </w:r>
     </w:p>
     <w:p>
-      <w:pPr>
-        <w:rPr/>
-      </w:pPr>
-      <w:r>
-        <w:rPr>
-          <w:rtl w:val="0"/>
-        </w:rPr>
-        <w:t xml:space="preserve">Vaš zadatak je da napravite svoju verziju igre memorije, da je dizajnirate na način koji je Vama dopadljiv i da osmislite interakciju sa korisnikom koja je Vama zanimljiva. </w:t>
+      <w:proofErr w:type="spellStart"/>
+      <w:r>
+        <w:t>Vaš</w:t>
+      </w:r>
+      <w:proofErr w:type="spellEnd"/>
+      <w:r>
+        <w:t xml:space="preserve"> </w:t>
+      </w:r>
+      <w:proofErr w:type="spellStart"/>
+      <w:r>
+        <w:t>zadatak</w:t>
+      </w:r>
+      <w:proofErr w:type="spellEnd"/>
+      <w:r>
+        <w:t xml:space="preserve"> je da </w:t>
+      </w:r>
+      <w:proofErr w:type="spellStart"/>
+      <w:r>
+        <w:t>napravite</w:t>
+      </w:r>
+      <w:proofErr w:type="spellEnd"/>
+      <w:r>
+        <w:t xml:space="preserve"> </w:t>
+      </w:r>
+      <w:proofErr w:type="spellStart"/>
+      <w:r>
+        <w:t>svoju</w:t>
+      </w:r>
+      <w:proofErr w:type="spellEnd"/>
+      <w:r>
+        <w:t xml:space="preserve"> </w:t>
+      </w:r>
+      <w:proofErr w:type="spellStart"/>
+      <w:r>
+        <w:t>verziju</w:t>
+      </w:r>
+      <w:proofErr w:type="spellEnd"/>
+      <w:r>
+        <w:t xml:space="preserve"> </w:t>
+      </w:r>
+      <w:proofErr w:type="spellStart"/>
+      <w:r>
+        <w:t>igre</w:t>
+      </w:r>
+      <w:proofErr w:type="spellEnd"/>
+      <w:r>
+        <w:t xml:space="preserve"> </w:t>
+      </w:r>
+      <w:proofErr w:type="spellStart"/>
+      <w:r>
+        <w:t>memorije</w:t>
+      </w:r>
+      <w:proofErr w:type="spellEnd"/>
+      <w:r>
+        <w:t xml:space="preserve">, da je </w:t>
+      </w:r>
+      <w:proofErr w:type="spellStart"/>
+      <w:r>
+        <w:t>dizajnirate</w:t>
+      </w:r>
+      <w:proofErr w:type="spellEnd"/>
+      <w:r>
+        <w:t xml:space="preserve"> </w:t>
+      </w:r>
+      <w:proofErr w:type="spellStart"/>
+      <w:r>
+        <w:t>na</w:t>
+      </w:r>
+      <w:proofErr w:type="spellEnd"/>
+      <w:r>
+        <w:t xml:space="preserve"> </w:t>
+      </w:r>
+      <w:proofErr w:type="spellStart"/>
+      <w:r>
+        <w:t>način</w:t>
+      </w:r>
+      <w:proofErr w:type="spellEnd"/>
+      <w:r>
+        <w:t xml:space="preserve"> </w:t>
+      </w:r>
+      <w:proofErr w:type="spellStart"/>
+      <w:r>
+        <w:t>koji</w:t>
+      </w:r>
+      <w:proofErr w:type="spellEnd"/>
+      <w:r>
+        <w:t xml:space="preserve"> je </w:t>
+      </w:r>
+      <w:proofErr w:type="spellStart"/>
+      <w:r>
+        <w:t>Vama</w:t>
+      </w:r>
+      <w:proofErr w:type="spellEnd"/>
+      <w:r>
+        <w:t xml:space="preserve"> </w:t>
+      </w:r>
+      <w:proofErr w:type="spellStart"/>
+      <w:r>
+        <w:t>dopadljiv</w:t>
+      </w:r>
+      <w:proofErr w:type="spellEnd"/>
+      <w:r>
+        <w:t xml:space="preserve"> </w:t>
+      </w:r>
+      <w:proofErr w:type="spellStart"/>
+      <w:r>
+        <w:t>i</w:t>
+      </w:r>
+      <w:proofErr w:type="spellEnd"/>
+      <w:r>
+        <w:t xml:space="preserve"> da </w:t>
+      </w:r>
+      <w:proofErr w:type="spellStart"/>
+      <w:r>
+        <w:t>osmislite</w:t>
+      </w:r>
+      <w:proofErr w:type="spellEnd"/>
+      <w:r>
+        <w:t xml:space="preserve"> </w:t>
+      </w:r>
+      <w:proofErr w:type="spellStart"/>
+      <w:r>
+        <w:t>interakciju</w:t>
+      </w:r>
+      <w:proofErr w:type="spellEnd"/>
+      <w:r>
+        <w:t xml:space="preserve"> </w:t>
+      </w:r>
+      <w:proofErr w:type="spellStart"/>
+      <w:r>
+        <w:t>sa</w:t>
+      </w:r>
+      <w:proofErr w:type="spellEnd"/>
+      <w:r>
+        <w:t xml:space="preserve"> </w:t>
+      </w:r>
+      <w:proofErr w:type="spellStart"/>
+      <w:r>
+        <w:t>korisnikom</w:t>
+      </w:r>
+      <w:proofErr w:type="spellEnd"/>
+      <w:r>
+        <w:t xml:space="preserve"> </w:t>
+      </w:r>
+      <w:proofErr w:type="spellStart"/>
+      <w:r>
+        <w:t>koja</w:t>
+      </w:r>
+      <w:proofErr w:type="spellEnd"/>
+      <w:r>
+        <w:t xml:space="preserve"> je </w:t>
+      </w:r>
+      <w:proofErr w:type="spellStart"/>
+      <w:r>
+        <w:t>Vama</w:t>
+      </w:r>
+      <w:proofErr w:type="spellEnd"/>
+      <w:r>
+        <w:t xml:space="preserve"> </w:t>
+      </w:r>
+      <w:proofErr w:type="spellStart"/>
+      <w:r>
+        <w:t>zanimljiva</w:t>
+      </w:r>
+      <w:proofErr w:type="spellEnd"/>
+      <w:r>
+        <w:t xml:space="preserve">. </w:t>
       </w:r>
     </w:p>
     <w:p>
       <w:pPr>
         <w:pStyle w:val="Heading1"/>
-        <w:rPr/>
-      </w:pPr>
-      <w:bookmarkStart w:colFirst="0" w:colLast="0" w:name="_jz8tvb4pr0ze" w:id="5"/>
-      <w:bookmarkEnd w:id="5"/>
+      </w:pPr>
+      <w:bookmarkStart w:id="6" w:name="_jz8tvb4pr0ze" w:colFirst="0" w:colLast="0"/>
+      <w:bookmarkEnd w:id="6"/>
+      <w:proofErr w:type="spellStart"/>
       <w:r>
         <w:rPr>
           <w:b w:val="0"/>
           <w:color w:val="008575"/>
           <w:sz w:val="32"/>
           <w:szCs w:val="32"/>
-          <w:rtl w:val="0"/>
-        </w:rPr>
-        <w:t xml:space="preserve">Funkcionalnosti koje treba podržati:</w:t>
-      </w:r>
-      <w:r>
-        <w:rPr>
-          <w:rtl w:val="0"/>
-        </w:rPr>
+        </w:rPr>
+        <w:t>Funkcionalnosti</w:t>
+      </w:r>
+      <w:proofErr w:type="spellEnd"/>
+      <w:r>
+        <w:rPr>
+          <w:b w:val="0"/>
+          <w:color w:val="008575"/>
+          <w:sz w:val="32"/>
+          <w:szCs w:val="32"/>
+        </w:rPr>
+        <w:t xml:space="preserve"> </w:t>
+      </w:r>
+      <w:proofErr w:type="spellStart"/>
+      <w:r>
+        <w:rPr>
+          <w:b w:val="0"/>
+          <w:color w:val="008575"/>
+          <w:sz w:val="32"/>
+          <w:szCs w:val="32"/>
+        </w:rPr>
+        <w:t>koje</w:t>
+      </w:r>
+      <w:proofErr w:type="spellEnd"/>
+      <w:r>
+        <w:rPr>
+          <w:b w:val="0"/>
+          <w:color w:val="008575"/>
+          <w:sz w:val="32"/>
+          <w:szCs w:val="32"/>
+        </w:rPr>
+        <w:t xml:space="preserve"> </w:t>
+      </w:r>
+      <w:proofErr w:type="spellStart"/>
+      <w:r>
+        <w:rPr>
+          <w:b w:val="0"/>
+          <w:color w:val="008575"/>
+          <w:sz w:val="32"/>
+          <w:szCs w:val="32"/>
+        </w:rPr>
+        <w:t>treba</w:t>
+      </w:r>
+      <w:proofErr w:type="spellEnd"/>
+      <w:r>
+        <w:rPr>
+          <w:b w:val="0"/>
+          <w:color w:val="008575"/>
+          <w:sz w:val="32"/>
+          <w:szCs w:val="32"/>
+        </w:rPr>
+        <w:t xml:space="preserve"> </w:t>
+      </w:r>
+      <w:proofErr w:type="spellStart"/>
+      <w:r>
+        <w:rPr>
+          <w:b w:val="0"/>
+          <w:color w:val="008575"/>
+          <w:sz w:val="32"/>
+          <w:szCs w:val="32"/>
+        </w:rPr>
+        <w:t>podržati</w:t>
+      </w:r>
+      <w:proofErr w:type="spellEnd"/>
+      <w:r>
+        <w:rPr>
+          <w:b w:val="0"/>
+          <w:color w:val="008575"/>
+          <w:sz w:val="32"/>
+          <w:szCs w:val="32"/>
+        </w:rPr>
+        <w:t>:</w:t>
       </w:r>
     </w:p>
     <w:p>
@@ -332,19 +1262,50 @@
           <w:ilvl w:val="0"/>
           <w:numId w:val="1"/>
         </w:numPr>
-        <w:ind w:left="720" w:hanging="360"/>
-      </w:pPr>
-      <w:r>
-        <w:rPr>
-          <w:b w:val="1"/>
-          <w:rtl w:val="0"/>
-        </w:rPr>
-        <w:t xml:space="preserve">kreiranje table određene dimenzije </w:t>
-      </w:r>
-      <w:r>
-        <w:rPr>
-          <w:rtl w:val="0"/>
-        </w:rPr>
+      </w:pPr>
+      <w:proofErr w:type="spellStart"/>
+      <w:r>
+        <w:rPr>
+          <w:b/>
+        </w:rPr>
+        <w:t>kreiranje</w:t>
+      </w:r>
+      <w:proofErr w:type="spellEnd"/>
+      <w:r>
+        <w:rPr>
+          <w:b/>
+        </w:rPr>
+        <w:t xml:space="preserve"> table </w:t>
+      </w:r>
+      <w:proofErr w:type="spellStart"/>
+      <w:r>
+        <w:rPr>
+          <w:b/>
+        </w:rPr>
+        <w:t>određene</w:t>
+      </w:r>
+      <w:proofErr w:type="spellEnd"/>
+      <w:r>
+        <w:rPr>
+          <w:b/>
+        </w:rPr>
+        <w:t xml:space="preserve"> </w:t>
+      </w:r>
+      <w:proofErr w:type="spellStart"/>
+      <w:r>
+        <w:rPr>
+          <w:b/>
+        </w:rPr>
+        <w:t>dimenzije</w:t>
+      </w:r>
+      <w:proofErr w:type="spellEnd"/>
+      <w:r>
+        <w:rPr>
+          <w:b/>
+        </w:rPr>
+        <w:t xml:space="preserve"> </w:t>
+      </w:r>
+      <w:r>
         <w:t xml:space="preserve"> </w:t>
       </w:r>
     </w:p>
@@ -354,14 +1315,132 @@
           <w:ilvl w:val="0"/>
           <w:numId w:val="1"/>
         </w:numPr>
-        <w:ind w:left="720" w:hanging="360"/>
-      </w:pPr>
-      <w:r>
-        <w:rPr>
-          <w:b w:val="1"/>
-          <w:rtl w:val="0"/>
-        </w:rPr>
-        <w:t xml:space="preserve">mešanje i nasumično raspoređivanje kartica (reči, brojeva ili sličica)</w:t>
+      </w:pPr>
+      <w:proofErr w:type="spellStart"/>
+      <w:r>
+        <w:rPr>
+          <w:b/>
+        </w:rPr>
+        <w:t>mešanje</w:t>
+      </w:r>
+      <w:proofErr w:type="spellEnd"/>
+      <w:r>
+        <w:rPr>
+          <w:b/>
+        </w:rPr>
+        <w:t xml:space="preserve"> </w:t>
+      </w:r>
+      <w:proofErr w:type="spellStart"/>
+      <w:r>
+        <w:rPr>
+          <w:b/>
+        </w:rPr>
+        <w:t>i</w:t>
+      </w:r>
+      <w:proofErr w:type="spellEnd"/>
+      <w:r>
+        <w:rPr>
+          <w:b/>
+        </w:rPr>
+        <w:t xml:space="preserve"> </w:t>
+      </w:r>
+      <w:proofErr w:type="spellStart"/>
+      <w:r>
+        <w:rPr>
+          <w:b/>
+        </w:rPr>
+        <w:t>nasumično</w:t>
+      </w:r>
+      <w:proofErr w:type="spellEnd"/>
+      <w:r>
+        <w:rPr>
+          <w:b/>
+        </w:rPr>
+        <w:t xml:space="preserve"> </w:t>
+      </w:r>
+      <w:proofErr w:type="spellStart"/>
+      <w:r>
+        <w:rPr>
+          <w:b/>
+        </w:rPr>
+        <w:t>raspoređivanje</w:t>
+      </w:r>
+      <w:proofErr w:type="spellEnd"/>
+      <w:r>
+        <w:rPr>
+          <w:b/>
+        </w:rPr>
+        <w:t xml:space="preserve"> </w:t>
+      </w:r>
+      <w:proofErr w:type="spellStart"/>
+      <w:r>
+        <w:rPr>
+          <w:b/>
+        </w:rPr>
+        <w:t>kartica</w:t>
+      </w:r>
+      <w:proofErr w:type="spellEnd"/>
+      <w:r>
+        <w:rPr>
+          <w:b/>
+        </w:rPr>
+        <w:t xml:space="preserve"> (</w:t>
+      </w:r>
+      <w:proofErr w:type="spellStart"/>
+      <w:r>
+        <w:rPr>
+          <w:b/>
+        </w:rPr>
+        <w:t>reči</w:t>
+      </w:r>
+      <w:proofErr w:type="spellEnd"/>
+      <w:r>
+        <w:rPr>
+          <w:b/>
+        </w:rPr>
+        <w:t xml:space="preserve">, </w:t>
+      </w:r>
+      <w:proofErr w:type="spellStart"/>
+      <w:r>
+        <w:rPr>
+          <w:b/>
+        </w:rPr>
+        <w:t>brojeva</w:t>
+      </w:r>
+      <w:proofErr w:type="spellEnd"/>
+      <w:r>
+        <w:rPr>
+          <w:b/>
+        </w:rPr>
+        <w:t xml:space="preserve"> </w:t>
+      </w:r>
+      <w:proofErr w:type="spellStart"/>
+      <w:r>
+        <w:rPr>
+          <w:b/>
+        </w:rPr>
+        <w:t>ili</w:t>
+      </w:r>
+      <w:proofErr w:type="spellEnd"/>
+      <w:r>
+        <w:rPr>
+          <w:b/>
+        </w:rPr>
+        <w:t xml:space="preserve"> </w:t>
+      </w:r>
+      <w:proofErr w:type="spellStart"/>
+      <w:r>
+        <w:rPr>
+          <w:b/>
+        </w:rPr>
+        <w:t>sličica</w:t>
+      </w:r>
+      <w:proofErr w:type="spellEnd"/>
+      <w:r>
+        <w:rPr>
+          <w:b/>
+        </w:rPr>
+        <w:t>)</w:t>
       </w:r>
     </w:p>
     <w:p>
@@ -370,14 +1449,62 @@
           <w:ilvl w:val="0"/>
           <w:numId w:val="1"/>
         </w:numPr>
-        <w:ind w:left="720" w:hanging="360"/>
-      </w:pPr>
-      <w:r>
-        <w:rPr>
-          <w:b w:val="1"/>
-          <w:rtl w:val="0"/>
-        </w:rPr>
-        <w:t xml:space="preserve">otkrivanje i skrivanje kartica </w:t>
+      </w:pPr>
+      <w:proofErr w:type="spellStart"/>
+      <w:r>
+        <w:rPr>
+          <w:b/>
+        </w:rPr>
+        <w:t>otkrivanje</w:t>
+      </w:r>
+      <w:proofErr w:type="spellEnd"/>
+      <w:r>
+        <w:rPr>
+          <w:b/>
+        </w:rPr>
+        <w:t xml:space="preserve"> </w:t>
+      </w:r>
+      <w:proofErr w:type="spellStart"/>
+      <w:r>
+        <w:rPr>
+          <w:b/>
+        </w:rPr>
+        <w:t>i</w:t>
+      </w:r>
+      <w:proofErr w:type="spellEnd"/>
+      <w:r>
+        <w:rPr>
+          <w:b/>
+        </w:rPr>
+        <w:t xml:space="preserve"> </w:t>
+      </w:r>
+      <w:proofErr w:type="spellStart"/>
+      <w:r>
+        <w:rPr>
+          <w:b/>
+        </w:rPr>
+        <w:t>skrivanje</w:t>
+      </w:r>
+      <w:proofErr w:type="spellEnd"/>
+      <w:r>
+        <w:rPr>
+          <w:b/>
+        </w:rPr>
+        <w:t xml:space="preserve"> </w:t>
+      </w:r>
+      <w:proofErr w:type="spellStart"/>
+      <w:r>
+        <w:rPr>
+          <w:b/>
+        </w:rPr>
+        <w:t>kartica</w:t>
+      </w:r>
+      <w:proofErr w:type="spellEnd"/>
+      <w:r>
+        <w:rPr>
+          <w:b/>
+        </w:rPr>
+        <w:t xml:space="preserve"> </w:t>
       </w:r>
     </w:p>
     <w:p>
@@ -386,15 +1513,43 @@
           <w:ilvl w:val="0"/>
           <w:numId w:val="1"/>
         </w:numPr>
-        <w:ind w:left="720" w:hanging="360"/>
-      </w:pPr>
-      <w:r>
-        <w:rPr>
-          <w:b w:val="1"/>
-          <w:rtl w:val="0"/>
-        </w:rPr>
-        <w:t xml:space="preserve">uparivanje istih kartica</w:t>
-      </w:r>
+      </w:pPr>
+      <w:proofErr w:type="spellStart"/>
+      <w:r>
+        <w:rPr>
+          <w:b/>
+        </w:rPr>
+        <w:t>uparivanje</w:t>
+      </w:r>
+      <w:proofErr w:type="spellEnd"/>
+      <w:r>
+        <w:rPr>
+          <w:b/>
+        </w:rPr>
+        <w:t xml:space="preserve"> </w:t>
+      </w:r>
+      <w:proofErr w:type="spellStart"/>
+      <w:r>
+        <w:rPr>
+          <w:b/>
+        </w:rPr>
+        <w:t>istih</w:t>
+      </w:r>
+      <w:proofErr w:type="spellEnd"/>
+      <w:r>
+        <w:rPr>
+          <w:b/>
+        </w:rPr>
+        <w:t xml:space="preserve"> </w:t>
+      </w:r>
+      <w:proofErr w:type="spellStart"/>
+      <w:r>
+        <w:rPr>
+          <w:b/>
+        </w:rPr>
+        <w:t>kartica</w:t>
+      </w:r>
+      <w:proofErr w:type="spellEnd"/>
     </w:p>
     <w:p>
       <w:pPr>
@@ -402,163 +1557,261 @@
           <w:ilvl w:val="0"/>
           <w:numId w:val="1"/>
         </w:numPr>
-        <w:ind w:left="720" w:hanging="360"/>
-        <w:rPr>
-          <w:b w:val="1"/>
-        </w:rPr>
-      </w:pPr>
-      <w:r>
-        <w:rPr>
-          <w:b w:val="1"/>
-          <w:rtl w:val="0"/>
-        </w:rPr>
-        <w:t xml:space="preserve">brojanje poteza </w:t>
+        <w:rPr>
+          <w:b/>
+        </w:rPr>
+      </w:pPr>
+      <w:proofErr w:type="spellStart"/>
+      <w:r>
+        <w:rPr>
+          <w:b/>
+        </w:rPr>
+        <w:t>brojanje</w:t>
+      </w:r>
+      <w:proofErr w:type="spellEnd"/>
+      <w:r>
+        <w:rPr>
+          <w:b/>
+        </w:rPr>
+        <w:t xml:space="preserve"> </w:t>
+      </w:r>
+      <w:proofErr w:type="spellStart"/>
+      <w:r>
+        <w:rPr>
+          <w:b/>
+        </w:rPr>
+        <w:t>poteza</w:t>
+      </w:r>
+      <w:proofErr w:type="spellEnd"/>
+      <w:r>
+        <w:rPr>
+          <w:b/>
+        </w:rPr>
+        <w:t xml:space="preserve"> </w:t>
+      </w:r>
+    </w:p>
+    <w:p/>
+    <w:p>
+      <w:proofErr w:type="spellStart"/>
+      <w:r>
+        <w:t>Možete</w:t>
+      </w:r>
+      <w:proofErr w:type="spellEnd"/>
+      <w:r>
+        <w:t xml:space="preserve"> </w:t>
+      </w:r>
+      <w:proofErr w:type="spellStart"/>
+      <w:r>
+        <w:t>pogledati</w:t>
+      </w:r>
+      <w:proofErr w:type="spellEnd"/>
+      <w:r>
+        <w:t xml:space="preserve"> </w:t>
+      </w:r>
+      <w:proofErr w:type="spellStart"/>
+      <w:r>
+        <w:t>i</w:t>
+      </w:r>
+      <w:proofErr w:type="spellEnd"/>
+      <w:r>
+        <w:t xml:space="preserve"> </w:t>
+      </w:r>
+      <w:proofErr w:type="spellStart"/>
+      <w:r>
+        <w:t>sledeće</w:t>
+      </w:r>
+      <w:proofErr w:type="spellEnd"/>
+      <w:r>
+        <w:t xml:space="preserve"> </w:t>
+      </w:r>
+      <w:proofErr w:type="spellStart"/>
+      <w:r>
+        <w:t>linkove</w:t>
+      </w:r>
+      <w:proofErr w:type="spellEnd"/>
+      <w:r>
+        <w:t xml:space="preserve"> za </w:t>
+      </w:r>
+      <w:proofErr w:type="spellStart"/>
+      <w:r>
+        <w:t>inspiraciju</w:t>
+      </w:r>
+      <w:proofErr w:type="spellEnd"/>
+      <w:r>
+        <w:t xml:space="preserve">: </w:t>
       </w:r>
     </w:p>
     <w:p>
       <w:pPr>
-        <w:rPr/>
-      </w:pPr>
-      <w:r>
-        <w:rPr>
-          <w:rtl w:val="0"/>
-        </w:rPr>
-      </w:r>
-    </w:p>
-    <w:p>
-      <w:pPr>
-        <w:ind w:left="0" w:firstLine="0"/>
-        <w:rPr/>
-      </w:pPr>
-      <w:r>
-        <w:rPr>
-          <w:rtl w:val="0"/>
-        </w:rPr>
-        <w:t xml:space="preserve">Možete pogledati i sledeće linkove za inspiraciju: </w:t>
-      </w:r>
-    </w:p>
-    <w:p>
-      <w:pPr>
-        <w:ind w:left="0" w:firstLine="720"/>
-        <w:rPr/>
-      </w:pPr>
-      <w:r>
-        <w:rPr>
-          <w:rtl w:val="0"/>
-        </w:rPr>
+        <w:ind w:firstLine="720"/>
+      </w:pPr>
+      <w:r>
         <w:t xml:space="preserve">1. </w:t>
-      </w:r>
-      <w:hyperlink r:id="rId8">
-        <w:r>
-          <w:rPr>
-            <w:color w:val="1155cc"/>
-            <w:u w:val="single"/>
-            <w:rtl w:val="0"/>
-          </w:rPr>
-          <w:t xml:space="preserve">Super Mario Memory Game</w:t>
-        </w:r>
-      </w:hyperlink>
-      <w:r>
-        <w:rPr>
-          <w:rtl w:val="0"/>
-        </w:rPr>
-      </w:r>
-    </w:p>
-    <w:p>
-      <w:pPr>
-        <w:ind w:left="720" w:firstLine="0"/>
-        <w:rPr/>
-      </w:pPr>
-      <w:r>
-        <w:rPr>
-          <w:rtl w:val="0"/>
-        </w:rPr>
-        <w:t xml:space="preserve">2. </w:t>
       </w:r>
       <w:hyperlink r:id="rId9">
         <w:r>
           <w:rPr>
-            <w:color w:val="1155cc"/>
+            <w:color w:val="1155CC"/>
             <w:u w:val="single"/>
-            <w:rtl w:val="0"/>
           </w:rPr>
-          <w:t xml:space="preserve">JavaScript Frameworks Memory Game</w:t>
+          <w:t>Super Mario Memory Game</w:t>
         </w:r>
       </w:hyperlink>
-      <w:r>
-        <w:rPr>
-          <w:rtl w:val="0"/>
-        </w:rPr>
-        <w:t xml:space="preserve"> sa pratećim člankom koji je dostupan </w:t>
+    </w:p>
+    <w:p>
+      <w:pPr>
+        <w:ind w:left="720"/>
+      </w:pPr>
+      <w:r>
+        <w:t xml:space="preserve">2. </w:t>
       </w:r>
       <w:hyperlink r:id="rId10">
         <w:r>
           <w:rPr>
-            <w:color w:val="1155cc"/>
+            <w:color w:val="1155CC"/>
             <w:u w:val="single"/>
-            <w:rtl w:val="0"/>
           </w:rPr>
-          <w:t xml:space="preserve">ovde</w:t>
+          <w:t>JavaScript Frameworks Memory Game</w:t>
         </w:r>
       </w:hyperlink>
       <w:r>
-        <w:rPr>
-          <w:rtl w:val="0"/>
-        </w:rPr>
-        <w:t xml:space="preserve">.</w:t>
+        <w:t xml:space="preserve"> </w:t>
+      </w:r>
+      <w:proofErr w:type="spellStart"/>
+      <w:r>
+        <w:t>sa</w:t>
+      </w:r>
+      <w:proofErr w:type="spellEnd"/>
+      <w:r>
+        <w:t xml:space="preserve"> </w:t>
+      </w:r>
+      <w:proofErr w:type="spellStart"/>
+      <w:r>
+        <w:t>pratećim</w:t>
+      </w:r>
+      <w:proofErr w:type="spellEnd"/>
+      <w:r>
+        <w:t xml:space="preserve"> </w:t>
+      </w:r>
+      <w:proofErr w:type="spellStart"/>
+      <w:r>
+        <w:t>člankom</w:t>
+      </w:r>
+      <w:proofErr w:type="spellEnd"/>
+      <w:r>
+        <w:t xml:space="preserve"> </w:t>
+      </w:r>
+      <w:proofErr w:type="spellStart"/>
+      <w:r>
+        <w:t>koji</w:t>
+      </w:r>
+      <w:proofErr w:type="spellEnd"/>
+      <w:r>
+        <w:t xml:space="preserve"> je </w:t>
+      </w:r>
+      <w:proofErr w:type="spellStart"/>
+      <w:r>
+        <w:t>dostupan</w:t>
+      </w:r>
+      <w:proofErr w:type="spellEnd"/>
+      <w:r>
+        <w:t xml:space="preserve"> </w:t>
+      </w:r>
+      <w:hyperlink r:id="rId11">
+        <w:proofErr w:type="spellStart"/>
+        <w:r>
+          <w:rPr>
+            <w:color w:val="1155CC"/>
+            <w:u w:val="single"/>
+          </w:rPr>
+          <w:t>ovde</w:t>
+        </w:r>
+        <w:proofErr w:type="spellEnd"/>
+      </w:hyperlink>
+      <w:r>
+        <w:t>.</w:t>
       </w:r>
     </w:p>
     <w:p>
       <w:pPr>
-        <w:ind w:left="720" w:firstLine="0"/>
-        <w:rPr/>
-      </w:pPr>
-      <w:r>
-        <w:rPr>
-          <w:rtl w:val="0"/>
-        </w:rPr>
-        <w:t xml:space="preserve">3. Ovde se možete malo i zabaviti </w:t>
-      </w:r>
-      <w:hyperlink r:id="rId11">
+        <w:ind w:left="720"/>
+      </w:pPr>
+      <w:r>
+        <w:t xml:space="preserve">3. </w:t>
+      </w:r>
+      <w:proofErr w:type="spellStart"/>
+      <w:r>
+        <w:t>Ovde</w:t>
+      </w:r>
+      <w:proofErr w:type="spellEnd"/>
+      <w:r>
+        <w:t xml:space="preserve"> se </w:t>
+      </w:r>
+      <w:proofErr w:type="spellStart"/>
+      <w:r>
+        <w:t>možete</w:t>
+      </w:r>
+      <w:proofErr w:type="spellEnd"/>
+      <w:r>
+        <w:t xml:space="preserve"> </w:t>
+      </w:r>
+      <w:proofErr w:type="spellStart"/>
+      <w:r>
+        <w:t>malo</w:t>
+      </w:r>
+      <w:proofErr w:type="spellEnd"/>
+      <w:r>
+        <w:t xml:space="preserve"> </w:t>
+      </w:r>
+      <w:proofErr w:type="spellStart"/>
+      <w:r>
+        <w:t>i</w:t>
+      </w:r>
+      <w:proofErr w:type="spellEnd"/>
+      <w:r>
+        <w:t xml:space="preserve"> </w:t>
+      </w:r>
+      <w:proofErr w:type="spellStart"/>
+      <w:r>
+        <w:t>zabaviti</w:t>
+      </w:r>
+      <w:proofErr w:type="spellEnd"/>
+      <w:r>
+        <w:t xml:space="preserve"> </w:t>
+      </w:r>
+      <w:hyperlink r:id="rId12">
         <w:r>
           <w:rPr>
-            <w:color w:val="1155cc"/>
+            <w:color w:val="1155CC"/>
             <w:u w:val="single"/>
-            <w:rtl w:val="0"/>
           </w:rPr>
-          <w:t xml:space="preserve">South Park Memory Game</w:t>
+          <w:t>South Park Memory Game</w:t>
         </w:r>
       </w:hyperlink>
       <w:r>
-        <w:rPr>
-          <w:rtl w:val="0"/>
-        </w:rPr>
         <w:t xml:space="preserve"> :)</w:t>
       </w:r>
     </w:p>
+    <w:p/>
     <w:p>
       <w:pPr>
-        <w:rPr/>
-      </w:pPr>
-      <w:r>
-        <w:rPr>
-          <w:rtl w:val="0"/>
-        </w:rPr>
-      </w:r>
-    </w:p>
-    <w:p>
-      <w:pPr>
         <w:pStyle w:val="Heading1"/>
-        <w:rPr/>
-      </w:pPr>
-      <w:bookmarkStart w:colFirst="0" w:colLast="0" w:name="_yb84yajcu17v" w:id="6"/>
-      <w:bookmarkEnd w:id="6"/>
-      <w:r>
-        <w:rPr>
-          <w:rtl w:val="0"/>
-        </w:rPr>
-        <w:t xml:space="preserve">Predlozi za nadgradnje</w:t>
-      </w:r>
+      </w:pPr>
+      <w:bookmarkStart w:id="7" w:name="_yb84yajcu17v" w:colFirst="0" w:colLast="0"/>
+      <w:bookmarkEnd w:id="7"/>
+      <w:proofErr w:type="spellStart"/>
+      <w:r>
+        <w:t>Predlozi</w:t>
+      </w:r>
+      <w:proofErr w:type="spellEnd"/>
+      <w:r>
+        <w:t xml:space="preserve"> za </w:t>
+      </w:r>
+      <w:proofErr w:type="spellStart"/>
+      <w:r>
+        <w:t>nadgradnje</w:t>
+      </w:r>
+      <w:proofErr w:type="spellEnd"/>
     </w:p>
     <w:p>
       <w:pPr>
@@ -566,38 +1819,146 @@
           <w:ilvl w:val="0"/>
           <w:numId w:val="2"/>
         </w:numPr>
-        <w:ind w:left="720" w:hanging="360"/>
-      </w:pPr>
-      <w:r>
-        <w:rPr>
-          <w:rtl w:val="0"/>
-        </w:rPr>
-        <w:t xml:space="preserve">Igri se može pridružiti i tajmer - ukoliko korisnik ne upari sve kartice u predviđenom roku, igra se završava.</w:t>
+      </w:pPr>
+      <w:proofErr w:type="spellStart"/>
+      <w:r>
+        <w:t>Igri</w:t>
+      </w:r>
+      <w:proofErr w:type="spellEnd"/>
+      <w:r>
+        <w:t xml:space="preserve"> se </w:t>
+      </w:r>
+      <w:proofErr w:type="spellStart"/>
+      <w:r>
+        <w:t>može</w:t>
+      </w:r>
+      <w:proofErr w:type="spellEnd"/>
+      <w:r>
+        <w:t xml:space="preserve"> </w:t>
+      </w:r>
+      <w:proofErr w:type="spellStart"/>
+      <w:r>
+        <w:t>pridružiti</w:t>
+      </w:r>
+      <w:proofErr w:type="spellEnd"/>
+      <w:r>
+        <w:t xml:space="preserve"> </w:t>
+      </w:r>
+      <w:proofErr w:type="spellStart"/>
+      <w:r>
+        <w:t>i</w:t>
+      </w:r>
+      <w:proofErr w:type="spellEnd"/>
+      <w:r>
+        <w:t xml:space="preserve"> </w:t>
+      </w:r>
+      <w:proofErr w:type="spellStart"/>
+      <w:r>
+        <w:t>tajmer</w:t>
+      </w:r>
+      <w:proofErr w:type="spellEnd"/>
+      <w:r>
+        <w:t xml:space="preserve"> - </w:t>
+      </w:r>
+      <w:proofErr w:type="spellStart"/>
+      <w:r>
+        <w:t>ukoliko</w:t>
+      </w:r>
+      <w:proofErr w:type="spellEnd"/>
+      <w:r>
+        <w:t xml:space="preserve"> </w:t>
+      </w:r>
+      <w:proofErr w:type="spellStart"/>
+      <w:r>
+        <w:t>korisnik</w:t>
+      </w:r>
+      <w:proofErr w:type="spellEnd"/>
+      <w:r>
+        <w:t xml:space="preserve"> ne </w:t>
+      </w:r>
+      <w:proofErr w:type="spellStart"/>
+      <w:r>
+        <w:t>upari</w:t>
+      </w:r>
+      <w:proofErr w:type="spellEnd"/>
+      <w:r>
+        <w:t xml:space="preserve"> </w:t>
+      </w:r>
+      <w:proofErr w:type="spellStart"/>
+      <w:r>
+        <w:t>sve</w:t>
+      </w:r>
+      <w:proofErr w:type="spellEnd"/>
+      <w:r>
+        <w:t xml:space="preserve"> </w:t>
+      </w:r>
+      <w:proofErr w:type="spellStart"/>
+      <w:r>
+        <w:t>kartice</w:t>
+      </w:r>
+      <w:proofErr w:type="spellEnd"/>
+      <w:r>
+        <w:t xml:space="preserve"> u </w:t>
+      </w:r>
+      <w:proofErr w:type="spellStart"/>
+      <w:r>
+        <w:t>predviđenom</w:t>
+      </w:r>
+      <w:proofErr w:type="spellEnd"/>
+      <w:r>
+        <w:t xml:space="preserve"> </w:t>
+      </w:r>
+      <w:proofErr w:type="spellStart"/>
+      <w:r>
+        <w:t>roku</w:t>
+      </w:r>
+      <w:proofErr w:type="spellEnd"/>
+      <w:r>
+        <w:t xml:space="preserve">, </w:t>
+      </w:r>
+      <w:proofErr w:type="spellStart"/>
+      <w:r>
+        <w:t>igra</w:t>
+      </w:r>
+      <w:proofErr w:type="spellEnd"/>
+      <w:r>
+        <w:t xml:space="preserve"> se </w:t>
+      </w:r>
+      <w:proofErr w:type="spellStart"/>
+      <w:r>
+        <w:t>završava</w:t>
+      </w:r>
+      <w:proofErr w:type="spellEnd"/>
+      <w:r>
+        <w:t>.</w:t>
       </w:r>
     </w:p>
     <w:p>
       <w:pPr>
-        <w:ind w:left="720" w:firstLine="0"/>
+        <w:ind w:left="720"/>
         <w:jc w:val="center"/>
-        <w:rPr/>
-      </w:pPr>
-      <w:r>
-        <w:rPr/>
+      </w:pPr>
+      <w:r>
+        <w:rPr>
+          <w:noProof/>
+        </w:rPr>
+        <w:lastRenderedPageBreak/>
         <w:drawing>
-          <wp:inline distB="114300" distT="114300" distL="114300" distR="114300">
+          <wp:inline distT="114300" distB="114300" distL="114300" distR="114300" wp14:anchorId="3653CE05" wp14:editId="4813798C">
             <wp:extent cx="2252663" cy="2268198"/>
-            <wp:effectExtent b="0" l="0" r="0" t="0"/>
+            <wp:effectExtent l="0" t="0" r="0" b="0"/>
             <wp:docPr id="3" name="image1.png"/>
-            <a:graphic>
+            <wp:cNvGraphicFramePr/>
+            <a:graphic xmlns:a="http://schemas.openxmlformats.org/drawingml/2006/main">
               <a:graphicData uri="http://schemas.openxmlformats.org/drawingml/2006/picture">
-                <pic:pic>
+                <pic:pic xmlns:pic="http://schemas.openxmlformats.org/drawingml/2006/picture">
                   <pic:nvPicPr>
                     <pic:cNvPr id="0" name="image1.png"/>
                     <pic:cNvPicPr preferRelativeResize="0"/>
                   </pic:nvPicPr>
                   <pic:blipFill>
-                    <a:blip r:embed="rId12"/>
-                    <a:srcRect b="0" l="0" r="0" t="0"/>
+                    <a:blip r:embed="rId13"/>
+                    <a:srcRect/>
                     <a:stretch>
                       <a:fillRect/>
                     </a:stretch>
@@ -607,7 +1968,9 @@
                       <a:off x="0" y="0"/>
                       <a:ext cx="2252663" cy="2268198"/>
                     </a:xfrm>
-                    <a:prstGeom prst="rect"/>
+                    <a:prstGeom prst="rect">
+                      <a:avLst/>
+                    </a:prstGeom>
                     <a:ln/>
                   </pic:spPr>
                 </pic:pic>
@@ -617,10 +1980,7 @@
         </w:drawing>
       </w:r>
       <w:r>
-        <w:rPr>
-          <w:rtl w:val="0"/>
-        </w:rPr>
-        <w:br w:type="textWrapping"/>
+        <w:br/>
       </w:r>
     </w:p>
     <w:p>
@@ -629,28 +1989,169 @@
           <w:ilvl w:val="0"/>
           <w:numId w:val="2"/>
         </w:numPr>
-        <w:ind w:left="720" w:hanging="360"/>
-      </w:pPr>
-      <w:r>
-        <w:rPr>
-          <w:rtl w:val="0"/>
-        </w:rPr>
-        <w:t xml:space="preserve"> Mogu se definisati različiti nivoi igre sa tablama različitih dimenzija - korisnik može odabrati nivo koji mu je najpodesniji.</w:t>
+      </w:pPr>
+      <w:r>
+        <w:t xml:space="preserve"> </w:t>
+      </w:r>
+      <w:proofErr w:type="spellStart"/>
+      <w:r>
+        <w:t>Mogu</w:t>
+      </w:r>
+      <w:proofErr w:type="spellEnd"/>
+      <w:r>
+        <w:t xml:space="preserve"> se </w:t>
+      </w:r>
+      <w:proofErr w:type="spellStart"/>
+      <w:r>
+        <w:t>definisati</w:t>
+      </w:r>
+      <w:proofErr w:type="spellEnd"/>
+      <w:r>
+        <w:t xml:space="preserve"> </w:t>
+      </w:r>
+      <w:proofErr w:type="spellStart"/>
+      <w:r>
+        <w:t>različiti</w:t>
+      </w:r>
+      <w:proofErr w:type="spellEnd"/>
+      <w:r>
+        <w:t xml:space="preserve"> </w:t>
+      </w:r>
+      <w:proofErr w:type="spellStart"/>
+      <w:r>
+        <w:t>nivoi</w:t>
+      </w:r>
+      <w:proofErr w:type="spellEnd"/>
+      <w:r>
+        <w:t xml:space="preserve"> </w:t>
+      </w:r>
+      <w:proofErr w:type="spellStart"/>
+      <w:r>
+        <w:t>igre</w:t>
+      </w:r>
+      <w:proofErr w:type="spellEnd"/>
+      <w:r>
+        <w:t xml:space="preserve"> </w:t>
+      </w:r>
+      <w:proofErr w:type="spellStart"/>
+      <w:r>
+        <w:t>sa</w:t>
+      </w:r>
+      <w:proofErr w:type="spellEnd"/>
+      <w:r>
+        <w:t xml:space="preserve"> </w:t>
+      </w:r>
+      <w:proofErr w:type="spellStart"/>
+      <w:r>
+        <w:t>tablama</w:t>
+      </w:r>
+      <w:proofErr w:type="spellEnd"/>
+      <w:r>
+        <w:t xml:space="preserve"> </w:t>
+      </w:r>
+      <w:proofErr w:type="spellStart"/>
+      <w:r>
+        <w:t>različitih</w:t>
+      </w:r>
+      <w:proofErr w:type="spellEnd"/>
+      <w:r>
+        <w:t xml:space="preserve"> </w:t>
+      </w:r>
+      <w:proofErr w:type="spellStart"/>
+      <w:r>
+        <w:t>dimenzija</w:t>
+      </w:r>
+      <w:proofErr w:type="spellEnd"/>
+      <w:r>
+        <w:t xml:space="preserve"> - </w:t>
+      </w:r>
+      <w:proofErr w:type="spellStart"/>
+      <w:r>
+        <w:t>korisnik</w:t>
+      </w:r>
+      <w:proofErr w:type="spellEnd"/>
+      <w:r>
+        <w:t xml:space="preserve"> </w:t>
+      </w:r>
+      <w:proofErr w:type="spellStart"/>
+      <w:r>
+        <w:t>može</w:t>
+      </w:r>
+      <w:proofErr w:type="spellEnd"/>
+      <w:r>
+        <w:t xml:space="preserve"> </w:t>
+      </w:r>
+      <w:proofErr w:type="spellStart"/>
+      <w:r>
+        <w:t>odabrati</w:t>
+      </w:r>
+      <w:proofErr w:type="spellEnd"/>
+      <w:r>
+        <w:t xml:space="preserve"> </w:t>
+      </w:r>
+      <w:proofErr w:type="spellStart"/>
+      <w:r>
+        <w:t>nivo</w:t>
+      </w:r>
+      <w:proofErr w:type="spellEnd"/>
+      <w:r>
+        <w:t xml:space="preserve"> </w:t>
+      </w:r>
+      <w:proofErr w:type="spellStart"/>
+      <w:r>
+        <w:t>koji</w:t>
+      </w:r>
+      <w:proofErr w:type="spellEnd"/>
+      <w:r>
+        <w:t xml:space="preserve"> mu je </w:t>
+      </w:r>
+      <w:proofErr w:type="spellStart"/>
+      <w:r>
+        <w:t>najpodesniji</w:t>
+      </w:r>
+      <w:proofErr w:type="spellEnd"/>
+      <w:r>
+        <w:t>.</w:t>
       </w:r>
     </w:p>
     <w:p>
       <w:pPr>
         <w:pStyle w:val="Heading1"/>
-        <w:rPr/>
-      </w:pPr>
-      <w:bookmarkStart w:colFirst="0" w:colLast="0" w:name="_6zsavxw7qpwy" w:id="7"/>
-      <w:bookmarkEnd w:id="7"/>
-      <w:r>
-        <w:rPr>
-          <w:rtl w:val="0"/>
-        </w:rPr>
-        <w:t xml:space="preserve">Predlozi u vezi sa implementacijom</w:t>
-      </w:r>
+      </w:pPr>
+      <w:bookmarkStart w:id="8" w:name="_6zsavxw7qpwy" w:colFirst="0" w:colLast="0"/>
+      <w:bookmarkEnd w:id="8"/>
+      <w:proofErr w:type="spellStart"/>
+      <w:r>
+        <w:t>Predlozi</w:t>
+      </w:r>
+      <w:proofErr w:type="spellEnd"/>
+      <w:r>
+        <w:t xml:space="preserve"> u </w:t>
+      </w:r>
+      <w:proofErr w:type="spellStart"/>
+      <w:r>
+        <w:t>vez</w:t>
+      </w:r>
+      <w:r>
+        <w:t>i</w:t>
+      </w:r>
+      <w:proofErr w:type="spellEnd"/>
+      <w:r>
+        <w:t xml:space="preserve"> </w:t>
+      </w:r>
+      <w:proofErr w:type="spellStart"/>
+      <w:r>
+        <w:t>sa</w:t>
+      </w:r>
+      <w:proofErr w:type="spellEnd"/>
+      <w:r>
+        <w:t xml:space="preserve"> </w:t>
+      </w:r>
+      <w:proofErr w:type="spellStart"/>
+      <w:r>
+        <w:t>implementacijom</w:t>
+      </w:r>
+      <w:proofErr w:type="spellEnd"/>
     </w:p>
     <w:p>
       <w:pPr>
@@ -658,15 +2159,260 @@
           <w:ilvl w:val="0"/>
           <w:numId w:val="3"/>
         </w:numPr>
-        <w:spacing w:after="0" w:afterAutospacing="0"/>
-        <w:ind w:left="720" w:hanging="360"/>
-      </w:pPr>
-      <w:r>
-        <w:rPr>
-          <w:rtl w:val="0"/>
-        </w:rPr>
-        <w:t xml:space="preserve">Kartice u igri se opisuju svojim sadržajem i slikom. Zato je najprirodnije kartice predstavljati objektima. Tabla za igru može biti jedan dvodimenzioni niz koji pored kartica sadrži i informaciju da li je kartica uparena ili ne tj. da li je treba prikazati ili ne.</w:t>
-        <w:br w:type="textWrapping"/>
+      </w:pPr>
+      <w:proofErr w:type="spellStart"/>
+      <w:r>
+        <w:t>Kartice</w:t>
+      </w:r>
+      <w:proofErr w:type="spellEnd"/>
+      <w:r>
+        <w:t xml:space="preserve"> u </w:t>
+      </w:r>
+      <w:proofErr w:type="spellStart"/>
+      <w:r>
+        <w:t>igri</w:t>
+      </w:r>
+      <w:proofErr w:type="spellEnd"/>
+      <w:r>
+        <w:t xml:space="preserve"> se </w:t>
+      </w:r>
+      <w:proofErr w:type="spellStart"/>
+      <w:r>
+        <w:t>opisuju</w:t>
+      </w:r>
+      <w:proofErr w:type="spellEnd"/>
+      <w:r>
+        <w:t xml:space="preserve"> </w:t>
+      </w:r>
+      <w:proofErr w:type="spellStart"/>
+      <w:r>
+        <w:t>svojim</w:t>
+      </w:r>
+      <w:proofErr w:type="spellEnd"/>
+      <w:r>
+        <w:t xml:space="preserve"> </w:t>
+      </w:r>
+      <w:proofErr w:type="spellStart"/>
+      <w:r>
+        <w:t>sadržajem</w:t>
+      </w:r>
+      <w:proofErr w:type="spellEnd"/>
+      <w:r>
+        <w:t xml:space="preserve"> </w:t>
+      </w:r>
+      <w:proofErr w:type="spellStart"/>
+      <w:r>
+        <w:t>i</w:t>
+      </w:r>
+      <w:proofErr w:type="spellEnd"/>
+      <w:r>
+        <w:t xml:space="preserve"> </w:t>
+      </w:r>
+      <w:proofErr w:type="spellStart"/>
+      <w:r>
+        <w:t>slikom</w:t>
+      </w:r>
+      <w:proofErr w:type="spellEnd"/>
+      <w:r>
+        <w:t xml:space="preserve">. </w:t>
+      </w:r>
+      <w:proofErr w:type="spellStart"/>
+      <w:r>
+        <w:t>Zato</w:t>
+      </w:r>
+      <w:proofErr w:type="spellEnd"/>
+      <w:r>
+        <w:t xml:space="preserve"> je </w:t>
+      </w:r>
+      <w:proofErr w:type="spellStart"/>
+      <w:r>
+        <w:t>najprirodnije</w:t>
+      </w:r>
+      <w:proofErr w:type="spellEnd"/>
+      <w:r>
+        <w:t xml:space="preserve"> </w:t>
+      </w:r>
+      <w:proofErr w:type="spellStart"/>
+      <w:r>
+        <w:t>kartice</w:t>
+      </w:r>
+      <w:proofErr w:type="spellEnd"/>
+      <w:r>
+        <w:t xml:space="preserve"> </w:t>
+      </w:r>
+      <w:proofErr w:type="spellStart"/>
+      <w:r>
+        <w:t>predstavljati</w:t>
+      </w:r>
+      <w:proofErr w:type="spellEnd"/>
+      <w:r>
+        <w:t xml:space="preserve"> </w:t>
+      </w:r>
+      <w:proofErr w:type="spellStart"/>
+      <w:r>
+        <w:t>objektima</w:t>
+      </w:r>
+      <w:proofErr w:type="spellEnd"/>
+      <w:r>
+        <w:t xml:space="preserve">. </w:t>
+      </w:r>
+      <w:proofErr w:type="spellStart"/>
+      <w:r>
+        <w:t>Tabla</w:t>
+      </w:r>
+      <w:proofErr w:type="spellEnd"/>
+      <w:r>
+        <w:t xml:space="preserve"> za </w:t>
+      </w:r>
+      <w:proofErr w:type="spellStart"/>
+      <w:r>
+        <w:t>igru</w:t>
+      </w:r>
+      <w:proofErr w:type="spellEnd"/>
+      <w:r>
+        <w:t xml:space="preserve"> </w:t>
+      </w:r>
+      <w:proofErr w:type="spellStart"/>
+      <w:r>
+        <w:t>može</w:t>
+      </w:r>
+      <w:proofErr w:type="spellEnd"/>
+      <w:r>
+        <w:t xml:space="preserve"> </w:t>
+      </w:r>
+      <w:proofErr w:type="spellStart"/>
+      <w:r>
+        <w:t>biti</w:t>
+      </w:r>
+      <w:proofErr w:type="spellEnd"/>
+      <w:r>
+        <w:t xml:space="preserve"> </w:t>
+      </w:r>
+      <w:proofErr w:type="spellStart"/>
+      <w:r>
+        <w:t>jedan</w:t>
+      </w:r>
+      <w:proofErr w:type="spellEnd"/>
+      <w:r>
+        <w:t xml:space="preserve"> </w:t>
+      </w:r>
+      <w:proofErr w:type="spellStart"/>
+      <w:r>
+        <w:t>dvodimenzioni</w:t>
+      </w:r>
+      <w:proofErr w:type="spellEnd"/>
+      <w:r>
+        <w:t xml:space="preserve"> </w:t>
+      </w:r>
+      <w:proofErr w:type="spellStart"/>
+      <w:r>
+        <w:t>niz</w:t>
+      </w:r>
+      <w:proofErr w:type="spellEnd"/>
+      <w:r>
+        <w:t xml:space="preserve"> </w:t>
+      </w:r>
+      <w:proofErr w:type="spellStart"/>
+      <w:r>
+        <w:t>koji</w:t>
+      </w:r>
+      <w:proofErr w:type="spellEnd"/>
+      <w:r>
+        <w:t xml:space="preserve"> pored </w:t>
+      </w:r>
+      <w:proofErr w:type="spellStart"/>
+      <w:r>
+        <w:t>kartica</w:t>
+      </w:r>
+      <w:proofErr w:type="spellEnd"/>
+      <w:r>
+        <w:t xml:space="preserve"> </w:t>
+      </w:r>
+      <w:proofErr w:type="spellStart"/>
+      <w:r>
+        <w:t>sadrži</w:t>
+      </w:r>
+      <w:proofErr w:type="spellEnd"/>
+      <w:r>
+        <w:t xml:space="preserve"> </w:t>
+      </w:r>
+      <w:proofErr w:type="spellStart"/>
+      <w:r>
+        <w:t>i</w:t>
+      </w:r>
+      <w:proofErr w:type="spellEnd"/>
+      <w:r>
+        <w:t xml:space="preserve"> </w:t>
+      </w:r>
+      <w:proofErr w:type="spellStart"/>
+      <w:r>
+        <w:t>informaciju</w:t>
+      </w:r>
+      <w:proofErr w:type="spellEnd"/>
+      <w:r>
+        <w:t xml:space="preserve"> da li je </w:t>
+      </w:r>
+      <w:proofErr w:type="spellStart"/>
+      <w:r>
+        <w:t>kartica</w:t>
+      </w:r>
+      <w:proofErr w:type="spellEnd"/>
+      <w:r>
+        <w:t xml:space="preserve"> </w:t>
+      </w:r>
+      <w:proofErr w:type="spellStart"/>
+      <w:r>
+        <w:t>uparena</w:t>
+      </w:r>
+      <w:proofErr w:type="spellEnd"/>
+      <w:r>
+        <w:t xml:space="preserve"> </w:t>
+      </w:r>
+      <w:proofErr w:type="spellStart"/>
+      <w:r>
+        <w:t>ili</w:t>
+      </w:r>
+      <w:proofErr w:type="spellEnd"/>
+      <w:r>
+        <w:t xml:space="preserve"> ne </w:t>
+      </w:r>
+      <w:proofErr w:type="spellStart"/>
+      <w:r>
+        <w:t>tj</w:t>
+      </w:r>
+      <w:proofErr w:type="spellEnd"/>
+      <w:r>
+        <w:t xml:space="preserve">. da </w:t>
+      </w:r>
+      <w:r>
+        <w:t xml:space="preserve">li je </w:t>
+      </w:r>
+      <w:proofErr w:type="spellStart"/>
+      <w:r>
+        <w:t>treba</w:t>
+      </w:r>
+      <w:proofErr w:type="spellEnd"/>
+      <w:r>
+        <w:t xml:space="preserve"> </w:t>
+      </w:r>
+      <w:proofErr w:type="spellStart"/>
+      <w:r>
+        <w:t>prikazati</w:t>
+      </w:r>
+      <w:proofErr w:type="spellEnd"/>
+      <w:r>
+        <w:t xml:space="preserve"> </w:t>
+      </w:r>
+      <w:proofErr w:type="spellStart"/>
+      <w:r>
+        <w:t>ili</w:t>
+      </w:r>
+      <w:proofErr w:type="spellEnd"/>
+      <w:r>
+        <w:t xml:space="preserve"> ne.</w:t>
+      </w:r>
+      <w:r>
+        <w:br/>
       </w:r>
     </w:p>
     <w:p>
@@ -675,54 +2421,246 @@
           <w:ilvl w:val="0"/>
           <w:numId w:val="3"/>
         </w:numPr>
-        <w:spacing w:after="0" w:afterAutospacing="0" w:before="0" w:beforeAutospacing="0"/>
-        <w:ind w:left="720" w:hanging="360"/>
-      </w:pPr>
-      <w:r>
-        <w:rPr>
-          <w:rtl w:val="0"/>
-        </w:rPr>
-        <w:t xml:space="preserve">Za svaki od funkcionalnosti koju treba podržati može se napisati posebna funkcija, na primer, </w:t>
-      </w:r>
-      <w:r>
-        <w:rPr>
-          <w:i w:val="1"/>
-          <w:rtl w:val="0"/>
-        </w:rPr>
-        <w:t xml:space="preserve">createBoard</w:t>
-      </w:r>
-      <w:r>
-        <w:rPr>
-          <w:rtl w:val="0"/>
-        </w:rPr>
-        <w:t xml:space="preserve"> koja kreira tablu za igru, </w:t>
-      </w:r>
-      <w:r>
-        <w:rPr>
-          <w:i w:val="1"/>
-          <w:rtl w:val="0"/>
-        </w:rPr>
-        <w:t xml:space="preserve">shuffleCards</w:t>
-      </w:r>
-      <w:r>
-        <w:rPr>
-          <w:rtl w:val="0"/>
-        </w:rPr>
-        <w:t xml:space="preserve"> koja meša i raspoređuje kartice, </w:t>
-      </w:r>
-      <w:r>
-        <w:rPr>
-          <w:i w:val="1"/>
-          <w:rtl w:val="0"/>
-        </w:rPr>
-        <w:t xml:space="preserve">rotateCard</w:t>
-      </w:r>
-      <w:r>
-        <w:rPr>
-          <w:rtl w:val="0"/>
-        </w:rPr>
-        <w:t xml:space="preserve"> kojom se prikazuje kartica i slično. </w:t>
-        <w:br w:type="textWrapping"/>
+        <w:spacing w:before="0"/>
+      </w:pPr>
+      <w:r>
+        <w:t xml:space="preserve">Za </w:t>
+      </w:r>
+      <w:proofErr w:type="spellStart"/>
+      <w:r>
+        <w:t>svaki</w:t>
+      </w:r>
+      <w:proofErr w:type="spellEnd"/>
+      <w:r>
+        <w:t xml:space="preserve"> </w:t>
+      </w:r>
+      <w:proofErr w:type="spellStart"/>
+      <w:r>
+        <w:t>od</w:t>
+      </w:r>
+      <w:proofErr w:type="spellEnd"/>
+      <w:r>
+        <w:t xml:space="preserve"> </w:t>
+      </w:r>
+      <w:proofErr w:type="spellStart"/>
+      <w:r>
+        <w:t>funkcionalnosti</w:t>
+      </w:r>
+      <w:proofErr w:type="spellEnd"/>
+      <w:r>
+        <w:t xml:space="preserve"> </w:t>
+      </w:r>
+      <w:proofErr w:type="spellStart"/>
+      <w:r>
+        <w:t>koju</w:t>
+      </w:r>
+      <w:proofErr w:type="spellEnd"/>
+      <w:r>
+        <w:t xml:space="preserve"> </w:t>
+      </w:r>
+      <w:proofErr w:type="spellStart"/>
+      <w:r>
+        <w:t>treba</w:t>
+      </w:r>
+      <w:proofErr w:type="spellEnd"/>
+      <w:r>
+        <w:t xml:space="preserve"> </w:t>
+      </w:r>
+      <w:proofErr w:type="spellStart"/>
+      <w:r>
+        <w:t>podržati</w:t>
+      </w:r>
+      <w:proofErr w:type="spellEnd"/>
+      <w:r>
+        <w:t xml:space="preserve"> </w:t>
+      </w:r>
+      <w:proofErr w:type="spellStart"/>
+      <w:r>
+        <w:t>može</w:t>
+      </w:r>
+      <w:proofErr w:type="spellEnd"/>
+      <w:r>
+        <w:t xml:space="preserve"> se </w:t>
+      </w:r>
+      <w:proofErr w:type="spellStart"/>
+      <w:r>
+        <w:t>napisati</w:t>
+      </w:r>
+      <w:proofErr w:type="spellEnd"/>
+      <w:r>
+        <w:t xml:space="preserve"> </w:t>
+      </w:r>
+      <w:proofErr w:type="spellStart"/>
+      <w:r>
+        <w:t>posebna</w:t>
+      </w:r>
+      <w:proofErr w:type="spellEnd"/>
+      <w:r>
+        <w:t xml:space="preserve"> </w:t>
+      </w:r>
+      <w:proofErr w:type="spellStart"/>
+      <w:r>
+        <w:t>funkcija</w:t>
+      </w:r>
+      <w:proofErr w:type="spellEnd"/>
+      <w:r>
+        <w:t xml:space="preserve">, </w:t>
+      </w:r>
+      <w:proofErr w:type="spellStart"/>
+      <w:r>
+        <w:t>na</w:t>
+      </w:r>
+      <w:proofErr w:type="spellEnd"/>
+      <w:r>
+        <w:t xml:space="preserve"> primer, </w:t>
+      </w:r>
+      <w:proofErr w:type="spellStart"/>
+      <w:r>
+        <w:rPr>
+          <w:i/>
+        </w:rPr>
+        <w:t>createBoard</w:t>
+      </w:r>
+      <w:proofErr w:type="spellEnd"/>
+      <w:r>
+        <w:t xml:space="preserve"> </w:t>
+      </w:r>
+      <w:proofErr w:type="spellStart"/>
+      <w:r>
+        <w:t>koja</w:t>
+      </w:r>
+      <w:proofErr w:type="spellEnd"/>
+      <w:r>
+        <w:t xml:space="preserve"> </w:t>
+      </w:r>
+      <w:proofErr w:type="spellStart"/>
+      <w:r>
+        <w:t>kreira</w:t>
+      </w:r>
+      <w:proofErr w:type="spellEnd"/>
+      <w:r>
+        <w:t xml:space="preserve"> </w:t>
+      </w:r>
+      <w:proofErr w:type="spellStart"/>
+      <w:r>
+        <w:t>tablu</w:t>
+      </w:r>
+      <w:proofErr w:type="spellEnd"/>
+      <w:r>
+        <w:t xml:space="preserve"> za </w:t>
+      </w:r>
+      <w:proofErr w:type="spellStart"/>
+      <w:r>
+        <w:t>igru</w:t>
+      </w:r>
+      <w:proofErr w:type="spellEnd"/>
+      <w:r>
+        <w:t xml:space="preserve">, </w:t>
+      </w:r>
+      <w:proofErr w:type="spellStart"/>
+      <w:r>
+        <w:rPr>
+          <w:i/>
+        </w:rPr>
+        <w:t>shuffleCards</w:t>
+      </w:r>
+      <w:proofErr w:type="spellEnd"/>
+      <w:r>
+        <w:t xml:space="preserve"> </w:t>
+      </w:r>
+      <w:proofErr w:type="spellStart"/>
+      <w:r>
+        <w:t>koja</w:t>
+      </w:r>
+      <w:proofErr w:type="spellEnd"/>
+      <w:r>
+        <w:t xml:space="preserve"> </w:t>
+      </w:r>
+      <w:proofErr w:type="spellStart"/>
+      <w:r>
+        <w:t>meša</w:t>
+      </w:r>
+      <w:proofErr w:type="spellEnd"/>
+      <w:r>
+        <w:t xml:space="preserve"> </w:t>
+      </w:r>
+      <w:proofErr w:type="spellStart"/>
+      <w:r>
+        <w:t>i</w:t>
+      </w:r>
+      <w:proofErr w:type="spellEnd"/>
+      <w:r>
+        <w:t xml:space="preserve"> </w:t>
+      </w:r>
+      <w:proofErr w:type="spellStart"/>
+      <w:r>
+        <w:t>raspoređuje</w:t>
+      </w:r>
+      <w:proofErr w:type="spellEnd"/>
+      <w:r>
+        <w:t xml:space="preserve"> </w:t>
+      </w:r>
+      <w:proofErr w:type="spellStart"/>
+      <w:r>
+        <w:t>kartice</w:t>
+      </w:r>
+      <w:proofErr w:type="spellEnd"/>
+      <w:r>
+        <w:t xml:space="preserve">, </w:t>
+      </w:r>
+      <w:proofErr w:type="spellStart"/>
+      <w:r>
+        <w:rPr>
+          <w:i/>
+        </w:rPr>
+        <w:t>rotateCard</w:t>
+      </w:r>
+      <w:proofErr w:type="spellEnd"/>
+      <w:r>
+        <w:t xml:space="preserve"> </w:t>
+      </w:r>
+      <w:proofErr w:type="spellStart"/>
+      <w:r>
+        <w:t>kojom</w:t>
+      </w:r>
+      <w:proofErr w:type="spellEnd"/>
+      <w:r>
+        <w:t xml:space="preserve"> se </w:t>
+      </w:r>
+      <w:proofErr w:type="spellStart"/>
+      <w:r>
+        <w:t>prikazuje</w:t>
+      </w:r>
+      <w:proofErr w:type="spellEnd"/>
+      <w:r>
+        <w:t xml:space="preserve"> </w:t>
+      </w:r>
+      <w:proofErr w:type="spellStart"/>
+      <w:r>
+        <w:t>kartica</w:t>
+      </w:r>
+      <w:proofErr w:type="spellEnd"/>
+      <w:r>
+        <w:t xml:space="preserve"> </w:t>
+      </w:r>
+      <w:proofErr w:type="spellStart"/>
+      <w:r>
+        <w:t>i</w:t>
+      </w:r>
+      <w:proofErr w:type="spellEnd"/>
+      <w:r>
+        <w:t xml:space="preserve"> </w:t>
+      </w:r>
+      <w:proofErr w:type="spellStart"/>
+      <w:r>
+        <w:t>slično</w:t>
+      </w:r>
+      <w:proofErr w:type="spellEnd"/>
+      <w:r>
+        <w:t xml:space="preserve">. </w:t>
+      </w:r>
+      <w:r>
+        <w:br/>
       </w:r>
     </w:p>
     <w:p>
@@ -731,185 +2669,411 @@
           <w:ilvl w:val="0"/>
           <w:numId w:val="3"/>
         </w:numPr>
-        <w:spacing w:before="0" w:beforeAutospacing="0"/>
-        <w:ind w:left="720" w:hanging="360"/>
-      </w:pPr>
-      <w:r>
-        <w:rPr>
-          <w:rtl w:val="0"/>
-        </w:rPr>
-        <w:t xml:space="preserve">Prilikom implementacije je važno biti konzistentan. Na vežbama je korišćen </w:t>
-      </w:r>
-      <w:r>
-        <w:rPr>
-          <w:i w:val="1"/>
-          <w:rtl w:val="0"/>
-        </w:rPr>
-        <w:t xml:space="preserve">vanilla</w:t>
-      </w:r>
-      <w:r>
-        <w:rPr>
-          <w:rtl w:val="0"/>
-        </w:rPr>
-        <w:t xml:space="preserve"> JavaScript, jQuery biblioteka i ES6 verzija JavaScript jezika. Odaberite jednu o pomenutih mogućnosti i dosledno je pratite, sve su ravnopravno prisutne u praksi.  </w:t>
+        <w:spacing w:before="0"/>
+      </w:pPr>
+      <w:proofErr w:type="spellStart"/>
+      <w:r>
+        <w:t>Prilikom</w:t>
+      </w:r>
+      <w:proofErr w:type="spellEnd"/>
+      <w:r>
+        <w:t xml:space="preserve"> </w:t>
+      </w:r>
+      <w:proofErr w:type="spellStart"/>
+      <w:r>
+        <w:t>implementacije</w:t>
+      </w:r>
+      <w:proofErr w:type="spellEnd"/>
+      <w:r>
+        <w:t xml:space="preserve"> je </w:t>
+      </w:r>
+      <w:proofErr w:type="spellStart"/>
+      <w:r>
+        <w:t>važno</w:t>
+      </w:r>
+      <w:proofErr w:type="spellEnd"/>
+      <w:r>
+        <w:t xml:space="preserve"> </w:t>
+      </w:r>
+      <w:proofErr w:type="spellStart"/>
+      <w:r>
+        <w:t>biti</w:t>
+      </w:r>
+      <w:proofErr w:type="spellEnd"/>
+      <w:r>
+        <w:t xml:space="preserve"> </w:t>
+      </w:r>
+      <w:proofErr w:type="spellStart"/>
+      <w:r>
+        <w:t>konzistentan</w:t>
+      </w:r>
+      <w:proofErr w:type="spellEnd"/>
+      <w:r>
+        <w:t xml:space="preserve">. Na </w:t>
+      </w:r>
+      <w:proofErr w:type="spellStart"/>
+      <w:r>
+        <w:t>vežbama</w:t>
+      </w:r>
+      <w:proofErr w:type="spellEnd"/>
+      <w:r>
+        <w:t xml:space="preserve"> je </w:t>
+      </w:r>
+      <w:proofErr w:type="spellStart"/>
+      <w:r>
+        <w:t>korišćen</w:t>
+      </w:r>
+      <w:proofErr w:type="spellEnd"/>
+      <w:r>
+        <w:t xml:space="preserve"> </w:t>
+      </w:r>
+      <w:r>
+        <w:rPr>
+          <w:i/>
+        </w:rPr>
+        <w:t>vanilla</w:t>
+      </w:r>
+      <w:r>
+        <w:t xml:space="preserve"> JavaScript, jQuery </w:t>
+      </w:r>
+      <w:proofErr w:type="spellStart"/>
+      <w:r>
+        <w:t>biblioteka</w:t>
+      </w:r>
+      <w:proofErr w:type="spellEnd"/>
+      <w:r>
+        <w:t xml:space="preserve"> </w:t>
+      </w:r>
+      <w:proofErr w:type="spellStart"/>
+      <w:r>
+        <w:t>i</w:t>
+      </w:r>
+      <w:proofErr w:type="spellEnd"/>
+      <w:r>
+        <w:t xml:space="preserve"> ES6 </w:t>
+      </w:r>
+      <w:proofErr w:type="spellStart"/>
+      <w:r>
+        <w:t>verzija</w:t>
+      </w:r>
+      <w:proofErr w:type="spellEnd"/>
+      <w:r>
+        <w:t xml:space="preserve"> JavaScript </w:t>
+      </w:r>
+      <w:proofErr w:type="spellStart"/>
+      <w:r>
+        <w:t>jezika</w:t>
+      </w:r>
+      <w:proofErr w:type="spellEnd"/>
+      <w:r>
+        <w:t xml:space="preserve">. </w:t>
+      </w:r>
+      <w:proofErr w:type="spellStart"/>
+      <w:r>
+        <w:t>Odaberite</w:t>
+      </w:r>
+      <w:proofErr w:type="spellEnd"/>
+      <w:r>
+        <w:t xml:space="preserve"> </w:t>
+      </w:r>
+      <w:proofErr w:type="spellStart"/>
+      <w:r>
+        <w:t>jednu</w:t>
+      </w:r>
+      <w:proofErr w:type="spellEnd"/>
+      <w:r>
+        <w:t xml:space="preserve"> o </w:t>
+      </w:r>
+      <w:proofErr w:type="spellStart"/>
+      <w:r>
+        <w:t>pomenutih</w:t>
+      </w:r>
+      <w:proofErr w:type="spellEnd"/>
+      <w:r>
+        <w:t xml:space="preserve"> </w:t>
+      </w:r>
+      <w:proofErr w:type="spellStart"/>
+      <w:r>
+        <w:t>mogućnosti</w:t>
+      </w:r>
+      <w:proofErr w:type="spellEnd"/>
+      <w:r>
+        <w:t xml:space="preserve"> </w:t>
+      </w:r>
+      <w:proofErr w:type="spellStart"/>
+      <w:r>
+        <w:t>i</w:t>
+      </w:r>
+      <w:proofErr w:type="spellEnd"/>
+      <w:r>
+        <w:t xml:space="preserve"> </w:t>
+      </w:r>
+      <w:proofErr w:type="spellStart"/>
+      <w:r>
+        <w:t>dosledno</w:t>
+      </w:r>
+      <w:proofErr w:type="spellEnd"/>
+      <w:r>
+        <w:t xml:space="preserve"> je </w:t>
+      </w:r>
+      <w:proofErr w:type="spellStart"/>
+      <w:r>
+        <w:t>pratite</w:t>
+      </w:r>
+      <w:proofErr w:type="spellEnd"/>
+      <w:r>
+        <w:t xml:space="preserve">, </w:t>
+      </w:r>
+      <w:proofErr w:type="spellStart"/>
+      <w:r>
+        <w:t>sve</w:t>
+      </w:r>
+      <w:proofErr w:type="spellEnd"/>
+      <w:r>
+        <w:t xml:space="preserve"> </w:t>
+      </w:r>
+      <w:proofErr w:type="spellStart"/>
+      <w:r>
+        <w:t>su</w:t>
+      </w:r>
+      <w:proofErr w:type="spellEnd"/>
+      <w:r>
+        <w:t xml:space="preserve"> </w:t>
+      </w:r>
+      <w:proofErr w:type="spellStart"/>
+      <w:r>
+        <w:t>ravnopravno</w:t>
+      </w:r>
+      <w:proofErr w:type="spellEnd"/>
+      <w:r>
+        <w:t xml:space="preserve"> </w:t>
+      </w:r>
+      <w:proofErr w:type="spellStart"/>
+      <w:r>
+        <w:t>prisutne</w:t>
+      </w:r>
+      <w:proofErr w:type="spellEnd"/>
+      <w:r>
+        <w:t xml:space="preserve"> u </w:t>
+      </w:r>
+      <w:proofErr w:type="spellStart"/>
+      <w:r>
+        <w:t>praksi</w:t>
+      </w:r>
+      <w:proofErr w:type="spellEnd"/>
+      <w:r>
+        <w:t xml:space="preserve">.  </w:t>
       </w:r>
     </w:p>
     <w:p>
       <w:pPr>
         <w:pBdr>
-          <w:top w:space="0" w:sz="0" w:val="nil"/>
-          <w:left w:space="0" w:sz="0" w:val="nil"/>
-          <w:bottom w:space="0" w:sz="0" w:val="nil"/>
-          <w:right w:space="0" w:sz="0" w:val="nil"/>
-          <w:between w:space="0" w:sz="0" w:val="nil"/>
+          <w:top w:val="nil"/>
+          <w:left w:val="nil"/>
+          <w:bottom w:val="nil"/>
+          <w:right w:val="nil"/>
+          <w:between w:val="nil"/>
         </w:pBdr>
-        <w:shd w:fill="auto" w:val="clear"/>
-        <w:rPr/>
-      </w:pPr>
-      <w:r>
-        <w:rPr>
-          <w:rtl w:val="0"/>
-        </w:rPr>
-      </w:r>
+      </w:pPr>
     </w:p>
     <w:sectPr>
-      <w:headerReference r:id="rId13" w:type="default"/>
-      <w:headerReference r:id="rId14" w:type="first"/>
-      <w:footerReference r:id="rId15" w:type="first"/>
-      <w:pgSz w:h="15840" w:w="12240"/>
-      <w:pgMar w:bottom="1080" w:top="1080" w:left="1440" w:right="1440" w:header="0" w:footer="720"/>
+      <w:headerReference w:type="default" r:id="rId14"/>
+      <w:headerReference w:type="first" r:id="rId15"/>
+      <w:footerReference w:type="first" r:id="rId16"/>
+      <w:pgSz w:w="12240" w:h="15840"/>
+      <w:pgMar w:top="1080" w:right="1440" w:bottom="1080" w:left="1440" w:header="0" w:footer="720" w:gutter="0"/>
       <w:pgNumType w:start="1"/>
-      <w:titlePg w:val="1"/>
+      <w:cols w:space="720"/>
+      <w:titlePg/>
     </w:sectPr>
   </w:body>
 </w:document>
 </file>
 
+<file path=word/endnotes.xml><?xml version="1.0" encoding="utf-8"?>
+<w:endnotes xmlns:wpc="http://schemas.microsoft.com/office/word/2010/wordprocessingCanvas" xmlns:cx="http://schemas.microsoft.com/office/drawing/2014/chartex" xmlns:cx1="http://schemas.microsoft.com/office/drawing/2015/9/8/chartex" xmlns:cx2="http://schemas.microsoft.com/office/drawing/2015/10/21/chartex" xmlns:cx3="http://schemas.microsoft.com/office/drawing/2016/5/9/chartex" xmlns:cx4="http://schemas.microsoft.com/office/drawing/2016/5/10/chartex" xmlns:cx5="http://schemas.microsoft.com/office/drawing/2016/5/11/chartex" xmlns:cx6="http://schemas.microsoft.com/office/drawing/2016/5/12/chartex" xmlns:cx7="http://schemas.microsoft.com/office/drawing/2016/5/13/chartex" xmlns:cx8="http://schemas.microsoft.com/office/drawing/2016/5/14/chartex" xmlns:mc="http://schemas.openxmlformats.org/markup-compatibility/2006" xmlns:aink="http://schemas.microsoft.com/office/drawing/2016/ink" xmlns:am3d="http://schemas.microsoft.com/office/drawing/2017/model3d" xmlns:o="urn:schemas-microsoft-com:office:office" xmlns:r="http://schemas.openxmlformats.org/officeDocument/2006/relationships" xmlns:m="http://schemas.openxmlformats.org/officeDocument/2006/math" xmlns:v="urn:schemas-microsoft-com:vml" xmlns:wp14="http://schemas.microsoft.com/office/word/2010/wordprocessingDrawing" xmlns:wp="http://schemas.openxmlformats.org/drawingml/2006/wordprocessingDrawing" xmlns:w10="urn:schemas-microsoft-com:office:word" xmlns:w="http://schemas.openxmlformats.org/wordprocessingml/2006/main" xmlns:w14="http://schemas.microsoft.com/office/word/2010/wordml" xmlns:w15="http://schemas.microsoft.com/office/word/2012/wordml" xmlns:w16cid="http://schemas.microsoft.com/office/word/2016/wordml/cid" xmlns:w16se="http://schemas.microsoft.com/office/word/2015/wordml/symex" xmlns:wpg="http://schemas.microsoft.com/office/word/2010/wordprocessingGroup" xmlns:wpi="http://schemas.microsoft.com/office/word/2010/wordprocessingInk" xmlns:wne="http://schemas.microsoft.com/office/word/2006/wordml" xmlns:wps="http://schemas.microsoft.com/office/word/2010/wordprocessingShape" mc:Ignorable="w14 w15 w16se w16cid wp14">
+  <w:endnote w:type="separator" w:id="-1">
+    <w:p>
+      <w:pPr>
+        <w:spacing w:before="0" w:line="240" w:lineRule="auto"/>
+      </w:pPr>
+      <w:r>
+        <w:separator/>
+      </w:r>
+    </w:p>
+  </w:endnote>
+  <w:endnote w:type="continuationSeparator" w:id="0">
+    <w:p>
+      <w:pPr>
+        <w:spacing w:before="0" w:line="240" w:lineRule="auto"/>
+      </w:pPr>
+      <w:r>
+        <w:continuationSeparator/>
+      </w:r>
+    </w:p>
+  </w:endnote>
+</w:endnotes>
+</file>
+
 <file path=word/footer1.xml><?xml version="1.0" encoding="utf-8"?>
-<w:ftr xmlns:mc="http://schemas.openxmlformats.org/markup-compatibility/2006" xmlns:o="urn:schemas-microsoft-com:office:office" xmlns:r="http://schemas.openxmlformats.org/officeDocument/2006/relationships" xmlns:m="http://schemas.openxmlformats.org/officeDocument/2006/math" xmlns:v="urn:schemas-microsoft-com:vml" xmlns:wp="http://schemas.openxmlformats.org/drawingml/2006/wordprocessingDrawing" xmlns:w10="urn:schemas-microsoft-com:office:word" xmlns:w="http://schemas.openxmlformats.org/wordprocessingml/2006/main" xmlns:wne="http://schemas.microsoft.com/office/word/2006/wordml" xmlns:sl="http://schemas.openxmlformats.org/schemaLibrary/2006/main" xmlns:a="http://schemas.openxmlformats.org/drawingml/2006/main" xmlns:pic="http://schemas.openxmlformats.org/drawingml/2006/picture" xmlns:c="http://schemas.openxmlformats.org/drawingml/2006/chart" xmlns:lc="http://schemas.openxmlformats.org/drawingml/2006/lockedCanvas" xmlns:dgm="http://schemas.openxmlformats.org/drawingml/2006/diagram" xmlns:wps="http://schemas.microsoft.com/office/word/2010/wordprocessingShape" xmlns:wpg="http://schemas.microsoft.com/office/word/2010/wordprocessingGroup" xmlns:w14="http://schemas.microsoft.com/office/word/2010/wordml" xmlns:w15="http://schemas.microsoft.com/office/word/2012/wordml">
+<w:ftr xmlns:wpc="http://schemas.microsoft.com/office/word/2010/wordprocessingCanvas" xmlns:cx="http://schemas.microsoft.com/office/drawing/2014/chartex" xmlns:cx1="http://schemas.microsoft.com/office/drawing/2015/9/8/chartex" xmlns:cx2="http://schemas.microsoft.com/office/drawing/2015/10/21/chartex" xmlns:cx3="http://schemas.microsoft.com/office/drawing/2016/5/9/chartex" xmlns:cx4="http://schemas.microsoft.com/office/drawing/2016/5/10/chartex" xmlns:cx5="http://schemas.microsoft.com/office/drawing/2016/5/11/chartex" xmlns:cx6="http://schemas.microsoft.com/office/drawing/2016/5/12/chartex" xmlns:cx7="http://schemas.microsoft.com/office/drawing/2016/5/13/chartex" xmlns:cx8="http://schemas.microsoft.com/office/drawing/2016/5/14/chartex" xmlns:mc="http://schemas.openxmlformats.org/markup-compatibility/2006" xmlns:aink="http://schemas.microsoft.com/office/drawing/2016/ink" xmlns:am3d="http://schemas.microsoft.com/office/drawing/2017/model3d" xmlns:o="urn:schemas-microsoft-com:office:office" xmlns:r="http://schemas.openxmlformats.org/officeDocument/2006/relationships" xmlns:m="http://schemas.openxmlformats.org/officeDocument/2006/math" xmlns:v="urn:schemas-microsoft-com:vml" xmlns:wp14="http://schemas.microsoft.com/office/word/2010/wordprocessingDrawing" xmlns:wp="http://schemas.openxmlformats.org/drawingml/2006/wordprocessingDrawing" xmlns:w10="urn:schemas-microsoft-com:office:word" xmlns:w="http://schemas.openxmlformats.org/wordprocessingml/2006/main" xmlns:w14="http://schemas.microsoft.com/office/word/2010/wordml" xmlns:w15="http://schemas.microsoft.com/office/word/2012/wordml" xmlns:w16cid="http://schemas.microsoft.com/office/word/2016/wordml/cid" xmlns:w16se="http://schemas.microsoft.com/office/word/2015/wordml/symex" xmlns:wpg="http://schemas.microsoft.com/office/word/2010/wordprocessingGroup" xmlns:wpi="http://schemas.microsoft.com/office/word/2010/wordprocessingInk" xmlns:wne="http://schemas.microsoft.com/office/word/2006/wordml" xmlns:wps="http://schemas.microsoft.com/office/word/2010/wordprocessingShape" mc:Ignorable="w14 w15 w16se w16cid wp14">
   <w:p>
     <w:pPr>
       <w:pBdr>
-        <w:top w:space="0" w:sz="0" w:val="nil"/>
-        <w:left w:space="0" w:sz="0" w:val="nil"/>
-        <w:bottom w:space="0" w:sz="0" w:val="nil"/>
-        <w:right w:space="0" w:sz="0" w:val="nil"/>
-        <w:between w:space="0" w:sz="0" w:val="nil"/>
+        <w:top w:val="nil"/>
+        <w:left w:val="nil"/>
+        <w:bottom w:val="nil"/>
+        <w:right w:val="nil"/>
+        <w:between w:val="nil"/>
       </w:pBdr>
-      <w:shd w:fill="auto" w:val="clear"/>
-      <w:rPr/>
     </w:pPr>
     <w:r>
-      <w:pict>
-        <v:rect style="width:0.0pt;height:1.5pt" o:hr="t" o:hrstd="t" o:hralign="center" fillcolor="#A0A0A0" stroked="f"/>
+      <w:pict w14:anchorId="7D6CCD36">
+        <v:rect id="_x0000_i1025" style="width:0;height:1.5pt" o:hralign="center" o:hrstd="t" o:hr="t" fillcolor="#a0a0a0" stroked="f"/>
       </w:pict>
-    </w:r>
-    <w:r>
-      <w:rPr>
-        <w:rtl w:val="0"/>
-      </w:rPr>
     </w:r>
   </w:p>
   <w:p>
     <w:pPr>
       <w:pBdr>
-        <w:top w:space="0" w:sz="0" w:val="nil"/>
-        <w:left w:space="0" w:sz="0" w:val="nil"/>
-        <w:bottom w:space="0" w:sz="0" w:val="nil"/>
-        <w:right w:space="0" w:sz="0" w:val="nil"/>
-        <w:between w:space="0" w:sz="0" w:val="nil"/>
+        <w:top w:val="nil"/>
+        <w:left w:val="nil"/>
+        <w:bottom w:val="nil"/>
+        <w:right w:val="nil"/>
+        <w:between w:val="nil"/>
       </w:pBdr>
-      <w:shd w:fill="auto" w:val="clear"/>
-      <w:rPr/>
     </w:pPr>
-    <w:r>
-      <w:rPr>
-        <w:rtl w:val="0"/>
-      </w:rPr>
-    </w:r>
   </w:p>
 </w:ftr>
 </file>
 
+<file path=word/footnotes.xml><?xml version="1.0" encoding="utf-8"?>
+<w:footnotes xmlns:wpc="http://schemas.microsoft.com/office/word/2010/wordprocessingCanvas" xmlns:cx="http://schemas.microsoft.com/office/drawing/2014/chartex" xmlns:cx1="http://schemas.microsoft.com/office/drawing/2015/9/8/chartex" xmlns:cx2="http://schemas.microsoft.com/office/drawing/2015/10/21/chartex" xmlns:cx3="http://schemas.microsoft.com/office/drawing/2016/5/9/chartex" xmlns:cx4="http://schemas.microsoft.com/office/drawing/2016/5/10/chartex" xmlns:cx5="http://schemas.microsoft.com/office/drawing/2016/5/11/chartex" xmlns:cx6="http://schemas.microsoft.com/office/drawing/2016/5/12/chartex" xmlns:cx7="http://schemas.microsoft.com/office/drawing/2016/5/13/chartex" xmlns:cx8="http://schemas.microsoft.com/office/drawing/2016/5/14/chartex" xmlns:mc="http://schemas.openxmlformats.org/markup-compatibility/2006" xmlns:aink="http://schemas.microsoft.com/office/drawing/2016/ink" xmlns:am3d="http://schemas.microsoft.com/office/drawing/2017/model3d" xmlns:o="urn:schemas-microsoft-com:office:office" xmlns:r="http://schemas.openxmlformats.org/officeDocument/2006/relationships" xmlns:m="http://schemas.openxmlformats.org/officeDocument/2006/math" xmlns:v="urn:schemas-microsoft-com:vml" xmlns:wp14="http://schemas.microsoft.com/office/word/2010/wordprocessingDrawing" xmlns:wp="http://schemas.openxmlformats.org/drawingml/2006/wordprocessingDrawing" xmlns:w10="urn:schemas-microsoft-com:office:word" xmlns:w="http://schemas.openxmlformats.org/wordprocessingml/2006/main" xmlns:w14="http://schemas.microsoft.com/office/word/2010/wordml" xmlns:w15="http://schemas.microsoft.com/office/word/2012/wordml" xmlns:w16cid="http://schemas.microsoft.com/office/word/2016/wordml/cid" xmlns:w16se="http://schemas.microsoft.com/office/word/2015/wordml/symex" xmlns:wpg="http://schemas.microsoft.com/office/word/2010/wordprocessingGroup" xmlns:wpi="http://schemas.microsoft.com/office/word/2010/wordprocessingInk" xmlns:wne="http://schemas.microsoft.com/office/word/2006/wordml" xmlns:wps="http://schemas.microsoft.com/office/word/2010/wordprocessingShape" mc:Ignorable="w14 w15 w16se w16cid wp14">
+  <w:footnote w:type="separator" w:id="-1">
+    <w:p>
+      <w:pPr>
+        <w:spacing w:before="0" w:line="240" w:lineRule="auto"/>
+      </w:pPr>
+      <w:r>
+        <w:separator/>
+      </w:r>
+    </w:p>
+  </w:footnote>
+  <w:footnote w:type="continuationSeparator" w:id="0">
+    <w:p>
+      <w:pPr>
+        <w:spacing w:before="0" w:line="240" w:lineRule="auto"/>
+      </w:pPr>
+      <w:r>
+        <w:continuationSeparator/>
+      </w:r>
+    </w:p>
+  </w:footnote>
+</w:footnotes>
+</file>
+
 <file path=word/header1.xml><?xml version="1.0" encoding="utf-8"?>
-<w:hdr xmlns:mc="http://schemas.openxmlformats.org/markup-compatibility/2006" xmlns:o="urn:schemas-microsoft-com:office:office" xmlns:r="http://schemas.openxmlformats.org/officeDocument/2006/relationships" xmlns:m="http://schemas.openxmlformats.org/officeDocument/2006/math" xmlns:v="urn:schemas-microsoft-com:vml" xmlns:wp="http://schemas.openxmlformats.org/drawingml/2006/wordprocessingDrawing" xmlns:w10="urn:schemas-microsoft-com:office:word" xmlns:w="http://schemas.openxmlformats.org/wordprocessingml/2006/main" xmlns:wne="http://schemas.microsoft.com/office/word/2006/wordml" xmlns:sl="http://schemas.openxmlformats.org/schemaLibrary/2006/main" xmlns:a="http://schemas.openxmlformats.org/drawingml/2006/main" xmlns:pic="http://schemas.openxmlformats.org/drawingml/2006/picture" xmlns:c="http://schemas.openxmlformats.org/drawingml/2006/chart" xmlns:lc="http://schemas.openxmlformats.org/drawingml/2006/lockedCanvas" xmlns:dgm="http://schemas.openxmlformats.org/drawingml/2006/diagram" xmlns:wps="http://schemas.microsoft.com/office/word/2010/wordprocessingShape" xmlns:wpg="http://schemas.microsoft.com/office/word/2010/wordprocessingGroup" xmlns:w14="http://schemas.microsoft.com/office/word/2010/wordml" xmlns:w15="http://schemas.microsoft.com/office/word/2012/wordml">
+<w:hdr xmlns:wpc="http://schemas.microsoft.com/office/word/2010/wordprocessingCanvas" xmlns:cx="http://schemas.microsoft.com/office/drawing/2014/chartex" xmlns:cx1="http://schemas.microsoft.com/office/drawing/2015/9/8/chartex" xmlns:cx2="http://schemas.microsoft.com/office/drawing/2015/10/21/chartex" xmlns:cx3="http://schemas.microsoft.com/office/drawing/2016/5/9/chartex" xmlns:cx4="http://schemas.microsoft.com/office/drawing/2016/5/10/chartex" xmlns:cx5="http://schemas.microsoft.com/office/drawing/2016/5/11/chartex" xmlns:cx6="http://schemas.microsoft.com/office/drawing/2016/5/12/chartex" xmlns:cx7="http://schemas.microsoft.com/office/drawing/2016/5/13/chartex" xmlns:cx8="http://schemas.microsoft.com/office/drawing/2016/5/14/chartex" xmlns:mc="http://schemas.openxmlformats.org/markup-compatibility/2006" xmlns:aink="http://schemas.microsoft.com/office/drawing/2016/ink" xmlns:am3d="http://schemas.microsoft.com/office/drawing/2017/model3d" xmlns:o="urn:schemas-microsoft-com:office:office" xmlns:r="http://schemas.openxmlformats.org/officeDocument/2006/relationships" xmlns:m="http://schemas.openxmlformats.org/officeDocument/2006/math" xmlns:v="urn:schemas-microsoft-com:vml" xmlns:wp14="http://schemas.microsoft.com/office/word/2010/wordprocessingDrawing" xmlns:wp="http://schemas.openxmlformats.org/drawingml/2006/wordprocessingDrawing" xmlns:w10="urn:schemas-microsoft-com:office:word" xmlns:w="http://schemas.openxmlformats.org/wordprocessingml/2006/main" xmlns:w14="http://schemas.microsoft.com/office/word/2010/wordml" xmlns:w15="http://schemas.microsoft.com/office/word/2012/wordml" xmlns:w16cid="http://schemas.microsoft.com/office/word/2016/wordml/cid" xmlns:w16se="http://schemas.microsoft.com/office/word/2015/wordml/symex" xmlns:wpg="http://schemas.microsoft.com/office/word/2010/wordprocessingGroup" xmlns:wpi="http://schemas.microsoft.com/office/word/2010/wordprocessingInk" xmlns:wne="http://schemas.microsoft.com/office/word/2006/wordml" xmlns:wps="http://schemas.microsoft.com/office/word/2010/wordprocessingShape" mc:Ignorable="w14 w15 w16se w16cid wp14">
   <w:p>
     <w:pPr>
       <w:pBdr>
-        <w:top w:space="0" w:sz="0" w:val="nil"/>
-        <w:left w:space="0" w:sz="0" w:val="nil"/>
-        <w:bottom w:space="0" w:sz="0" w:val="nil"/>
-        <w:right w:space="0" w:sz="0" w:val="nil"/>
-        <w:between w:space="0" w:sz="0" w:val="nil"/>
+        <w:top w:val="nil"/>
+        <w:left w:val="nil"/>
+        <w:bottom w:val="nil"/>
+        <w:right w:val="nil"/>
+        <w:between w:val="nil"/>
       </w:pBdr>
-      <w:shd w:fill="auto" w:val="clear"/>
-      <w:spacing w:before="400" w:lineRule="auto"/>
+      <w:spacing w:before="400"/>
       <w:jc w:val="right"/>
       <w:rPr>
-        <w:rFonts w:ascii="PT Sans Narrow" w:cs="PT Sans Narrow" w:eastAsia="PT Sans Narrow" w:hAnsi="PT Sans Narrow"/>
+        <w:rFonts w:ascii="PT Sans Narrow" w:eastAsia="PT Sans Narrow" w:hAnsi="PT Sans Narrow" w:cs="PT Sans Narrow"/>
         <w:sz w:val="28"/>
         <w:szCs w:val="28"/>
       </w:rPr>
     </w:pPr>
     <w:r>
       <w:rPr>
-        <w:rFonts w:ascii="PT Sans Narrow" w:cs="PT Sans Narrow" w:eastAsia="PT Sans Narrow" w:hAnsi="PT Sans Narrow"/>
+        <w:rFonts w:ascii="PT Sans Narrow" w:eastAsia="PT Sans Narrow" w:hAnsi="PT Sans Narrow" w:cs="PT Sans Narrow"/>
         <w:sz w:val="28"/>
         <w:szCs w:val="28"/>
-        <w:rtl w:val="0"/>
       </w:rPr>
       <w:t xml:space="preserve">  </w:t>
     </w:r>
     <w:r>
       <w:rPr>
-        <w:rFonts w:ascii="PT Sans Narrow" w:cs="PT Sans Narrow" w:eastAsia="PT Sans Narrow" w:hAnsi="PT Sans Narrow"/>
+        <w:rFonts w:ascii="PT Sans Narrow" w:eastAsia="PT Sans Narrow" w:hAnsi="PT Sans Narrow" w:cs="PT Sans Narrow"/>
         <w:sz w:val="28"/>
         <w:szCs w:val="28"/>
       </w:rPr>
       <w:fldChar w:fldCharType="begin"/>
-      <w:instrText xml:space="preserve">PAGE</w:instrText>
-      <w:fldChar w:fldCharType="separate"/>
-      <w:fldChar w:fldCharType="end"/>
     </w:r>
     <w:r>
       <w:rPr>
-        <w:rtl w:val="0"/>
+        <w:rFonts w:ascii="PT Sans Narrow" w:eastAsia="PT Sans Narrow" w:hAnsi="PT Sans Narrow" w:cs="PT Sans Narrow"/>
+        <w:sz w:val="28"/>
+        <w:szCs w:val="28"/>
       </w:rPr>
+      <w:instrText>PAGE</w:instrText>
+    </w:r>
+    <w:r>
+      <w:rPr>
+        <w:rFonts w:ascii="PT Sans Narrow" w:eastAsia="PT Sans Narrow" w:hAnsi="PT Sans Narrow" w:cs="PT Sans Narrow"/>
+        <w:sz w:val="28"/>
+        <w:szCs w:val="28"/>
+      </w:rPr>
+      <w:fldChar w:fldCharType="separate"/>
+    </w:r>
+    <w:r>
+      <w:rPr>
+        <w:rFonts w:ascii="PT Sans Narrow" w:eastAsia="PT Sans Narrow" w:hAnsi="PT Sans Narrow" w:cs="PT Sans Narrow"/>
+        <w:noProof/>
+        <w:sz w:val="28"/>
+        <w:szCs w:val="28"/>
+      </w:rPr>
+      <w:t>2</w:t>
+    </w:r>
+    <w:r>
+      <w:rPr>
+        <w:rFonts w:ascii="PT Sans Narrow" w:eastAsia="PT Sans Narrow" w:hAnsi="PT Sans Narrow" w:cs="PT Sans Narrow"/>
+        <w:sz w:val="28"/>
+        <w:szCs w:val="28"/>
+      </w:rPr>
+      <w:fldChar w:fldCharType="end"/>
     </w:r>
   </w:p>
   <w:p>
     <w:pPr>
       <w:pBdr>
-        <w:top w:space="0" w:sz="0" w:val="nil"/>
-        <w:left w:space="0" w:sz="0" w:val="nil"/>
-        <w:bottom w:space="0" w:sz="0" w:val="nil"/>
-        <w:right w:space="0" w:sz="0" w:val="nil"/>
-        <w:between w:space="0" w:sz="0" w:val="nil"/>
+        <w:top w:val="nil"/>
+        <w:left w:val="nil"/>
+        <w:bottom w:val="nil"/>
+        <w:right w:val="nil"/>
+        <w:between w:val="nil"/>
       </w:pBdr>
-      <w:shd w:fill="auto" w:val="clear"/>
-      <w:spacing w:after="200" w:lineRule="auto"/>
-      <w:rPr/>
+      <w:spacing w:after="200"/>
     </w:pPr>
     <w:r>
       <w:rPr>
+        <w:noProof/>
         <w:sz w:val="24"/>
         <w:szCs w:val="24"/>
       </w:rPr>
       <w:drawing>
-        <wp:inline distB="114300" distT="114300" distL="114300" distR="114300">
+        <wp:inline distT="114300" distB="114300" distL="114300" distR="114300" wp14:anchorId="557FCAC7" wp14:editId="2293067E">
           <wp:extent cx="5943600" cy="76200"/>
-          <wp:effectExtent b="0" l="0" r="0" t="0"/>
-          <wp:docPr descr="horizontal line" id="2" name="image3.png"/>
-          <a:graphic>
+          <wp:effectExtent l="0" t="0" r="0" b="0"/>
+          <wp:docPr id="2" name="image3.png" descr="horizontal line"/>
+          <wp:cNvGraphicFramePr/>
+          <a:graphic xmlns:a="http://schemas.openxmlformats.org/drawingml/2006/main">
             <a:graphicData uri="http://schemas.openxmlformats.org/drawingml/2006/picture">
-              <pic:pic>
+              <pic:pic xmlns:pic="http://schemas.openxmlformats.org/drawingml/2006/picture">
                 <pic:nvPicPr>
-                  <pic:cNvPr descr="horizontal line" id="0" name="image3.png"/>
+                  <pic:cNvPr id="0" name="image3.png" descr="horizontal line"/>
                   <pic:cNvPicPr preferRelativeResize="0"/>
                 </pic:nvPicPr>
                 <pic:blipFill>
                   <a:blip r:embed="rId1"/>
-                  <a:srcRect b="0" l="0" r="0" t="0"/>
+                  <a:srcRect/>
                   <a:stretch>
                     <a:fillRect/>
                   </a:stretch>
@@ -919,7 +3083,9 @@
                     <a:off x="0" y="0"/>
                     <a:ext cx="5943600" cy="76200"/>
                   </a:xfrm>
-                  <a:prstGeom prst="rect"/>
+                  <a:prstGeom prst="rect">
+                    <a:avLst/>
+                  </a:prstGeom>
                   <a:ln/>
                 </pic:spPr>
               </pic:pic>
@@ -929,9 +3095,6 @@
       </w:drawing>
     </w:r>
     <w:r>
-      <w:rPr>
-        <w:rtl w:val="0"/>
-      </w:rPr>
       <w:t xml:space="preserve"> </w:t>
     </w:r>
   </w:p>
@@ -939,37 +3102,34 @@
 </file>
 
 <file path=word/header2.xml><?xml version="1.0" encoding="utf-8"?>
-<w:hdr xmlns:mc="http://schemas.openxmlformats.org/markup-compatibility/2006" xmlns:o="urn:schemas-microsoft-com:office:office" xmlns:r="http://schemas.openxmlformats.org/officeDocument/2006/relationships" xmlns:m="http://schemas.openxmlformats.org/officeDocument/2006/math" xmlns:v="urn:schemas-microsoft-com:vml" xmlns:wp="http://schemas.openxmlformats.org/drawingml/2006/wordprocessingDrawing" xmlns:w10="urn:schemas-microsoft-com:office:word" xmlns:w="http://schemas.openxmlformats.org/wordprocessingml/2006/main" xmlns:wne="http://schemas.microsoft.com/office/word/2006/wordml" xmlns:sl="http://schemas.openxmlformats.org/schemaLibrary/2006/main" xmlns:a="http://schemas.openxmlformats.org/drawingml/2006/main" xmlns:pic="http://schemas.openxmlformats.org/drawingml/2006/picture" xmlns:c="http://schemas.openxmlformats.org/drawingml/2006/chart" xmlns:lc="http://schemas.openxmlformats.org/drawingml/2006/lockedCanvas" xmlns:dgm="http://schemas.openxmlformats.org/drawingml/2006/diagram" xmlns:wps="http://schemas.microsoft.com/office/word/2010/wordprocessingShape" xmlns:wpg="http://schemas.microsoft.com/office/word/2010/wordprocessingGroup" xmlns:w14="http://schemas.microsoft.com/office/word/2010/wordml" xmlns:w15="http://schemas.microsoft.com/office/word/2012/wordml">
+<w:hdr xmlns:wpc="http://schemas.microsoft.com/office/word/2010/wordprocessingCanvas" xmlns:cx="http://schemas.microsoft.com/office/drawing/2014/chartex" xmlns:cx1="http://schemas.microsoft.com/office/drawing/2015/9/8/chartex" xmlns:cx2="http://schemas.microsoft.com/office/drawing/2015/10/21/chartex" xmlns:cx3="http://schemas.microsoft.com/office/drawing/2016/5/9/chartex" xmlns:cx4="http://schemas.microsoft.com/office/drawing/2016/5/10/chartex" xmlns:cx5="http://schemas.microsoft.com/office/drawing/2016/5/11/chartex" xmlns:cx6="http://schemas.microsoft.com/office/drawing/2016/5/12/chartex" xmlns:cx7="http://schemas.microsoft.com/office/drawing/2016/5/13/chartex" xmlns:cx8="http://schemas.microsoft.com/office/drawing/2016/5/14/chartex" xmlns:mc="http://schemas.openxmlformats.org/markup-compatibility/2006" xmlns:aink="http://schemas.microsoft.com/office/drawing/2016/ink" xmlns:am3d="http://schemas.microsoft.com/office/drawing/2017/model3d" xmlns:o="urn:schemas-microsoft-com:office:office" xmlns:r="http://schemas.openxmlformats.org/officeDocument/2006/relationships" xmlns:m="http://schemas.openxmlformats.org/officeDocument/2006/math" xmlns:v="urn:schemas-microsoft-com:vml" xmlns:wp14="http://schemas.microsoft.com/office/word/2010/wordprocessingDrawing" xmlns:wp="http://schemas.openxmlformats.org/drawingml/2006/wordprocessingDrawing" xmlns:w10="urn:schemas-microsoft-com:office:word" xmlns:w="http://schemas.openxmlformats.org/wordprocessingml/2006/main" xmlns:w14="http://schemas.microsoft.com/office/word/2010/wordml" xmlns:w15="http://schemas.microsoft.com/office/word/2012/wordml" xmlns:w16cid="http://schemas.microsoft.com/office/word/2016/wordml/cid" xmlns:w16se="http://schemas.microsoft.com/office/word/2015/wordml/symex" xmlns:wpg="http://schemas.microsoft.com/office/word/2010/wordprocessingGroup" xmlns:wpi="http://schemas.microsoft.com/office/word/2010/wordprocessingInk" xmlns:wne="http://schemas.microsoft.com/office/word/2006/wordml" xmlns:wps="http://schemas.microsoft.com/office/word/2010/wordprocessingShape" mc:Ignorable="w14 w15 w16se w16cid wp14">
   <w:p>
     <w:pPr>
       <w:pBdr>
-        <w:top w:space="0" w:sz="0" w:val="nil"/>
-        <w:left w:space="0" w:sz="0" w:val="nil"/>
-        <w:bottom w:space="0" w:sz="0" w:val="nil"/>
-        <w:right w:space="0" w:sz="0" w:val="nil"/>
-        <w:between w:space="0" w:sz="0" w:val="nil"/>
+        <w:top w:val="nil"/>
+        <w:left w:val="nil"/>
+        <w:bottom w:val="nil"/>
+        <w:right w:val="nil"/>
+        <w:between w:val="nil"/>
       </w:pBdr>
-      <w:shd w:fill="auto" w:val="clear"/>
-      <w:spacing w:before="400" w:line="288" w:lineRule="auto"/>
+      <w:spacing w:before="400"/>
       <w:jc w:val="right"/>
       <w:rPr>
-        <w:rFonts w:ascii="PT Sans Narrow" w:cs="PT Sans Narrow" w:eastAsia="PT Sans Narrow" w:hAnsi="PT Sans Narrow"/>
+        <w:rFonts w:ascii="PT Sans Narrow" w:eastAsia="PT Sans Narrow" w:hAnsi="PT Sans Narrow" w:cs="PT Sans Narrow"/>
         <w:sz w:val="28"/>
         <w:szCs w:val="28"/>
       </w:rPr>
     </w:pPr>
-    <w:r>
-      <w:rPr>
-        <w:rtl w:val="0"/>
-      </w:rPr>
-    </w:r>
   </w:p>
 </w:hdr>
 </file>
 
 <file path=word/numbering.xml><?xml version="1.0" encoding="utf-8"?>
-<w:numbering xmlns:mc="http://schemas.openxmlformats.org/markup-compatibility/2006" xmlns:o="urn:schemas-microsoft-com:office:office" xmlns:r="http://schemas.openxmlformats.org/officeDocument/2006/relationships" xmlns:m="http://schemas.openxmlformats.org/officeDocument/2006/math" xmlns:v="urn:schemas-microsoft-com:vml" xmlns:wp="http://schemas.openxmlformats.org/drawingml/2006/wordprocessingDrawing" xmlns:w10="urn:schemas-microsoft-com:office:word" xmlns:w="http://schemas.openxmlformats.org/wordprocessingml/2006/main" xmlns:wne="http://schemas.microsoft.com/office/word/2006/wordml" xmlns:sl="http://schemas.openxmlformats.org/schemaLibrary/2006/main" xmlns:a="http://schemas.openxmlformats.org/drawingml/2006/main" xmlns:pic="http://schemas.openxmlformats.org/drawingml/2006/picture" xmlns:c="http://schemas.openxmlformats.org/drawingml/2006/chart" xmlns:lc="http://schemas.openxmlformats.org/drawingml/2006/lockedCanvas" xmlns:dgm="http://schemas.openxmlformats.org/drawingml/2006/diagram" xmlns:wps="http://schemas.microsoft.com/office/word/2010/wordprocessingShape" xmlns:wpg="http://schemas.microsoft.com/office/word/2010/wordprocessingGroup" xmlns:w14="http://schemas.microsoft.com/office/word/2010/wordml" xmlns:w15="http://schemas.microsoft.com/office/word/2012/wordml">
-  <w:abstractNum w:abstractNumId="1">
+<w:numbering xmlns:wpc="http://schemas.microsoft.com/office/word/2010/wordprocessingCanvas" xmlns:cx="http://schemas.microsoft.com/office/drawing/2014/chartex" xmlns:cx1="http://schemas.microsoft.com/office/drawing/2015/9/8/chartex" xmlns:cx2="http://schemas.microsoft.com/office/drawing/2015/10/21/chartex" xmlns:cx3="http://schemas.microsoft.com/office/drawing/2016/5/9/chartex" xmlns:cx4="http://schemas.microsoft.com/office/drawing/2016/5/10/chartex" xmlns:cx5="http://schemas.microsoft.com/office/drawing/2016/5/11/chartex" xmlns:cx6="http://schemas.microsoft.com/office/drawing/2016/5/12/chartex" xmlns:cx7="http://schemas.microsoft.com/office/drawing/2016/5/13/chartex" xmlns:cx8="http://schemas.microsoft.com/office/drawing/2016/5/14/chartex" xmlns:mc="http://schemas.openxmlformats.org/markup-compatibility/2006" xmlns:aink="http://schemas.microsoft.com/office/drawing/2016/ink" xmlns:am3d="http://schemas.microsoft.com/office/drawing/2017/model3d" xmlns:o="urn:schemas-microsoft-com:office:office" xmlns:r="http://schemas.openxmlformats.org/officeDocument/2006/relationships" xmlns:m="http://schemas.openxmlformats.org/officeDocument/2006/math" xmlns:v="urn:schemas-microsoft-com:vml" xmlns:wp14="http://schemas.microsoft.com/office/word/2010/wordprocessingDrawing" xmlns:wp="http://schemas.openxmlformats.org/drawingml/2006/wordprocessingDrawing" xmlns:w10="urn:schemas-microsoft-com:office:word" xmlns:w="http://schemas.openxmlformats.org/wordprocessingml/2006/main" xmlns:w14="http://schemas.microsoft.com/office/word/2010/wordml" xmlns:w15="http://schemas.microsoft.com/office/word/2012/wordml" xmlns:w16cid="http://schemas.microsoft.com/office/word/2016/wordml/cid" xmlns:w16se="http://schemas.microsoft.com/office/word/2015/wordml/symex" xmlns:wpg="http://schemas.microsoft.com/office/word/2010/wordprocessingGroup" xmlns:wpi="http://schemas.microsoft.com/office/word/2010/wordprocessingInk" xmlns:wne="http://schemas.microsoft.com/office/word/2006/wordml" xmlns:wps="http://schemas.microsoft.com/office/word/2010/wordprocessingShape" mc:Ignorable="w14 w15 w16se w16cid wp14">
+  <w:abstractNum w:abstractNumId="0" w15:restartNumberingAfterBreak="0">
+    <w:nsid w:val="194949F7"/>
+    <w:multiLevelType w:val="multilevel"/>
+    <w:tmpl w:val="74488C8C"/>
     <w:lvl w:ilvl="0">
       <w:start w:val="1"/>
       <w:numFmt w:val="bullet"/>
@@ -1079,7 +3239,10 @@
       </w:rPr>
     </w:lvl>
   </w:abstractNum>
-  <w:abstractNum w:abstractNumId="2">
+  <w:abstractNum w:abstractNumId="1" w15:restartNumberingAfterBreak="0">
+    <w:nsid w:val="29C102C5"/>
+    <w:multiLevelType w:val="multilevel"/>
+    <w:tmpl w:val="F70E774A"/>
     <w:lvl w:ilvl="0">
       <w:start w:val="1"/>
       <w:numFmt w:val="decimal"/>
@@ -1189,7 +3352,10 @@
       </w:rPr>
     </w:lvl>
   </w:abstractNum>
-  <w:abstractNum w:abstractNumId="3">
+  <w:abstractNum w:abstractNumId="2" w15:restartNumberingAfterBreak="0">
+    <w:nsid w:val="799D42D9"/>
+    <w:multiLevelType w:val="multilevel"/>
+    <w:tmpl w:val="79485CC0"/>
     <w:lvl w:ilvl="0">
       <w:start w:val="1"/>
       <w:numFmt w:val="bullet"/>
@@ -1300,27 +3466,27 @@
     </w:lvl>
   </w:abstractNum>
   <w:num w:numId="1">
+    <w:abstractNumId w:val="0"/>
+  </w:num>
+  <w:num w:numId="2">
     <w:abstractNumId w:val="1"/>
   </w:num>
-  <w:num w:numId="2">
+  <w:num w:numId="3">
     <w:abstractNumId w:val="2"/>
-  </w:num>
-  <w:num w:numId="3">
-    <w:abstractNumId w:val="3"/>
   </w:num>
 </w:numbering>
 </file>
 
 <file path=word/styles.xml><?xml version="1.0" encoding="utf-8"?>
-<w:styles xmlns:mc="http://schemas.openxmlformats.org/markup-compatibility/2006" xmlns:o="urn:schemas-microsoft-com:office:office" xmlns:r="http://schemas.openxmlformats.org/officeDocument/2006/relationships" xmlns:m="http://schemas.openxmlformats.org/officeDocument/2006/math" xmlns:v="urn:schemas-microsoft-com:vml" xmlns:wp="http://schemas.openxmlformats.org/drawingml/2006/wordprocessingDrawing" xmlns:w10="urn:schemas-microsoft-com:office:word" xmlns:w="http://schemas.openxmlformats.org/wordprocessingml/2006/main" xmlns:wne="http://schemas.microsoft.com/office/word/2006/wordml" xmlns:sl="http://schemas.openxmlformats.org/schemaLibrary/2006/main" xmlns:a="http://schemas.openxmlformats.org/drawingml/2006/main" xmlns:pic="http://schemas.openxmlformats.org/drawingml/2006/picture" xmlns:c="http://schemas.openxmlformats.org/drawingml/2006/chart" xmlns:lc="http://schemas.openxmlformats.org/drawingml/2006/lockedCanvas" xmlns:dgm="http://schemas.openxmlformats.org/drawingml/2006/diagram" xmlns:wps="http://schemas.microsoft.com/office/word/2010/wordprocessingShape" xmlns:wpg="http://schemas.microsoft.com/office/word/2010/wordprocessingGroup" xmlns:w14="http://schemas.microsoft.com/office/word/2010/wordml" xmlns:w15="http://schemas.microsoft.com/office/word/2012/wordml">
+<w:styles xmlns:mc="http://schemas.openxmlformats.org/markup-compatibility/2006" xmlns:r="http://schemas.openxmlformats.org/officeDocument/2006/relationships" xmlns:w="http://schemas.openxmlformats.org/wordprocessingml/2006/main" xmlns:w14="http://schemas.microsoft.com/office/word/2010/wordml" xmlns:w15="http://schemas.microsoft.com/office/word/2012/wordml" xmlns:w16cid="http://schemas.microsoft.com/office/word/2016/wordml/cid" xmlns:w16se="http://schemas.microsoft.com/office/word/2015/wordml/symex" mc:Ignorable="w14 w15 w16se w16cid">
   <w:docDefaults>
     <w:rPrDefault>
       <w:rPr>
-        <w:rFonts w:ascii="Open Sans" w:cs="Open Sans" w:eastAsia="Open Sans" w:hAnsi="Open Sans"/>
-        <w:color w:val="695d46"/>
+        <w:rFonts w:ascii="Open Sans" w:eastAsia="Open Sans" w:hAnsi="Open Sans" w:cs="Open Sans"/>
+        <w:color w:val="695D46"/>
         <w:sz w:val="22"/>
         <w:szCs w:val="22"/>
-        <w:lang w:val="en"/>
+        <w:lang w:val="en" w:eastAsia="en-US" w:bidi="ar-SA"/>
       </w:rPr>
     </w:rPrDefault>
     <w:pPrDefault>
@@ -1329,26 +3495,405 @@
       </w:pPr>
     </w:pPrDefault>
   </w:docDefaults>
-  <w:style w:type="paragraph" w:styleId="Normal" w:default="1">
-    <w:name w:val="normal"/>
-  </w:style>
-  <w:style w:type="table" w:styleId="TableNormal" w:default="1">
-    <w:name w:val="Table Normal"/>
+  <w:latentStyles w:defLockedState="0" w:defUIPriority="99" w:defSemiHidden="0" w:defUnhideWhenUsed="0" w:defQFormat="0" w:count="376">
+    <w:lsdException w:name="Normal" w:uiPriority="0" w:qFormat="1"/>
+    <w:lsdException w:name="heading 1" w:uiPriority="9" w:qFormat="1"/>
+    <w:lsdException w:name="heading 2" w:semiHidden="1" w:uiPriority="9" w:unhideWhenUsed="1" w:qFormat="1"/>
+    <w:lsdException w:name="heading 3" w:semiHidden="1" w:uiPriority="9" w:unhideWhenUsed="1" w:qFormat="1"/>
+    <w:lsdException w:name="heading 4" w:semiHidden="1" w:uiPriority="9" w:unhideWhenUsed="1" w:qFormat="1"/>
+    <w:lsdException w:name="heading 5" w:semiHidden="1" w:uiPriority="9" w:unhideWhenUsed="1" w:qFormat="1"/>
+    <w:lsdException w:name="heading 6" w:semiHidden="1" w:uiPriority="9" w:unhideWhenUsed="1" w:qFormat="1"/>
+    <w:lsdException w:name="heading 7" w:semiHidden="1" w:uiPriority="9" w:unhideWhenUsed="1" w:qFormat="1"/>
+    <w:lsdException w:name="heading 8" w:semiHidden="1" w:uiPriority="9" w:unhideWhenUsed="1" w:qFormat="1"/>
+    <w:lsdException w:name="heading 9" w:semiHidden="1" w:uiPriority="9" w:unhideWhenUsed="1" w:qFormat="1"/>
+    <w:lsdException w:name="index 1" w:semiHidden="1" w:unhideWhenUsed="1"/>
+    <w:lsdException w:name="index 2" w:semiHidden="1" w:unhideWhenUsed="1"/>
+    <w:lsdException w:name="index 3" w:semiHidden="1" w:unhideWhenUsed="1"/>
+    <w:lsdException w:name="index 4" w:semiHidden="1" w:unhideWhenUsed="1"/>
+    <w:lsdException w:name="index 5" w:semiHidden="1" w:unhideWhenUsed="1"/>
+    <w:lsdException w:name="index 6" w:semiHidden="1" w:unhideWhenUsed="1"/>
+    <w:lsdException w:name="index 7" w:semiHidden="1" w:unhideWhenUsed="1"/>
+    <w:lsdException w:name="index 8" w:semiHidden="1" w:unhideWhenUsed="1"/>
+    <w:lsdException w:name="index 9" w:semiHidden="1" w:unhideWhenUsed="1"/>
+    <w:lsdException w:name="toc 1" w:semiHidden="1" w:uiPriority="39" w:unhideWhenUsed="1"/>
+    <w:lsdException w:name="toc 2" w:semiHidden="1" w:uiPriority="39" w:unhideWhenUsed="1"/>
+    <w:lsdException w:name="toc 3" w:semiHidden="1" w:uiPriority="39" w:unhideWhenUsed="1"/>
+    <w:lsdException w:name="toc 4" w:semiHidden="1" w:uiPriority="39" w:unhideWhenUsed="1"/>
+    <w:lsdException w:name="toc 5" w:semiHidden="1" w:uiPriority="39" w:unhideWhenUsed="1"/>
+    <w:lsdException w:name="toc 6" w:semiHidden="1" w:uiPriority="39" w:unhideWhenUsed="1"/>
+    <w:lsdException w:name="toc 7" w:semiHidden="1" w:uiPriority="39" w:unhideWhenUsed="1"/>
+    <w:lsdException w:name="toc 8" w:semiHidden="1" w:uiPriority="39" w:unhideWhenUsed="1"/>
+    <w:lsdException w:name="toc 9" w:semiHidden="1" w:uiPriority="39" w:unhideWhenUsed="1"/>
+    <w:lsdException w:name="Normal Indent" w:semiHidden="1" w:unhideWhenUsed="1"/>
+    <w:lsdException w:name="footnote text" w:semiHidden="1" w:unhideWhenUsed="1"/>
+    <w:lsdException w:name="annotation text" w:semiHidden="1" w:unhideWhenUsed="1"/>
+    <w:lsdException w:name="header" w:semiHidden="1" w:unhideWhenUsed="1"/>
+    <w:lsdException w:name="footer" w:semiHidden="1" w:unhideWhenUsed="1"/>
+    <w:lsdException w:name="index heading" w:semiHidden="1" w:unhideWhenUsed="1"/>
+    <w:lsdException w:name="caption" w:semiHidden="1" w:uiPriority="35" w:unhideWhenUsed="1" w:qFormat="1"/>
+    <w:lsdException w:name="table of figures" w:semiHidden="1" w:unhideWhenUsed="1"/>
+    <w:lsdException w:name="envelope address" w:semiHidden="1" w:unhideWhenUsed="1"/>
+    <w:lsdException w:name="envelope return" w:semiHidden="1" w:unhideWhenUsed="1"/>
+    <w:lsdException w:name="footnote reference" w:semiHidden="1" w:unhideWhenUsed="1"/>
+    <w:lsdException w:name="annotation reference" w:semiHidden="1" w:unhideWhenUsed="1"/>
+    <w:lsdException w:name="line number" w:semiHidden="1" w:unhideWhenUsed="1"/>
+    <w:lsdException w:name="page number" w:semiHidden="1" w:unhideWhenUsed="1"/>
+    <w:lsdException w:name="endnote reference" w:semiHidden="1" w:unhideWhenUsed="1"/>
+    <w:lsdException w:name="endnote text" w:semiHidden="1" w:unhideWhenUsed="1"/>
+    <w:lsdException w:name="table of authorities" w:semiHidden="1" w:unhideWhenUsed="1"/>
+    <w:lsdException w:name="macro" w:semiHidden="1" w:unhideWhenUsed="1"/>
+    <w:lsdException w:name="toa heading" w:semiHidden="1" w:unhideWhenUsed="1"/>
+    <w:lsdException w:name="List" w:semiHidden="1" w:unhideWhenUsed="1"/>
+    <w:lsdException w:name="List Bullet" w:semiHidden="1" w:unhideWhenUsed="1"/>
+    <w:lsdException w:name="List Number" w:semiHidden="1" w:unhideWhenUsed="1"/>
+    <w:lsdException w:name="List 2" w:semiHidden="1" w:unhideWhenUsed="1"/>
+    <w:lsdException w:name="List 3" w:semiHidden="1" w:unhideWhenUsed="1"/>
+    <w:lsdException w:name="List 4" w:semiHidden="1" w:unhideWhenUsed="1"/>
+    <w:lsdException w:name="List 5" w:semiHidden="1" w:unhideWhenUsed="1"/>
+    <w:lsdException w:name="List Bullet 2" w:semiHidden="1" w:unhideWhenUsed="1"/>
+    <w:lsdException w:name="List Bullet 3" w:semiHidden="1" w:unhideWhenUsed="1"/>
+    <w:lsdException w:name="List Bullet 4" w:semiHidden="1" w:unhideWhenUsed="1"/>
+    <w:lsdException w:name="List Bullet 5" w:semiHidden="1" w:unhideWhenUsed="1"/>
+    <w:lsdException w:name="List Number 2" w:semiHidden="1" w:unhideWhenUsed="1"/>
+    <w:lsdException w:name="List Number 3" w:semiHidden="1" w:unhideWhenUsed="1"/>
+    <w:lsdException w:name="List Number 4" w:semiHidden="1" w:unhideWhenUsed="1"/>
+    <w:lsdException w:name="List Number 5" w:semiHidden="1" w:unhideWhenUsed="1"/>
+    <w:lsdException w:name="Title" w:uiPriority="10" w:qFormat="1"/>
+    <w:lsdException w:name="Closing" w:semiHidden="1" w:unhideWhenUsed="1"/>
+    <w:lsdException w:name="Signature" w:semiHidden="1" w:unhideWhenUsed="1"/>
+    <w:lsdException w:name="Default Paragraph Font" w:semiHidden="1" w:uiPriority="1" w:unhideWhenUsed="1"/>
+    <w:lsdException w:name="Body Text" w:semiHidden="1" w:unhideWhenUsed="1"/>
+    <w:lsdException w:name="Body Text Indent" w:semiHidden="1" w:unhideWhenUsed="1"/>
+    <w:lsdException w:name="List Continue" w:semiHidden="1" w:unhideWhenUsed="1"/>
+    <w:lsdException w:name="List Continue 2" w:semiHidden="1" w:unhideWhenUsed="1"/>
+    <w:lsdException w:name="List Continue 3" w:semiHidden="1" w:unhideWhenUsed="1"/>
+    <w:lsdException w:name="List Continue 4" w:semiHidden="1" w:unhideWhenUsed="1"/>
+    <w:lsdException w:name="List Continue 5" w:semiHidden="1" w:unhideWhenUsed="1"/>
+    <w:lsdException w:name="Message Header" w:semiHidden="1" w:unhideWhenUsed="1"/>
+    <w:lsdException w:name="Subtitle" w:uiPriority="11" w:qFormat="1"/>
+    <w:lsdException w:name="Salutation" w:semiHidden="1" w:unhideWhenUsed="1"/>
+    <w:lsdException w:name="Date" w:semiHidden="1" w:unhideWhenUsed="1"/>
+    <w:lsdException w:name="Body Text First Indent" w:semiHidden="1" w:unhideWhenUsed="1"/>
+    <w:lsdException w:name="Body Text First Indent 2" w:semiHidden="1" w:unhideWhenUsed="1"/>
+    <w:lsdException w:name="Note Heading" w:semiHidden="1" w:unhideWhenUsed="1"/>
+    <w:lsdException w:name="Body Text 2" w:semiHidden="1" w:unhideWhenUsed="1"/>
+    <w:lsdException w:name="Body Text 3" w:semiHidden="1" w:unhideWhenUsed="1"/>
+    <w:lsdException w:name="Body Text Indent 2" w:semiHidden="1" w:unhideWhenUsed="1"/>
+    <w:lsdException w:name="Body Text Indent 3" w:semiHidden="1" w:unhideWhenUsed="1"/>
+    <w:lsdException w:name="Block Text" w:semiHidden="1" w:unhideWhenUsed="1"/>
+    <w:lsdException w:name="Hyperlink" w:semiHidden="1" w:unhideWhenUsed="1"/>
+    <w:lsdException w:name="FollowedHyperlink" w:semiHidden="1" w:unhideWhenUsed="1"/>
+    <w:lsdException w:name="Strong" w:uiPriority="22" w:qFormat="1"/>
+    <w:lsdException w:name="Emphasis" w:uiPriority="20" w:qFormat="1"/>
+    <w:lsdException w:name="Document Map" w:semiHidden="1" w:unhideWhenUsed="1"/>
+    <w:lsdException w:name="Plain Text" w:semiHidden="1" w:unhideWhenUsed="1"/>
+    <w:lsdException w:name="E-mail Signature" w:semiHidden="1" w:unhideWhenUsed="1"/>
+    <w:lsdException w:name="HTML Top of Form" w:semiHidden="1" w:unhideWhenUsed="1"/>
+    <w:lsdException w:name="HTML Bottom of Form" w:semiHidden="1" w:unhideWhenUsed="1"/>
+    <w:lsdException w:name="Normal (Web)" w:semiHidden="1" w:unhideWhenUsed="1"/>
+    <w:lsdException w:name="HTML Acronym" w:semiHidden="1" w:unhideWhenUsed="1"/>
+    <w:lsdException w:name="HTML Address" w:semiHidden="1" w:unhideWhenUsed="1"/>
+    <w:lsdException w:name="HTML Cite" w:semiHidden="1" w:unhideWhenUsed="1"/>
+    <w:lsdException w:name="HTML Code" w:semiHidden="1" w:unhideWhenUsed="1"/>
+    <w:lsdException w:name="HTML Definition" w:semiHidden="1" w:unhideWhenUsed="1"/>
+    <w:lsdException w:name="HTML Keyboard" w:semiHidden="1" w:unhideWhenUsed="1"/>
+    <w:lsdException w:name="HTML Preformatted" w:semiHidden="1" w:unhideWhenUsed="1"/>
+    <w:lsdException w:name="HTML Sample" w:semiHidden="1" w:unhideWhenUsed="1"/>
+    <w:lsdException w:name="HTML Typewriter" w:semiHidden="1" w:unhideWhenUsed="1"/>
+    <w:lsdException w:name="HTML Variable" w:semiHidden="1" w:unhideWhenUsed="1"/>
+    <w:lsdException w:name="Normal Table" w:semiHidden="1" w:unhideWhenUsed="1"/>
+    <w:lsdException w:name="annotation subject" w:semiHidden="1" w:unhideWhenUsed="1"/>
+    <w:lsdException w:name="No List" w:semiHidden="1" w:unhideWhenUsed="1"/>
+    <w:lsdException w:name="Outline List 1" w:semiHidden="1" w:unhideWhenUsed="1"/>
+    <w:lsdException w:name="Outline List 2" w:semiHidden="1" w:unhideWhenUsed="1"/>
+    <w:lsdException w:name="Outline List 3" w:semiHidden="1" w:unhideWhenUsed="1"/>
+    <w:lsdException w:name="Table Simple 1" w:semiHidden="1" w:unhideWhenUsed="1"/>
+    <w:lsdException w:name="Table Simple 2" w:semiHidden="1" w:unhideWhenUsed="1"/>
+    <w:lsdException w:name="Table Simple 3" w:semiHidden="1" w:unhideWhenUsed="1"/>
+    <w:lsdException w:name="Table Classic 1" w:semiHidden="1" w:unhideWhenUsed="1"/>
+    <w:lsdException w:name="Table Classic 2" w:semiHidden="1" w:unhideWhenUsed="1"/>
+    <w:lsdException w:name="Table Classic 3" w:semiHidden="1" w:unhideWhenUsed="1"/>
+    <w:lsdException w:name="Table Classic 4" w:semiHidden="1" w:unhideWhenUsed="1"/>
+    <w:lsdException w:name="Table Colorful 1" w:semiHidden="1" w:unhideWhenUsed="1"/>
+    <w:lsdException w:name="Table Colorful 2" w:semiHidden="1" w:unhideWhenUsed="1"/>
+    <w:lsdException w:name="Table Colorful 3" w:semiHidden="1" w:unhideWhenUsed="1"/>
+    <w:lsdException w:name="Table Columns 1" w:semiHidden="1" w:unhideWhenUsed="1"/>
+    <w:lsdException w:name="Table Columns 2" w:semiHidden="1" w:unhideWhenUsed="1"/>
+    <w:lsdException w:name="Table Columns 3" w:semiHidden="1" w:unhideWhenUsed="1"/>
+    <w:lsdException w:name="Table Columns 4" w:semiHidden="1" w:unhideWhenUsed="1"/>
+    <w:lsdException w:name="Table Columns 5" w:semiHidden="1" w:unhideWhenUsed="1"/>
+    <w:lsdException w:name="Table Grid 1" w:semiHidden="1" w:unhideWhenUsed="1"/>
+    <w:lsdException w:name="Table Grid 2" w:semiHidden="1" w:unhideWhenUsed="1"/>
+    <w:lsdException w:name="Table Grid 3" w:semiHidden="1" w:unhideWhenUsed="1"/>
+    <w:lsdException w:name="Table Grid 4" w:semiHidden="1" w:unhideWhenUsed="1"/>
+    <w:lsdException w:name="Table Grid 5" w:semiHidden="1" w:unhideWhenUsed="1"/>
+    <w:lsdException w:name="Table Grid 6" w:semiHidden="1" w:unhideWhenUsed="1"/>
+    <w:lsdException w:name="Table Grid 7" w:semiHidden="1" w:unhideWhenUsed="1"/>
+    <w:lsdException w:name="Table Grid 8" w:semiHidden="1" w:unhideWhenUsed="1"/>
+    <w:lsdException w:name="Table List 1" w:semiHidden="1" w:unhideWhenUsed="1"/>
+    <w:lsdException w:name="Table List 2" w:semiHidden="1" w:unhideWhenUsed="1"/>
+    <w:lsdException w:name="Table List 3" w:semiHidden="1" w:unhideWhenUsed="1"/>
+    <w:lsdException w:name="Table List 4" w:semiHidden="1" w:unhideWhenUsed="1"/>
+    <w:lsdException w:name="Table List 5" w:semiHidden="1" w:unhideWhenUsed="1"/>
+    <w:lsdException w:name="Table List 6" w:semiHidden="1" w:unhideWhenUsed="1"/>
+    <w:lsdException w:name="Table List 7" w:semiHidden="1" w:unhideWhenUsed="1"/>
+    <w:lsdException w:name="Table List 8" w:semiHidden="1" w:unhideWhenUsed="1"/>
+    <w:lsdException w:name="Table 3D effects 1" w:semiHidden="1" w:unhideWhenUsed="1"/>
+    <w:lsdException w:name="Table 3D effects 2" w:semiHidden="1" w:unhideWhenUsed="1"/>
+    <w:lsdException w:name="Table 3D effects 3" w:semiHidden="1" w:unhideWhenUsed="1"/>
+    <w:lsdException w:name="Table Contemporary" w:semiHidden="1" w:unhideWhenUsed="1"/>
+    <w:lsdException w:name="Table Elegant" w:semiHidden="1" w:unhideWhenUsed="1"/>
+    <w:lsdException w:name="Table Professional" w:semiHidden="1" w:unhideWhenUsed="1"/>
+    <w:lsdException w:name="Table Subtle 1" w:semiHidden="1" w:unhideWhenUsed="1"/>
+    <w:lsdException w:name="Table Subtle 2" w:semiHidden="1" w:unhideWhenUsed="1"/>
+    <w:lsdException w:name="Table Web 1" w:semiHidden="1" w:unhideWhenUsed="1"/>
+    <w:lsdException w:name="Table Web 2" w:semiHidden="1" w:unhideWhenUsed="1"/>
+    <w:lsdException w:name="Table Web 3" w:semiHidden="1" w:unhideWhenUsed="1"/>
+    <w:lsdException w:name="Balloon Text" w:semiHidden="1" w:unhideWhenUsed="1"/>
+    <w:lsdException w:name="Table Grid" w:uiPriority="39"/>
+    <w:lsdException w:name="Table Theme" w:semiHidden="1" w:unhideWhenUsed="1"/>
+    <w:lsdException w:name="Placeholder Text" w:semiHidden="1"/>
+    <w:lsdException w:name="No Spacing" w:uiPriority="1" w:qFormat="1"/>
+    <w:lsdException w:name="Light Shading" w:uiPriority="60"/>
+    <w:lsdException w:name="Light List" w:uiPriority="61"/>
+    <w:lsdException w:name="Light Grid" w:uiPriority="62"/>
+    <w:lsdException w:name="Medium Shading 1" w:uiPriority="63"/>
+    <w:lsdException w:name="Medium Shading 2" w:uiPriority="64"/>
+    <w:lsdException w:name="Medium List 1" w:uiPriority="65"/>
+    <w:lsdException w:name="Medium List 2" w:uiPriority="66"/>
+    <w:lsdException w:name="Medium Grid 1" w:uiPriority="67"/>
+    <w:lsdException w:name="Medium Grid 2" w:uiPriority="68"/>
+    <w:lsdException w:name="Medium Grid 3" w:uiPriority="69"/>
+    <w:lsdException w:name="Dark List" w:uiPriority="70"/>
+    <w:lsdException w:name="Colorful Shading" w:uiPriority="71"/>
+    <w:lsdException w:name="Colorful List" w:uiPriority="72"/>
+    <w:lsdException w:name="Colorful Grid" w:uiPriority="73"/>
+    <w:lsdException w:name="Light Shading Accent 1" w:uiPriority="60"/>
+    <w:lsdException w:name="Light List Accent 1" w:uiPriority="61"/>
+    <w:lsdException w:name="Light Grid Accent 1" w:uiPriority="62"/>
+    <w:lsdException w:name="Medium Shading 1 Accent 1" w:uiPriority="63"/>
+    <w:lsdException w:name="Medium Shading 2 Accent 1" w:uiPriority="64"/>
+    <w:lsdException w:name="Medium List 1 Accent 1" w:uiPriority="65"/>
+    <w:lsdException w:name="Revision" w:semiHidden="1"/>
+    <w:lsdException w:name="List Paragraph" w:uiPriority="34" w:qFormat="1"/>
+    <w:lsdException w:name="Quote" w:uiPriority="29" w:qFormat="1"/>
+    <w:lsdException w:name="Intense Quote" w:uiPriority="30" w:qFormat="1"/>
+    <w:lsdException w:name="Medium List 2 Accent 1" w:uiPriority="66"/>
+    <w:lsdException w:name="Medium Grid 1 Accent 1" w:uiPriority="67"/>
+    <w:lsdException w:name="Medium Grid 2 Accent 1" w:uiPriority="68"/>
+    <w:lsdException w:name="Medium Grid 3 Accent 1" w:uiPriority="69"/>
+    <w:lsdException w:name="Dark List Accent 1" w:uiPriority="70"/>
+    <w:lsdException w:name="Colorful Shading Accent 1" w:uiPriority="71"/>
+    <w:lsdException w:name="Colorful List Accent 1" w:uiPriority="72"/>
+    <w:lsdException w:name="Colorful Grid Accent 1" w:uiPriority="73"/>
+    <w:lsdException w:name="Light Shading Accent 2" w:uiPriority="60"/>
+    <w:lsdException w:name="Light List Accent 2" w:uiPriority="61"/>
+    <w:lsdException w:name="Light Grid Accent 2" w:uiPriority="62"/>
+    <w:lsdException w:name="Medium Shading 1 Accent 2" w:uiPriority="63"/>
+    <w:lsdException w:name="Medium Shading 2 Accent 2" w:uiPriority="64"/>
+    <w:lsdException w:name="Medium List 1 Accent 2" w:uiPriority="65"/>
+    <w:lsdException w:name="Medium List 2 Accent 2" w:uiPriority="66"/>
+    <w:lsdException w:name="Medium Grid 1 Accent 2" w:uiPriority="67"/>
+    <w:lsdException w:name="Medium Grid 2 Accent 2" w:uiPriority="68"/>
+    <w:lsdException w:name="Medium Grid 3 Accent 2" w:uiPriority="69"/>
+    <w:lsdException w:name="Dark List Accent 2" w:uiPriority="70"/>
+    <w:lsdException w:name="Colorful Shading Accent 2" w:uiPriority="71"/>
+    <w:lsdException w:name="Colorful List Accent 2" w:uiPriority="72"/>
+    <w:lsdException w:name="Colorful Grid Accent 2" w:uiPriority="73"/>
+    <w:lsdException w:name="Light Shading Accent 3" w:uiPriority="60"/>
+    <w:lsdException w:name="Light List Accent 3" w:uiPriority="61"/>
+    <w:lsdException w:name="Light Grid Accent 3" w:uiPriority="62"/>
+    <w:lsdException w:name="Medium Shading 1 Accent 3" w:uiPriority="63"/>
+    <w:lsdException w:name="Medium Shading 2 Accent 3" w:uiPriority="64"/>
+    <w:lsdException w:name="Medium List 1 Accent 3" w:uiPriority="65"/>
+    <w:lsdException w:name="Medium List 2 Accent 3" w:uiPriority="66"/>
+    <w:lsdException w:name="Medium Grid 1 Accent 3" w:uiPriority="67"/>
+    <w:lsdException w:name="Medium Grid 2 Accent 3" w:uiPriority="68"/>
+    <w:lsdException w:name="Medium Grid 3 Accent 3" w:uiPriority="69"/>
+    <w:lsdException w:name="Dark List Accent 3" w:uiPriority="70"/>
+    <w:lsdException w:name="Colorful Shading Accent 3" w:uiPriority="71"/>
+    <w:lsdException w:name="Colorful List Accent 3" w:uiPriority="72"/>
+    <w:lsdException w:name="Colorful Grid Accent 3" w:uiPriority="73"/>
+    <w:lsdException w:name="Light Shading Accent 4" w:uiPriority="60"/>
+    <w:lsdException w:name="Light List Accent 4" w:uiPriority="61"/>
+    <w:lsdException w:name="Light Grid Accent 4" w:uiPriority="62"/>
+    <w:lsdException w:name="Medium Shading 1 Accent 4" w:uiPriority="63"/>
+    <w:lsdException w:name="Medium Shading 2 Accent 4" w:uiPriority="64"/>
+    <w:lsdException w:name="Medium List 1 Accent 4" w:uiPriority="65"/>
+    <w:lsdException w:name="Medium List 2 Accent 4" w:uiPriority="66"/>
+    <w:lsdException w:name="Medium Grid 1 Accent 4" w:uiPriority="67"/>
+    <w:lsdException w:name="Medium Grid 2 Accent 4" w:uiPriority="68"/>
+    <w:lsdException w:name="Medium Grid 3 Accent 4" w:uiPriority="69"/>
+    <w:lsdException w:name="Dark List Accent 4" w:uiPriority="70"/>
+    <w:lsdException w:name="Colorful Shading Accent 4" w:uiPriority="71"/>
+    <w:lsdException w:name="Colorful List Accent 4" w:uiPriority="72"/>
+    <w:lsdException w:name="Colorful Grid Accent 4" w:uiPriority="73"/>
+    <w:lsdException w:name="Light Shading Accent 5" w:uiPriority="60"/>
+    <w:lsdException w:name="Light List Accent 5" w:uiPriority="61"/>
+    <w:lsdException w:name="Light Grid Accent 5" w:uiPriority="62"/>
+    <w:lsdException w:name="Medium Shading 1 Accent 5" w:uiPriority="63"/>
+    <w:lsdException w:name="Medium Shading 2 Accent 5" w:uiPriority="64"/>
+    <w:lsdException w:name="Medium List 1 Accent 5" w:uiPriority="65"/>
+    <w:lsdException w:name="Medium List 2 Accent 5" w:uiPriority="66"/>
+    <w:lsdException w:name="Medium Grid 1 Accent 5" w:uiPriority="67"/>
+    <w:lsdException w:name="Medium Grid 2 Accent 5" w:uiPriority="68"/>
+    <w:lsdException w:name="Medium Grid 3 Accent 5" w:uiPriority="69"/>
+    <w:lsdException w:name="Dark List Accent 5" w:uiPriority="70"/>
+    <w:lsdException w:name="Colorful Shading Accent 5" w:uiPriority="71"/>
+    <w:lsdException w:name="Colorful List Accent 5" w:uiPriority="72"/>
+    <w:lsdException w:name="Colorful Grid Accent 5" w:uiPriority="73"/>
+    <w:lsdException w:name="Light Shading Accent 6" w:uiPriority="60"/>
+    <w:lsdException w:name="Light List Accent 6" w:uiPriority="61"/>
+    <w:lsdException w:name="Light Grid Accent 6" w:uiPriority="62"/>
+    <w:lsdException w:name="Medium Shading 1 Accent 6" w:uiPriority="63"/>
+    <w:lsdException w:name="Medium Shading 2 Accent 6" w:uiPriority="64"/>
+    <w:lsdException w:name="Medium List 1 Accent 6" w:uiPriority="65"/>
+    <w:lsdException w:name="Medium List 2 Accent 6" w:uiPriority="66"/>
+    <w:lsdException w:name="Medium Grid 1 Accent 6" w:uiPriority="67"/>
+    <w:lsdException w:name="Medium Grid 2 Accent 6" w:uiPriority="68"/>
+    <w:lsdException w:name="Medium Grid 3 Accent 6" w:uiPriority="69"/>
+    <w:lsdException w:name="Dark List Accent 6" w:uiPriority="70"/>
+    <w:lsdException w:name="Colorful Shading Accent 6" w:uiPriority="71"/>
+    <w:lsdException w:name="Colorful List Accent 6" w:uiPriority="72"/>
+    <w:lsdException w:name="Colorful Grid Accent 6" w:uiPriority="73"/>
+    <w:lsdException w:name="Subtle Emphasis" w:uiPriority="19" w:qFormat="1"/>
+    <w:lsdException w:name="Intense Emphasis" w:uiPriority="21" w:qFormat="1"/>
+    <w:lsdException w:name="Subtle Reference" w:uiPriority="31" w:qFormat="1"/>
+    <w:lsdException w:name="Intense Reference" w:uiPriority="32" w:qFormat="1"/>
+    <w:lsdException w:name="Book Title" w:uiPriority="33" w:qFormat="1"/>
+    <w:lsdException w:name="Bibliography" w:semiHidden="1" w:uiPriority="37" w:unhideWhenUsed="1"/>
+    <w:lsdException w:name="TOC Heading" w:semiHidden="1" w:uiPriority="39" w:unhideWhenUsed="1" w:qFormat="1"/>
+    <w:lsdException w:name="Plain Table 1" w:uiPriority="41"/>
+    <w:lsdException w:name="Plain Table 2" w:uiPriority="42"/>
+    <w:lsdException w:name="Plain Table 3" w:uiPriority="43"/>
+    <w:lsdException w:name="Plain Table 4" w:uiPriority="44"/>
+    <w:lsdException w:name="Plain Table 5" w:uiPriority="45"/>
+    <w:lsdException w:name="Grid Table Light" w:uiPriority="40"/>
+    <w:lsdException w:name="Grid Table 1 Light" w:uiPriority="46"/>
+    <w:lsdException w:name="Grid Table 2" w:uiPriority="47"/>
+    <w:lsdException w:name="Grid Table 3" w:uiPriority="48"/>
+    <w:lsdException w:name="Grid Table 4" w:uiPriority="49"/>
+    <w:lsdException w:name="Grid Table 5 Dark" w:uiPriority="50"/>
+    <w:lsdException w:name="Grid Table 6 Colorful" w:uiPriority="51"/>
+    <w:lsdException w:name="Grid Table 7 Colorful" w:uiPriority="52"/>
+    <w:lsdException w:name="Grid Table 1 Light Accent 1" w:uiPriority="46"/>
+    <w:lsdException w:name="Grid Table 2 Accent 1" w:uiPriority="47"/>
+    <w:lsdException w:name="Grid Table 3 Accent 1" w:uiPriority="48"/>
+    <w:lsdException w:name="Grid Table 4 Accent 1" w:uiPriority="49"/>
+    <w:lsdException w:name="Grid Table 5 Dark Accent 1" w:uiPriority="50"/>
+    <w:lsdException w:name="Grid Table 6 Colorful Accent 1" w:uiPriority="51"/>
+    <w:lsdException w:name="Grid Table 7 Colorful Accent 1" w:uiPriority="52"/>
+    <w:lsdException w:name="Grid Table 1 Light Accent 2" w:uiPriority="46"/>
+    <w:lsdException w:name="Grid Table 2 Accent 2" w:uiPriority="47"/>
+    <w:lsdException w:name="Grid Table 3 Accent 2" w:uiPriority="48"/>
+    <w:lsdException w:name="Grid Table 4 Accent 2" w:uiPriority="49"/>
+    <w:lsdException w:name="Grid Table 5 Dark Accent 2" w:uiPriority="50"/>
+    <w:lsdException w:name="Grid Table 6 Colorful Accent 2" w:uiPriority="51"/>
+    <w:lsdException w:name="Grid Table 7 Colorful Accent 2" w:uiPriority="52"/>
+    <w:lsdException w:name="Grid Table 1 Light Accent 3" w:uiPriority="46"/>
+    <w:lsdException w:name="Grid Table 2 Accent 3" w:uiPriority="47"/>
+    <w:lsdException w:name="Grid Table 3 Accent 3" w:uiPriority="48"/>
+    <w:lsdException w:name="Grid Table 4 Accent 3" w:uiPriority="49"/>
+    <w:lsdException w:name="Grid Table 5 Dark Accent 3" w:uiPriority="50"/>
+    <w:lsdException w:name="Grid Table 6 Colorful Accent 3" w:uiPriority="51"/>
+    <w:lsdException w:name="Grid Table 7 Colorful Accent 3" w:uiPriority="52"/>
+    <w:lsdException w:name="Grid Table 1 Light Accent 4" w:uiPriority="46"/>
+    <w:lsdException w:name="Grid Table 2 Accent 4" w:uiPriority="47"/>
+    <w:lsdException w:name="Grid Table 3 Accent 4" w:uiPriority="48"/>
+    <w:lsdException w:name="Grid Table 4 Accent 4" w:uiPriority="49"/>
+    <w:lsdException w:name="Grid Table 5 Dark Accent 4" w:uiPriority="50"/>
+    <w:lsdException w:name="Grid Table 6 Colorful Accent 4" w:uiPriority="51"/>
+    <w:lsdException w:name="Grid Table 7 Colorful Accent 4" w:uiPriority="52"/>
+    <w:lsdException w:name="Grid Table 1 Light Accent 5" w:uiPriority="46"/>
+    <w:lsdException w:name="Grid Table 2 Accent 5" w:uiPriority="47"/>
+    <w:lsdException w:name="Grid Table 3 Accent 5" w:uiPriority="48"/>
+    <w:lsdException w:name="Grid Table 4 Accent 5" w:uiPriority="49"/>
+    <w:lsdException w:name="Grid Table 5 Dark Accent 5" w:uiPriority="50"/>
+    <w:lsdException w:name="Grid Table 6 Colorful Accent 5" w:uiPriority="51"/>
+    <w:lsdException w:name="Grid Table 7 Colorful Accent 5" w:uiPriority="52"/>
+    <w:lsdException w:name="Grid Table 1 Light Accent 6" w:uiPriority="46"/>
+    <w:lsdException w:name="Grid Table 2 Accent 6" w:uiPriority="47"/>
+    <w:lsdException w:name="Grid Table 3 Accent 6" w:uiPriority="48"/>
+    <w:lsdException w:name="Grid Table 4 Accent 6" w:uiPriority="49"/>
+    <w:lsdException w:name="Grid Table 5 Dark Accent 6" w:uiPriority="50"/>
+    <w:lsdException w:name="Grid Table 6 Colorful Accent 6" w:uiPriority="51"/>
+    <w:lsdException w:name="Grid Table 7 Colorful Accent 6" w:uiPriority="52"/>
+    <w:lsdException w:name="List Table 1 Light" w:uiPriority="46"/>
+    <w:lsdException w:name="List Table 2" w:uiPriority="47"/>
+    <w:lsdException w:name="List Table 3" w:uiPriority="48"/>
+    <w:lsdException w:name="List Table 4" w:uiPriority="49"/>
+    <w:lsdException w:name="List Table 5 Dark" w:uiPriority="50"/>
+    <w:lsdException w:name="List Table 6 Colorful" w:uiPriority="51"/>
+    <w:lsdException w:name="List Table 7 Colorful" w:uiPriority="52"/>
+    <w:lsdException w:name="List Table 1 Light Accent 1" w:uiPriority="46"/>
+    <w:lsdException w:name="List Table 2 Accent 1" w:uiPriority="47"/>
+    <w:lsdException w:name="List Table 3 Accent 1" w:uiPriority="48"/>
+    <w:lsdException w:name="List Table 4 Accent 1" w:uiPriority="49"/>
+    <w:lsdException w:name="List Table 5 Dark Accent 1" w:uiPriority="50"/>
+    <w:lsdException w:name="List Table 6 Colorful Accent 1" w:uiPriority="51"/>
+    <w:lsdException w:name="List Table 7 Colorful Accent 1" w:uiPriority="52"/>
+    <w:lsdException w:name="List Table 1 Light Accent 2" w:uiPriority="46"/>
+    <w:lsdException w:name="List Table 2 Accent 2" w:uiPriority="47"/>
+    <w:lsdException w:name="List Table 3 Accent 2" w:uiPriority="48"/>
+    <w:lsdException w:name="List Table 4 Accent 2" w:uiPriority="49"/>
+    <w:lsdException w:name="List Table 5 Dark Accent 2" w:uiPriority="50"/>
+    <w:lsdException w:name="List Table 6 Colorful Accent 2" w:uiPriority="51"/>
+    <w:lsdException w:name="List Table 7 Colorful Accent 2" w:uiPriority="52"/>
+    <w:lsdException w:name="List Table 1 Light Accent 3" w:uiPriority="46"/>
+    <w:lsdException w:name="List Table 2 Accent 3" w:uiPriority="47"/>
+    <w:lsdException w:name="List Table 3 Accent 3" w:uiPriority="48"/>
+    <w:lsdException w:name="List Table 4 Accent 3" w:uiPriority="49"/>
+    <w:lsdException w:name="List Table 5 Dark Accent 3" w:uiPriority="50"/>
+    <w:lsdException w:name="List Table 6 Colorful Accent 3" w:uiPriority="51"/>
+    <w:lsdException w:name="List Table 7 Colorful Accent 3" w:uiPriority="52"/>
+    <w:lsdException w:name="List Table 1 Light Accent 4" w:uiPriority="46"/>
+    <w:lsdException w:name="List Table 2 Accent 4" w:uiPriority="47"/>
+    <w:lsdException w:name="List Table 3 Accent 4" w:uiPriority="48"/>
+    <w:lsdException w:name="List Table 4 Accent 4" w:uiPriority="49"/>
+    <w:lsdException w:name="List Table 5 Dark Accent 4" w:uiPriority="50"/>
+    <w:lsdException w:name="List Table 6 Colorful Accent 4" w:uiPriority="51"/>
+    <w:lsdException w:name="List Table 7 Colorful Accent 4" w:uiPriority="52"/>
+    <w:lsdException w:name="List Table 1 Light Accent 5" w:uiPriority="46"/>
+    <w:lsdException w:name="List Table 2 Accent 5" w:uiPriority="47"/>
+    <w:lsdException w:name="List Table 3 Accent 5" w:uiPriority="48"/>
+    <w:lsdException w:name="List Table 4 Accent 5" w:uiPriority="49"/>
+    <w:lsdException w:name="List Table 5 Dark Accent 5" w:uiPriority="50"/>
+    <w:lsdException w:name="List Table 6 Colorful Accent 5" w:uiPriority="51"/>
+    <w:lsdException w:name="List Table 7 Colorful Accent 5" w:uiPriority="52"/>
+    <w:lsdException w:name="List Table 1 Light Accent 6" w:uiPriority="46"/>
+    <w:lsdException w:name="List Table 2 Accent 6" w:uiPriority="47"/>
+    <w:lsdException w:name="List Table 3 Accent 6" w:uiPriority="48"/>
+    <w:lsdException w:name="List Table 4 Accent 6" w:uiPriority="49"/>
+    <w:lsdException w:name="List Table 5 Dark Accent 6" w:uiPriority="50"/>
+    <w:lsdException w:name="List Table 6 Colorful Accent 6" w:uiPriority="51"/>
+    <w:lsdException w:name="List Table 7 Colorful Accent 6" w:uiPriority="52"/>
+    <w:lsdException w:name="Mention" w:semiHidden="1" w:unhideWhenUsed="1"/>
+    <w:lsdException w:name="Smart Hyperlink" w:semiHidden="1" w:unhideWhenUsed="1"/>
+    <w:lsdException w:name="Hashtag" w:semiHidden="1" w:unhideWhenUsed="1"/>
+    <w:lsdException w:name="Unresolved Mention" w:semiHidden="1" w:unhideWhenUsed="1"/>
+    <w:lsdException w:name="Smart Link" w:semiHidden="1" w:unhideWhenUsed="1"/>
+  </w:latentStyles>
+  <w:style w:type="paragraph" w:default="1" w:styleId="Normal">
+    <w:name w:val="Normal"/>
+    <w:qFormat/>
   </w:style>
   <w:style w:type="paragraph" w:styleId="Heading1">
     <w:name w:val="heading 1"/>
     <w:basedOn w:val="Normal"/>
     <w:next w:val="Normal"/>
+    <w:uiPriority w:val="9"/>
+    <w:qFormat/>
     <w:pPr>
-      <w:keepNext w:val="1"/>
-      <w:keepLines w:val="1"/>
+      <w:keepNext/>
+      <w:keepLines/>
       <w:widowControl w:val="0"/>
       <w:spacing w:before="480" w:line="312" w:lineRule="auto"/>
+      <w:outlineLvl w:val="0"/>
     </w:pPr>
     <w:rPr>
-      <w:rFonts w:ascii="PT Sans Narrow" w:cs="PT Sans Narrow" w:eastAsia="PT Sans Narrow" w:hAnsi="PT Sans Narrow"/>
-      <w:b w:val="1"/>
-      <w:color w:val="ff5e0e"/>
+      <w:rFonts w:ascii="PT Sans Narrow" w:eastAsia="PT Sans Narrow" w:hAnsi="PT Sans Narrow" w:cs="PT Sans Narrow"/>
+      <w:b/>
+      <w:color w:val="FF5E0E"/>
       <w:sz w:val="36"/>
       <w:szCs w:val="36"/>
     </w:rPr>
@@ -1357,9 +3902,15 @@
     <w:name w:val="heading 2"/>
     <w:basedOn w:val="Normal"/>
     <w:next w:val="Normal"/>
-    <w:pPr/>
+    <w:uiPriority w:val="9"/>
+    <w:semiHidden/>
+    <w:unhideWhenUsed/>
+    <w:qFormat/>
+    <w:pPr>
+      <w:outlineLvl w:val="1"/>
+    </w:pPr>
     <w:rPr>
-      <w:rFonts w:ascii="PT Sans Narrow" w:cs="PT Sans Narrow" w:eastAsia="PT Sans Narrow" w:hAnsi="PT Sans Narrow"/>
+      <w:rFonts w:ascii="PT Sans Narrow" w:eastAsia="PT Sans Narrow" w:hAnsi="PT Sans Narrow" w:cs="PT Sans Narrow"/>
       <w:color w:val="008575"/>
       <w:sz w:val="32"/>
       <w:szCs w:val="32"/>
@@ -1369,11 +3920,16 @@
     <w:name w:val="heading 3"/>
     <w:basedOn w:val="Normal"/>
     <w:next w:val="Normal"/>
+    <w:uiPriority w:val="9"/>
+    <w:semiHidden/>
+    <w:unhideWhenUsed/>
+    <w:qFormat/>
     <w:pPr>
-      <w:spacing w:after="120" w:before="0" w:line="240" w:lineRule="auto"/>
+      <w:spacing w:before="0" w:after="120" w:line="240" w:lineRule="auto"/>
+      <w:outlineLvl w:val="2"/>
     </w:pPr>
     <w:rPr>
-      <w:rFonts w:ascii="PT Sans Narrow" w:cs="PT Sans Narrow" w:eastAsia="PT Sans Narrow" w:hAnsi="PT Sans Narrow"/>
+      <w:rFonts w:ascii="PT Sans Narrow" w:eastAsia="PT Sans Narrow" w:hAnsi="PT Sans Narrow" w:cs="PT Sans Narrow"/>
       <w:sz w:val="28"/>
       <w:szCs w:val="28"/>
     </w:rPr>
@@ -1382,16 +3938,19 @@
     <w:name w:val="heading 4"/>
     <w:basedOn w:val="Normal"/>
     <w:next w:val="Normal"/>
+    <w:uiPriority w:val="9"/>
+    <w:semiHidden/>
+    <w:unhideWhenUsed/>
+    <w:qFormat/>
     <w:pPr>
-      <w:keepNext w:val="1"/>
-      <w:keepLines w:val="1"/>
-      <w:spacing w:after="0" w:before="160" w:lineRule="auto"/>
+      <w:keepNext/>
+      <w:keepLines/>
+      <w:spacing w:before="160"/>
+      <w:outlineLvl w:val="3"/>
     </w:pPr>
     <w:rPr>
-      <w:rFonts w:ascii="Trebuchet MS" w:cs="Trebuchet MS" w:eastAsia="Trebuchet MS" w:hAnsi="Trebuchet MS"/>
+      <w:rFonts w:ascii="Trebuchet MS" w:eastAsia="Trebuchet MS" w:hAnsi="Trebuchet MS" w:cs="Trebuchet MS"/>
       <w:color w:val="666666"/>
-      <w:sz w:val="22"/>
-      <w:szCs w:val="22"/>
       <w:u w:val="single"/>
     </w:rPr>
   </w:style>
@@ -1399,45 +3958,80 @@
     <w:name w:val="heading 5"/>
     <w:basedOn w:val="Normal"/>
     <w:next w:val="Normal"/>
+    <w:uiPriority w:val="9"/>
+    <w:semiHidden/>
+    <w:unhideWhenUsed/>
+    <w:qFormat/>
     <w:pPr>
-      <w:keepNext w:val="1"/>
-      <w:keepLines w:val="1"/>
-      <w:spacing w:after="0" w:before="160" w:lineRule="auto"/>
+      <w:keepNext/>
+      <w:keepLines/>
+      <w:spacing w:before="160"/>
+      <w:outlineLvl w:val="4"/>
     </w:pPr>
     <w:rPr>
-      <w:rFonts w:ascii="Trebuchet MS" w:cs="Trebuchet MS" w:eastAsia="Trebuchet MS" w:hAnsi="Trebuchet MS"/>
+      <w:rFonts w:ascii="Trebuchet MS" w:eastAsia="Trebuchet MS" w:hAnsi="Trebuchet MS" w:cs="Trebuchet MS"/>
       <w:color w:val="666666"/>
-      <w:sz w:val="22"/>
-      <w:szCs w:val="22"/>
     </w:rPr>
   </w:style>
   <w:style w:type="paragraph" w:styleId="Heading6">
     <w:name w:val="heading 6"/>
     <w:basedOn w:val="Normal"/>
     <w:next w:val="Normal"/>
+    <w:uiPriority w:val="9"/>
+    <w:semiHidden/>
+    <w:unhideWhenUsed/>
+    <w:qFormat/>
     <w:pPr>
-      <w:keepNext w:val="1"/>
-      <w:keepLines w:val="1"/>
-      <w:spacing w:after="0" w:before="160" w:lineRule="auto"/>
+      <w:keepNext/>
+      <w:keepLines/>
+      <w:spacing w:before="160"/>
+      <w:outlineLvl w:val="5"/>
     </w:pPr>
     <w:rPr>
-      <w:rFonts w:ascii="Trebuchet MS" w:cs="Trebuchet MS" w:eastAsia="Trebuchet MS" w:hAnsi="Trebuchet MS"/>
-      <w:i w:val="1"/>
+      <w:rFonts w:ascii="Trebuchet MS" w:eastAsia="Trebuchet MS" w:hAnsi="Trebuchet MS" w:cs="Trebuchet MS"/>
+      <w:i/>
       <w:color w:val="666666"/>
-      <w:sz w:val="22"/>
-      <w:szCs w:val="22"/>
     </w:rPr>
+  </w:style>
+  <w:style w:type="character" w:default="1" w:styleId="DefaultParagraphFont">
+    <w:name w:val="Default Paragraph Font"/>
+    <w:uiPriority w:val="1"/>
+    <w:semiHidden/>
+    <w:unhideWhenUsed/>
+  </w:style>
+  <w:style w:type="table" w:default="1" w:styleId="TableNormal">
+    <w:name w:val="Normal Table"/>
+    <w:uiPriority w:val="99"/>
+    <w:semiHidden/>
+    <w:unhideWhenUsed/>
+    <w:tblPr>
+      <w:tblInd w:w="0" w:type="dxa"/>
+      <w:tblCellMar>
+        <w:top w:w="0" w:type="dxa"/>
+        <w:left w:w="108" w:type="dxa"/>
+        <w:bottom w:w="0" w:type="dxa"/>
+        <w:right w:w="108" w:type="dxa"/>
+      </w:tblCellMar>
+    </w:tblPr>
+  </w:style>
+  <w:style w:type="numbering" w:default="1" w:styleId="NoList">
+    <w:name w:val="No List"/>
+    <w:uiPriority w:val="99"/>
+    <w:semiHidden/>
+    <w:unhideWhenUsed/>
   </w:style>
   <w:style w:type="paragraph" w:styleId="Title">
     <w:name w:val="Title"/>
     <w:basedOn w:val="Normal"/>
     <w:next w:val="Normal"/>
+    <w:uiPriority w:val="10"/>
+    <w:qFormat/>
     <w:pPr>
       <w:spacing w:before="0" w:line="240" w:lineRule="auto"/>
     </w:pPr>
     <w:rPr>
-      <w:rFonts w:ascii="PT Sans Narrow" w:cs="PT Sans Narrow" w:eastAsia="PT Sans Narrow" w:hAnsi="PT Sans Narrow"/>
-      <w:b w:val="1"/>
+      <w:rFonts w:ascii="PT Sans Narrow" w:eastAsia="PT Sans Narrow" w:hAnsi="PT Sans Narrow" w:cs="PT Sans Narrow"/>
+      <w:b/>
       <w:sz w:val="84"/>
       <w:szCs w:val="84"/>
     </w:rPr>
@@ -1446,11 +4040,10 @@
     <w:name w:val="Subtitle"/>
     <w:basedOn w:val="Normal"/>
     <w:next w:val="Normal"/>
-    <w:pPr>
-      <w:spacing w:after="0" w:lineRule="auto"/>
-    </w:pPr>
+    <w:uiPriority w:val="11"/>
+    <w:qFormat/>
     <w:rPr>
-      <w:rFonts w:ascii="PT Sans Narrow" w:cs="PT Sans Narrow" w:eastAsia="PT Sans Narrow" w:hAnsi="PT Sans Narrow"/>
+      <w:rFonts w:ascii="PT Sans Narrow" w:eastAsia="PT Sans Narrow" w:hAnsi="PT Sans Narrow" w:cs="PT Sans Narrow"/>
       <w:sz w:val="28"/>
       <w:szCs w:val="28"/>
     </w:rPr>
